--- a/Documentacion/IPC2-Ensayo.docx
+++ b/Documentacion/IPC2-Ensayo.docx
@@ -104,7 +104,7 @@
                     </wp:anchor>
                   </w:drawing>
                 </mc:Choice>
-                <mc:Fallback xmlns:ve="http://schemas.openxmlformats.org/markup-compatibility/2006" xmlns:mv="urn:schemas-microsoft-com:mac:vml" xmlns:a="http://schemas.openxmlformats.org/drawingml/2006/main" xmlns:pic="http://schemas.openxmlformats.org/drawingml/2006/picture" xmlns:c="http://schemas.openxmlformats.org/drawingml/2006/chart" xmlns:a14="http://schemas.microsoft.com/office/drawing/2010/main">
+                <mc:Fallback xmlns:a14="http://schemas.microsoft.com/office/drawing/2010/main" xmlns:c="http://schemas.openxmlformats.org/drawingml/2006/chart" xmlns:pic="http://schemas.openxmlformats.org/drawingml/2006/picture" xmlns:a="http://schemas.openxmlformats.org/drawingml/2006/main" xmlns:mv="urn:schemas-microsoft-com:mac:vml" xmlns:ve="http://schemas.openxmlformats.org/markup-compatibility/2006">
                   <w:pict>
                     <v:shapetype w14:anchorId="696BC117" id="_x0000_t32" coordsize="21600,21600" o:spt="32" o:oned="t" path="m,l21600,21600e" filled="f">
                       <v:path arrowok="t" fillok="f" o:connecttype="none"/>
@@ -210,7 +210,7 @@
                     </wp:anchor>
                   </w:drawing>
                 </mc:Choice>
-                <mc:Fallback xmlns:ve="http://schemas.openxmlformats.org/markup-compatibility/2006" xmlns:mv="urn:schemas-microsoft-com:mac:vml" xmlns:a="http://schemas.openxmlformats.org/drawingml/2006/main" xmlns:pic="http://schemas.openxmlformats.org/drawingml/2006/picture" xmlns:c="http://schemas.openxmlformats.org/drawingml/2006/chart" xmlns:a14="http://schemas.microsoft.com/office/drawing/2010/main">
+                <mc:Fallback xmlns:a14="http://schemas.microsoft.com/office/drawing/2010/main" xmlns:c="http://schemas.openxmlformats.org/drawingml/2006/chart" xmlns:pic="http://schemas.openxmlformats.org/drawingml/2006/picture" xmlns:a="http://schemas.openxmlformats.org/drawingml/2006/main" xmlns:mv="urn:schemas-microsoft-com:mac:vml" xmlns:ve="http://schemas.openxmlformats.org/markup-compatibility/2006">
                   <w:pict>
                     <v:shape w14:anchorId="1C8B1292" id="Conector recto de flecha 2" o:spid="_x0000_s1026" type="#_x0000_t32" style="position:absolute;margin-left:7pt;margin-top:5pt;width:426pt;height:1pt;z-index:251659264;visibility:visible;mso-wrap-style:square;mso-wrap-distance-left:9pt;mso-wrap-distance-top:0;mso-wrap-distance-right:9pt;mso-wrap-distance-bottom:0;mso-position-horizontal:absolute;mso-position-horizontal-relative:margin;mso-position-vertical:absolute;mso-position-vertical-relative:text" o:gfxdata="UEsDBBQABgAIAAAAIQC2gziS/gAAAOEBAAATAAAAW0NvbnRlbnRfVHlwZXNdLnhtbJSRQU7DMBBF 90jcwfIWJU67QAgl6YK0S0CoHGBkTxKLZGx5TGhvj5O2G0SRWNoz/78nu9wcxkFMGNg6quQqL6RA 0s5Y6ir5vt9lD1JwBDIwOMJKHpHlpr69KfdHjyxSmriSfYz+USnWPY7AufNIadK6MEJMx9ApD/oD OlTrorhX2lFEilmcO2RdNtjC5xDF9pCuTyYBB5bi6bQ4syoJ3g9WQ0ymaiLzg5KdCXlKLjvcW893 SUOqXwnz5DrgnHtJTxOsQfEKIT7DmDSUCaxw7Rqn8787ZsmRM9e2VmPeBN4uqYvTtW7jvijg9N/y JsXecLq0q+WD6m8AAAD//wMAUEsDBBQABgAIAAAAIQA4/SH/1gAAAJQBAAALAAAAX3JlbHMvLnJl bHOkkMFqwzAMhu+DvYPRfXGawxijTi+j0GvpHsDYimMaW0Yy2fr2M4PBMnrbUb/Q94l/f/hMi1qR JVI2sOt6UJgd+ZiDgffL8ekFlFSbvV0oo4EbChzGx4f9GRdb25HMsYhqlCwG5lrLq9biZkxWOiqY 22YiTra2kYMu1l1tQD30/bPm3wwYN0x18gb45AdQl1tp5j/sFB2T0FQ7R0nTNEV3j6o9feQzro1i OWA14Fm+Q8a1a8+Bvu/d/dMb2JY5uiPbhG/ktn4cqGU/er3pcvwCAAD//wMAUEsDBBQABgAIAAAA IQDfwcP16gEAAMMDAAAOAAAAZHJzL2Uyb0RvYy54bWysU01v2zAMvQ/YfxB0X2wnbdoacXpI1l2G LUC3H8BItC1AX5C0OPn3o+Ss3cdlGKaDREnk0+MjtXk8G81OGKJytuPNouYMrXBS2aHjX788vbvn LCawErSz2PELRv64fftmM/kWl250WmJgBGJjO/mOjyn5tqqiGNFAXDiPli57Fwwk2oahkgEmQje6 Wtb1uppckD44gTHS6X6+5NuC3/co0ue+j5iY7jhxS2UOZT7mudpuoB0C+FGJKw34BxYGlKVHX6D2 kIB9C+oPKKNEcNH1aSGcqVzfK4ElB8qmqX/L5nkEjyUXEif6F5ni/4MVn06HwJTs+JIzC4ZKtKNC ieQCC3lhElmvUYzAllmtyceWgnb2EK676A8hp37ug8krJcXOhLderZsVlf/S8dXdfU1jVhvPiQly uL1pHu6WN5wJ8ih31SuIDzF9QGdYNjoeUwA1jIm4zeSaojacPsZENCjwR0BmYN2T0rqUVls2UV8+ 1LdUfQHUYb2GRKbxlHO0Q8GJTiuZY3J0DMNxpwM7Qe6ZMjJxeuMXt/zgHuI4+5WrOT+jEmZtoB0R 5HsrWbp40tWSrjyzMSg500j/JVvFM4HSf+NJJLQlLrkKs+7ZOjp5KeUo59Qphe21q3Mr/rwv0a9/ b/sdAAD//wMAUEsDBBQABgAIAAAAIQCp1g2M2QAAAAgBAAAPAAAAZHJzL2Rvd25yZXYueG1sTE/L TsMwELwj8Q/WInGjNhWKqhCnqhA9ACcCl9y28ZKE+hHZbhr4epYTnGZnZzU7U20XZ8VMMY3Ba7hd KRDku2BG32t4f9vfbECkjN6gDZ40fFGCbX15UWFpwtm/0tzkXrCJTyVqGHKeSilTN5DDtAoTedY+ QnSYmcZemohnNndWrpUqpMPR84cBJ3oYqDs2J6fBxmf7+Ri+Vbs8xblpXYv7l0nr66tldw8i05L/ juE3PkeHmjMdwsmbJCzzO66SGRUj65ui4OHAi7UCWVfyf4H6BwAA//8DAFBLAQItABQABgAIAAAA IQC2gziS/gAAAOEBAAATAAAAAAAAAAAAAAAAAAAAAABbQ29udGVudF9UeXBlc10ueG1sUEsBAi0A FAAGAAgAAAAhADj9If/WAAAAlAEAAAsAAAAAAAAAAAAAAAAALwEAAF9yZWxzLy5yZWxzUEsBAi0A FAAGAAgAAAAhAN/Bw/XqAQAAwwMAAA4AAAAAAAAAAAAAAAAALgIAAGRycy9lMm9Eb2MueG1sUEsB Ai0AFAAGAAgAAAAhAKnWDYzZAAAACAEAAA8AAAAAAAAAAAAAAAAARAQAAGRycy9kb3ducmV2Lnht bFBLBQYAAAAABAAEAPMAAABKBQAAAAA= " o:allowincell="f" strokeweight="1.5pt">
                       <v:stroke joinstyle="miter"/>
@@ -250,8 +250,33 @@
                 <w:rFonts w:ascii="Arial" w:eastAsia="Arial" w:hAnsi="Arial" w:cs="Arial"/>
                 <w:b/>
               </w:rPr>
-              <w:t>Singrid Cristabel Chicoj Martinez</w:t>
+              <w:t xml:space="preserve">Singrid </w:t>
             </w:r>
+            <w:proofErr w:type="spellStart"/>
+            <w:r>
+              <w:rPr>
+                <w:rFonts w:ascii="Arial" w:eastAsia="Arial" w:hAnsi="Arial" w:cs="Arial"/>
+                <w:b/>
+              </w:rPr>
+              <w:t>Cristabel</w:t>
+            </w:r>
+            <w:proofErr w:type="spellEnd"/>
+            <w:r>
+              <w:rPr>
+                <w:rFonts w:ascii="Arial" w:eastAsia="Arial" w:hAnsi="Arial" w:cs="Arial"/>
+                <w:b/>
+              </w:rPr>
+              <w:t xml:space="preserve"> Chicoj </w:t>
+            </w:r>
+            <w:proofErr w:type="spellStart"/>
+            <w:r>
+              <w:rPr>
+                <w:rFonts w:ascii="Arial" w:eastAsia="Arial" w:hAnsi="Arial" w:cs="Arial"/>
+                <w:b/>
+              </w:rPr>
+              <w:t>Martinez</w:t>
+            </w:r>
+            <w:proofErr w:type="spellEnd"/>
           </w:p>
         </w:tc>
       </w:tr>
@@ -288,9 +313,22 @@
     </w:p>
     <w:p>
       <w:pPr>
-        <w:ind w:left="175" w:hanging="175"/>
-        <w:jc w:val="both"/>
-      </w:pPr>
+        <w:ind w:left="181" w:firstLine="720"/>
+        <w:jc w:val="both"/>
+        <w:rPr>
+          <w:rFonts w:ascii="Times New Roman" w:eastAsia="Times New Roman" w:hAnsi="Times New Roman" w:cs="Times New Roman"/>
+          <w:sz w:val="24"/>
+          <w:szCs w:val="24"/>
+        </w:rPr>
+      </w:pPr>
+      <w:r>
+        <w:rPr>
+          <w:rFonts w:ascii="Times New Roman" w:eastAsia="Times New Roman" w:hAnsi="Times New Roman" w:cs="Times New Roman"/>
+          <w:sz w:val="24"/>
+          <w:szCs w:val="24"/>
+        </w:rPr>
+        <w:t>Una lista enlazada es una estructura de datos</w:t>
+      </w:r>
       <w:r>
         <w:rPr>
           <w:rFonts w:ascii="Times New Roman" w:eastAsia="Times New Roman" w:hAnsi="Times New Roman" w:cs="Times New Roman"/>
@@ -305,147 +343,229 @@
           <w:sz w:val="24"/>
           <w:szCs w:val="24"/>
         </w:rPr>
+        <w:t>dinámica. La cantidad de nodos</w:t>
+      </w:r>
+      <w:r>
+        <w:rPr>
+          <w:rFonts w:ascii="Times New Roman" w:eastAsia="Times New Roman" w:hAnsi="Times New Roman" w:cs="Times New Roman"/>
+          <w:sz w:val="24"/>
+          <w:szCs w:val="24"/>
+        </w:rPr>
+        <w:t xml:space="preserve"> y estos mismos </w:t>
+      </w:r>
+      <w:r>
+        <w:rPr>
+          <w:rFonts w:ascii="Times New Roman" w:eastAsia="Times New Roman" w:hAnsi="Times New Roman" w:cs="Times New Roman"/>
+          <w:sz w:val="24"/>
+          <w:szCs w:val="24"/>
+        </w:rPr>
+        <w:t>son una interfaz de secuencias de comandos dentro de un entorno de programación</w:t>
+      </w:r>
+      <w:r>
+        <w:rPr>
+          <w:rFonts w:ascii="Times New Roman" w:eastAsia="Times New Roman" w:hAnsi="Times New Roman" w:cs="Times New Roman"/>
+          <w:sz w:val="24"/>
+          <w:szCs w:val="24"/>
+        </w:rPr>
+        <w:t xml:space="preserve">. </w:t>
+      </w:r>
+      <w:r>
+        <w:rPr>
+          <w:rFonts w:ascii="Times New Roman" w:eastAsia="Times New Roman" w:hAnsi="Times New Roman" w:cs="Times New Roman"/>
+          <w:sz w:val="24"/>
+          <w:szCs w:val="24"/>
+        </w:rPr>
+        <w:t>E</w:t>
+      </w:r>
+      <w:r>
+        <w:rPr>
+          <w:rFonts w:ascii="Times New Roman" w:eastAsia="Times New Roman" w:hAnsi="Times New Roman" w:cs="Times New Roman"/>
+          <w:sz w:val="24"/>
+          <w:szCs w:val="24"/>
+        </w:rPr>
+        <w:t>n una lista enlazada</w:t>
+      </w:r>
+      <w:r>
+        <w:rPr>
+          <w:rFonts w:ascii="Times New Roman" w:eastAsia="Times New Roman" w:hAnsi="Times New Roman" w:cs="Times New Roman"/>
+          <w:sz w:val="24"/>
+          <w:szCs w:val="24"/>
+        </w:rPr>
+        <w:t xml:space="preserve"> </w:t>
+      </w:r>
+      <w:r>
+        <w:rPr>
+          <w:rFonts w:ascii="Times New Roman" w:eastAsia="Times New Roman" w:hAnsi="Times New Roman" w:cs="Times New Roman"/>
+          <w:sz w:val="24"/>
+          <w:szCs w:val="24"/>
+        </w:rPr>
+        <w:t xml:space="preserve">no es fija y puede crecer y contraerse a demanda. Cualquier aplicación que tenga que tratar con un número desconocido de objetos necesitará usar una lista </w:t>
+      </w:r>
+      <w:r>
+        <w:rPr>
+          <w:rFonts w:ascii="Times New Roman" w:eastAsia="Times New Roman" w:hAnsi="Times New Roman" w:cs="Times New Roman"/>
+          <w:sz w:val="24"/>
+          <w:szCs w:val="24"/>
+        </w:rPr>
+        <w:t>enlazada</w:t>
+      </w:r>
+      <w:r>
+        <w:rPr>
+          <w:rFonts w:ascii="Times New Roman" w:eastAsia="Times New Roman" w:hAnsi="Times New Roman" w:cs="Times New Roman"/>
+          <w:sz w:val="24"/>
+          <w:szCs w:val="24"/>
+        </w:rPr>
+        <w:t>.</w:t>
+      </w:r>
+      <w:r>
+        <w:rPr>
+          <w:rFonts w:ascii="Times New Roman" w:eastAsia="Times New Roman" w:hAnsi="Times New Roman" w:cs="Times New Roman"/>
+          <w:sz w:val="24"/>
+          <w:szCs w:val="24"/>
+        </w:rPr>
+        <w:t xml:space="preserve"> </w:t>
+      </w:r>
+    </w:p>
+    <w:p>
+      <w:pPr>
+        <w:ind w:hanging="176"/>
+        <w:jc w:val="both"/>
+        <w:rPr>
+          <w:rFonts w:ascii="Times New Roman" w:eastAsia="Times New Roman" w:hAnsi="Times New Roman" w:cs="Times New Roman"/>
+          <w:sz w:val="24"/>
+          <w:szCs w:val="24"/>
+        </w:rPr>
+      </w:pPr>
+    </w:p>
+    <w:p>
+      <w:pPr>
+        <w:ind w:left="0" w:firstLine="176"/>
+        <w:jc w:val="both"/>
+        <w:rPr>
+          <w:rFonts w:ascii="Times New Roman" w:eastAsia="Times New Roman" w:hAnsi="Times New Roman" w:cs="Times New Roman"/>
+          <w:sz w:val="24"/>
+          <w:szCs w:val="24"/>
+        </w:rPr>
+      </w:pPr>
+      <w:r>
+        <w:rPr>
+          <w:rFonts w:ascii="Times New Roman" w:eastAsia="Times New Roman" w:hAnsi="Times New Roman" w:cs="Times New Roman"/>
+          <w:sz w:val="24"/>
+          <w:szCs w:val="24"/>
+        </w:rPr>
         <w:tab/>
-        <w:t>Extensión de 150 a 175 palabras, se sugiere utilizar para ello el contador de palabras disponible en Word.</w:t>
-      </w:r>
-    </w:p>
-    <w:p>
-      <w:pPr>
-        <w:ind w:left="175" w:hanging="175"/>
-        <w:jc w:val="both"/>
-      </w:pPr>
-      <w:r>
-        <w:rPr>
-          <w:rFonts w:ascii="Times New Roman" w:eastAsia="Times New Roman" w:hAnsi="Times New Roman" w:cs="Times New Roman"/>
-          <w:sz w:val="24"/>
-          <w:szCs w:val="24"/>
-        </w:rPr>
-        <w:t xml:space="preserve"> </w:t>
-      </w:r>
-      <w:r>
-        <w:rPr>
-          <w:rFonts w:ascii="Times New Roman" w:eastAsia="Times New Roman" w:hAnsi="Times New Roman" w:cs="Times New Roman"/>
-          <w:sz w:val="24"/>
-          <w:szCs w:val="24"/>
-        </w:rPr>
-        <w:tab/>
-        <w:t xml:space="preserve">Describir </w:t>
-      </w:r>
-      <w:r>
-        <w:rPr>
-          <w:rFonts w:ascii="Times New Roman" w:eastAsia="Times New Roman" w:hAnsi="Times New Roman" w:cs="Times New Roman"/>
-          <w:sz w:val="24"/>
-          <w:szCs w:val="24"/>
-        </w:rPr>
-        <w:t>el tema cuya exposición se realiza en el ensayo, su novedad o vigencia en el contexto nacional o internacional</w:t>
-      </w:r>
-      <w:r>
-        <w:rPr>
-          <w:rFonts w:ascii="Times New Roman" w:eastAsia="Times New Roman" w:hAnsi="Times New Roman" w:cs="Times New Roman"/>
-          <w:sz w:val="24"/>
-          <w:szCs w:val="24"/>
-        </w:rPr>
-        <w:t>.</w:t>
-      </w:r>
-    </w:p>
-    <w:p>
-      <w:pPr>
-        <w:ind w:left="175" w:hanging="175"/>
-        <w:jc w:val="both"/>
-        <w:rPr>
-          <w:rFonts w:ascii="Times New Roman" w:eastAsia="Times New Roman" w:hAnsi="Times New Roman" w:cs="Times New Roman"/>
-          <w:sz w:val="24"/>
-          <w:szCs w:val="24"/>
-        </w:rPr>
-      </w:pPr>
-      <w:r>
-        <w:rPr>
-          <w:rFonts w:ascii="Times New Roman" w:eastAsia="Times New Roman" w:hAnsi="Times New Roman" w:cs="Times New Roman"/>
-          <w:sz w:val="24"/>
-          <w:szCs w:val="24"/>
-        </w:rPr>
-        <w:t xml:space="preserve"> </w:t>
-      </w:r>
-    </w:p>
-    <w:p>
-      <w:pPr>
-        <w:ind w:left="175" w:hanging="175"/>
-        <w:jc w:val="both"/>
-      </w:pPr>
-      <w:r>
-        <w:rPr>
-          <w:rFonts w:ascii="Times New Roman" w:eastAsia="Times New Roman" w:hAnsi="Times New Roman" w:cs="Times New Roman"/>
-          <w:sz w:val="24"/>
-          <w:szCs w:val="24"/>
-        </w:rPr>
-        <w:tab/>
-        <w:t>Describir las principales posturas adoptadas</w:t>
-      </w:r>
-      <w:r>
-        <w:rPr>
-          <w:rFonts w:ascii="Times New Roman" w:eastAsia="Times New Roman" w:hAnsi="Times New Roman" w:cs="Times New Roman"/>
-          <w:sz w:val="24"/>
-          <w:szCs w:val="24"/>
-        </w:rPr>
-        <w:t>, así como impactos del tema a</w:t>
-      </w:r>
-      <w:r>
-        <w:rPr>
-          <w:rFonts w:ascii="Times New Roman" w:eastAsia="Times New Roman" w:hAnsi="Times New Roman" w:cs="Times New Roman"/>
-          <w:sz w:val="24"/>
-          <w:szCs w:val="24"/>
-        </w:rPr>
-        <w:t xml:space="preserve"> nivel técnico, económico, social, ambiental u otros.</w:t>
-      </w:r>
-    </w:p>
-    <w:p>
-      <w:pPr>
-        <w:ind w:left="175" w:hanging="175"/>
-        <w:jc w:val="both"/>
-      </w:pPr>
-      <w:r>
-        <w:rPr>
-          <w:rFonts w:ascii="Times New Roman" w:eastAsia="Times New Roman" w:hAnsi="Times New Roman" w:cs="Times New Roman"/>
-          <w:sz w:val="24"/>
-          <w:szCs w:val="24"/>
-        </w:rPr>
-        <w:t xml:space="preserve"> </w:t>
-      </w:r>
-      <w:r>
-        <w:rPr>
-          <w:rFonts w:ascii="Times New Roman" w:eastAsia="Times New Roman" w:hAnsi="Times New Roman" w:cs="Times New Roman"/>
-          <w:sz w:val="24"/>
-          <w:szCs w:val="24"/>
-        </w:rPr>
-        <w:tab/>
-      </w:r>
-      <w:r>
-        <w:rPr>
-          <w:rFonts w:ascii="Times New Roman" w:eastAsia="Times New Roman" w:hAnsi="Times New Roman" w:cs="Times New Roman"/>
-          <w:sz w:val="24"/>
-          <w:szCs w:val="24"/>
-        </w:rPr>
-        <w:t>Destacar las principales conclusiones de la argumentación presentada.</w:t>
-      </w:r>
-    </w:p>
-    <w:p>
-      <w:pPr>
-        <w:ind w:left="175" w:hanging="175"/>
-        <w:jc w:val="both"/>
-        <w:rPr>
-          <w:rFonts w:ascii="Times New Roman" w:eastAsia="Times New Roman" w:hAnsi="Times New Roman" w:cs="Times New Roman"/>
-          <w:sz w:val="24"/>
-          <w:szCs w:val="24"/>
-        </w:rPr>
-      </w:pPr>
-      <w:r>
-        <w:rPr>
-          <w:rFonts w:ascii="Times New Roman" w:eastAsia="Times New Roman" w:hAnsi="Times New Roman" w:cs="Times New Roman"/>
-          <w:sz w:val="24"/>
-          <w:szCs w:val="24"/>
-        </w:rPr>
-        <w:t xml:space="preserve">   </w:t>
-      </w:r>
+      </w:r>
+      <w:r>
+        <w:rPr>
+          <w:rFonts w:ascii="Times New Roman" w:eastAsia="Times New Roman" w:hAnsi="Times New Roman" w:cs="Times New Roman"/>
+          <w:sz w:val="24"/>
+          <w:szCs w:val="24"/>
+        </w:rPr>
+        <w:t xml:space="preserve">En </w:t>
+      </w:r>
+      <w:r>
+        <w:rPr>
+          <w:rFonts w:ascii="Times New Roman" w:eastAsia="Times New Roman" w:hAnsi="Times New Roman" w:cs="Times New Roman"/>
+          <w:sz w:val="24"/>
+          <w:szCs w:val="24"/>
+        </w:rPr>
+        <w:t>Python es posible abrir ficheros y leer su contenido. Los ficheros o archivos pueden ser de lo más variado</w:t>
+      </w:r>
+      <w:r>
+        <w:rPr>
+          <w:rFonts w:ascii="Times New Roman" w:eastAsia="Times New Roman" w:hAnsi="Times New Roman" w:cs="Times New Roman"/>
+          <w:sz w:val="24"/>
+          <w:szCs w:val="24"/>
+        </w:rPr>
+        <w:t xml:space="preserve"> como </w:t>
+      </w:r>
+      <w:proofErr w:type="spellStart"/>
+      <w:r>
+        <w:rPr>
+          <w:rFonts w:ascii="Times New Roman" w:eastAsia="Times New Roman" w:hAnsi="Times New Roman" w:cs="Times New Roman"/>
+          <w:sz w:val="24"/>
+          <w:szCs w:val="24"/>
+        </w:rPr>
+        <w:t>txt</w:t>
+      </w:r>
+      <w:proofErr w:type="spellEnd"/>
+      <w:r>
+        <w:rPr>
+          <w:rFonts w:ascii="Times New Roman" w:eastAsia="Times New Roman" w:hAnsi="Times New Roman" w:cs="Times New Roman"/>
+          <w:sz w:val="24"/>
+          <w:szCs w:val="24"/>
+        </w:rPr>
+        <w:t xml:space="preserve">, </w:t>
+      </w:r>
+      <w:proofErr w:type="spellStart"/>
+      <w:r>
+        <w:rPr>
+          <w:rFonts w:ascii="Times New Roman" w:eastAsia="Times New Roman" w:hAnsi="Times New Roman" w:cs="Times New Roman"/>
+          <w:sz w:val="24"/>
+          <w:szCs w:val="24"/>
+        </w:rPr>
+        <w:t>csv</w:t>
+      </w:r>
+      <w:proofErr w:type="spellEnd"/>
+      <w:r>
+        <w:rPr>
+          <w:rFonts w:ascii="Times New Roman" w:eastAsia="Times New Roman" w:hAnsi="Times New Roman" w:cs="Times New Roman"/>
+          <w:sz w:val="24"/>
+          <w:szCs w:val="24"/>
+        </w:rPr>
+        <w:t xml:space="preserve">, </w:t>
+      </w:r>
+      <w:proofErr w:type="spellStart"/>
+      <w:r>
+        <w:rPr>
+          <w:rFonts w:ascii="Times New Roman" w:eastAsia="Times New Roman" w:hAnsi="Times New Roman" w:cs="Times New Roman"/>
+          <w:sz w:val="24"/>
+          <w:szCs w:val="24"/>
+        </w:rPr>
+        <w:t>xml</w:t>
+      </w:r>
+      <w:proofErr w:type="spellEnd"/>
+      <w:r>
+        <w:rPr>
+          <w:rFonts w:ascii="Times New Roman" w:eastAsia="Times New Roman" w:hAnsi="Times New Roman" w:cs="Times New Roman"/>
+          <w:sz w:val="24"/>
+          <w:szCs w:val="24"/>
+        </w:rPr>
+        <w:t>, entre otros. Son utilizados para una lectura, como para implementar Programación Orientada a Objetos (POO).</w:t>
+      </w:r>
+    </w:p>
+    <w:p>
+      <w:pPr>
+        <w:ind w:left="0" w:firstLine="176"/>
+        <w:jc w:val="both"/>
+        <w:rPr>
+          <w:rFonts w:ascii="Times New Roman" w:eastAsia="Times New Roman" w:hAnsi="Times New Roman" w:cs="Times New Roman"/>
+          <w:sz w:val="24"/>
+          <w:szCs w:val="24"/>
+        </w:rPr>
+      </w:pPr>
+    </w:p>
+    <w:p>
+      <w:pPr>
+        <w:ind w:left="0" w:firstLine="176"/>
+        <w:jc w:val="both"/>
+        <w:rPr>
+          <w:rFonts w:ascii="Times New Roman" w:eastAsia="Times New Roman" w:hAnsi="Times New Roman" w:cs="Times New Roman"/>
+          <w:sz w:val="24"/>
+          <w:szCs w:val="24"/>
+        </w:rPr>
+      </w:pPr>
+    </w:p>
+    <w:p>
+      <w:pPr>
+        <w:ind w:left="0" w:firstLine="176"/>
+        <w:jc w:val="both"/>
+        <w:rPr>
+          <w:rFonts w:ascii="Times New Roman" w:eastAsia="Times New Roman" w:hAnsi="Times New Roman" w:cs="Times New Roman"/>
+          <w:sz w:val="24"/>
+          <w:szCs w:val="24"/>
+        </w:rPr>
+      </w:pPr>
     </w:p>
     <w:p>
       <w:pPr>
@@ -603,6 +723,7 @@
       <w:pPr>
         <w:ind w:hanging="176"/>
       </w:pPr>
+      <w:proofErr w:type="spellStart"/>
       <w:r>
         <w:rPr>
           <w:rFonts w:ascii="Arial" w:eastAsia="Arial" w:hAnsi="Arial" w:cs="Arial"/>
@@ -611,6 +732,7 @@
         </w:rPr>
         <w:t>Abstract</w:t>
       </w:r>
+      <w:proofErr w:type="spellEnd"/>
     </w:p>
     <w:p>
       <w:pPr>
@@ -719,8 +841,9 @@
           <w:sz w:val="24"/>
           <w:szCs w:val="24"/>
         </w:rPr>
-        <w:t xml:space="preserve"> en caso que </w:t>
-      </w:r>
+        <w:t xml:space="preserve"> </w:t>
+      </w:r>
+      <w:proofErr w:type="gramStart"/>
       <w:r>
         <w:rPr>
           <w:rFonts w:ascii="Times New Roman" w:eastAsia="Times New Roman" w:hAnsi="Times New Roman" w:cs="Times New Roman"/>
@@ -729,6 +852,27 @@
           <w:sz w:val="24"/>
           <w:szCs w:val="24"/>
         </w:rPr>
+        <w:t>en caso que</w:t>
+      </w:r>
+      <w:proofErr w:type="gramEnd"/>
+      <w:r>
+        <w:rPr>
+          <w:rFonts w:ascii="Times New Roman" w:eastAsia="Times New Roman" w:hAnsi="Times New Roman" w:cs="Times New Roman"/>
+          <w:i/>
+          <w:color w:val="auto"/>
+          <w:sz w:val="24"/>
+          <w:szCs w:val="24"/>
+        </w:rPr>
+        <w:t xml:space="preserve"> </w:t>
+      </w:r>
+      <w:r>
+        <w:rPr>
+          <w:rFonts w:ascii="Times New Roman" w:eastAsia="Times New Roman" w:hAnsi="Times New Roman" w:cs="Times New Roman"/>
+          <w:i/>
+          <w:color w:val="auto"/>
+          <w:sz w:val="24"/>
+          <w:szCs w:val="24"/>
+        </w:rPr>
         <w:t>en forma personal no se posean.</w:t>
       </w:r>
       <w:r>
@@ -768,7 +912,29 @@
           <w:sz w:val="24"/>
           <w:szCs w:val="24"/>
         </w:rPr>
-        <w:t>Evitar la utilización del traductor de google u otra similar</w:t>
+        <w:t xml:space="preserve">Evitar la utilización del traductor de </w:t>
+      </w:r>
+      <w:proofErr w:type="spellStart"/>
+      <w:r>
+        <w:rPr>
+          <w:rFonts w:ascii="Times New Roman" w:eastAsia="Times New Roman" w:hAnsi="Times New Roman" w:cs="Times New Roman"/>
+          <w:i/>
+          <w:color w:val="auto"/>
+          <w:sz w:val="24"/>
+          <w:szCs w:val="24"/>
+        </w:rPr>
+        <w:t>google</w:t>
+      </w:r>
+      <w:proofErr w:type="spellEnd"/>
+      <w:r>
+        <w:rPr>
+          <w:rFonts w:ascii="Times New Roman" w:eastAsia="Times New Roman" w:hAnsi="Times New Roman" w:cs="Times New Roman"/>
+          <w:i/>
+          <w:color w:val="auto"/>
+          <w:sz w:val="24"/>
+          <w:szCs w:val="24"/>
+        </w:rPr>
+        <w:t xml:space="preserve"> u otra similar</w:t>
       </w:r>
       <w:r>
         <w:rPr>
@@ -805,16 +971,56 @@
           <w:sz w:val="24"/>
           <w:szCs w:val="24"/>
         </w:rPr>
-        <w:t>El abstract y</w:t>
-      </w:r>
-      <w:r>
-        <w:rPr>
-          <w:rFonts w:ascii="Times New Roman" w:eastAsia="Times New Roman" w:hAnsi="Times New Roman" w:cs="Times New Roman"/>
-          <w:i/>
-          <w:sz w:val="24"/>
-          <w:szCs w:val="24"/>
-        </w:rPr>
-        <w:t xml:space="preserve"> las keywords deben abarcar</w:t>
+        <w:t xml:space="preserve">El </w:t>
+      </w:r>
+      <w:proofErr w:type="spellStart"/>
+      <w:r>
+        <w:rPr>
+          <w:rFonts w:ascii="Times New Roman" w:eastAsia="Times New Roman" w:hAnsi="Times New Roman" w:cs="Times New Roman"/>
+          <w:i/>
+          <w:sz w:val="24"/>
+          <w:szCs w:val="24"/>
+        </w:rPr>
+        <w:t>abstract</w:t>
+      </w:r>
+      <w:proofErr w:type="spellEnd"/>
+      <w:r>
+        <w:rPr>
+          <w:rFonts w:ascii="Times New Roman" w:eastAsia="Times New Roman" w:hAnsi="Times New Roman" w:cs="Times New Roman"/>
+          <w:i/>
+          <w:sz w:val="24"/>
+          <w:szCs w:val="24"/>
+        </w:rPr>
+        <w:t xml:space="preserve"> y</w:t>
+      </w:r>
+      <w:r>
+        <w:rPr>
+          <w:rFonts w:ascii="Times New Roman" w:eastAsia="Times New Roman" w:hAnsi="Times New Roman" w:cs="Times New Roman"/>
+          <w:i/>
+          <w:sz w:val="24"/>
+          <w:szCs w:val="24"/>
+        </w:rPr>
+        <w:t xml:space="preserve"> las </w:t>
+      </w:r>
+      <w:proofErr w:type="spellStart"/>
+      <w:r>
+        <w:rPr>
+          <w:rFonts w:ascii="Times New Roman" w:eastAsia="Times New Roman" w:hAnsi="Times New Roman" w:cs="Times New Roman"/>
+          <w:i/>
+          <w:sz w:val="24"/>
+          <w:szCs w:val="24"/>
+        </w:rPr>
+        <w:t>keywords</w:t>
+      </w:r>
+      <w:proofErr w:type="spellEnd"/>
+      <w:r>
+        <w:rPr>
+          <w:rFonts w:ascii="Times New Roman" w:eastAsia="Times New Roman" w:hAnsi="Times New Roman" w:cs="Times New Roman"/>
+          <w:i/>
+          <w:sz w:val="24"/>
+          <w:szCs w:val="24"/>
+        </w:rPr>
+        <w:t xml:space="preserve"> deben abarcar</w:t>
       </w:r>
       <w:r>
         <w:rPr>
@@ -899,6 +1105,7 @@
         <w:ind w:left="0" w:firstLine="0"/>
         <w:jc w:val="both"/>
       </w:pPr>
+      <w:proofErr w:type="spellStart"/>
       <w:r>
         <w:rPr>
           <w:rFonts w:ascii="Arial" w:eastAsia="Arial" w:hAnsi="Arial" w:cs="Arial"/>
@@ -907,6 +1114,7 @@
         </w:rPr>
         <w:t>Keywords</w:t>
       </w:r>
+      <w:proofErr w:type="spellEnd"/>
     </w:p>
     <w:p>
       <w:pPr>
@@ -997,7 +1205,6 @@
           <w:rFonts w:ascii="Arial" w:eastAsia="Arial" w:hAnsi="Arial" w:cs="Arial"/>
           <w:b/>
         </w:rPr>
-        <w:lastRenderedPageBreak/>
         <w:t xml:space="preserve">Introducción </w:t>
       </w:r>
     </w:p>
@@ -1352,7 +1559,15 @@
           <w:sz w:val="24"/>
           <w:szCs w:val="24"/>
         </w:rPr>
-        <w:t xml:space="preserve"> debe realizar de forma clara y sencilla, en un lenguaje técnico preciso, organizado de preferencia en párrafos cortos.</w:t>
+        <w:t xml:space="preserve"> debe realizar de forma clara y sencilla, en un </w:t>
+      </w:r>
+      <w:r>
+        <w:rPr>
+          <w:rFonts w:ascii="Times New Roman" w:eastAsia="Times New Roman" w:hAnsi="Times New Roman" w:cs="Times New Roman"/>
+          <w:sz w:val="24"/>
+          <w:szCs w:val="24"/>
+        </w:rPr>
+        <w:t>lenguaje técnico preciso, organizado de preferencia en párrafos cortos.</w:t>
       </w:r>
     </w:p>
     <w:p>
@@ -1486,7 +1701,43 @@
           <w:sz w:val="24"/>
           <w:szCs w:val="24"/>
         </w:rPr>
-        <w:t>El estilo que se adopte para el desarrollo del tema, queda a criterio del autor del ensayo, de tal manera que puede adoptarse una posición deductiva, inductiva o dialéctica. Lo anterior implica que puede asumirse una postura general para llegar al análisis de situaciones particulares, o por el contrario, a partir del análisis de situaciones específicas puede abordarse la discusión del tema desde una perspectiva global. La tercera opción consiste en contraponer ideas o posturas, con el propósito de establecer diferencias y similitudes, evidencias ventajas y desventajas, o promover la reflexión que conduzca a la adopción de una u otra postura.</w:t>
+        <w:t xml:space="preserve">El estilo que se adopte para el desarrollo del </w:t>
+      </w:r>
+      <w:proofErr w:type="gramStart"/>
+      <w:r>
+        <w:rPr>
+          <w:rFonts w:ascii="Times New Roman" w:eastAsia="Times New Roman" w:hAnsi="Times New Roman" w:cs="Times New Roman"/>
+          <w:sz w:val="24"/>
+          <w:szCs w:val="24"/>
+        </w:rPr>
+        <w:t>tema,</w:t>
+      </w:r>
+      <w:proofErr w:type="gramEnd"/>
+      <w:r>
+        <w:rPr>
+          <w:rFonts w:ascii="Times New Roman" w:eastAsia="Times New Roman" w:hAnsi="Times New Roman" w:cs="Times New Roman"/>
+          <w:sz w:val="24"/>
+          <w:szCs w:val="24"/>
+        </w:rPr>
+        <w:t xml:space="preserve"> queda a criterio del autor del ensayo, de tal manera que puede adoptarse una posición deductiva, inductiva o dialéctica. Lo anterior implica que puede asumirse una postura general para llegar al análisis de situaciones particulares, </w:t>
+      </w:r>
+      <w:proofErr w:type="gramStart"/>
+      <w:r>
+        <w:rPr>
+          <w:rFonts w:ascii="Times New Roman" w:eastAsia="Times New Roman" w:hAnsi="Times New Roman" w:cs="Times New Roman"/>
+          <w:sz w:val="24"/>
+          <w:szCs w:val="24"/>
+        </w:rPr>
+        <w:t>o</w:t>
+      </w:r>
+      <w:proofErr w:type="gramEnd"/>
+      <w:r>
+        <w:rPr>
+          <w:rFonts w:ascii="Times New Roman" w:eastAsia="Times New Roman" w:hAnsi="Times New Roman" w:cs="Times New Roman"/>
+          <w:sz w:val="24"/>
+          <w:szCs w:val="24"/>
+        </w:rPr>
+        <w:t xml:space="preserve"> por el contrario, a partir del análisis de situaciones específicas puede abordarse la discusión del tema desde una perspectiva global. La tercera opción consiste en contraponer ideas o posturas, con el propósito de establecer diferencias y similitudes, evidencias ventajas y desventajas, o promover la reflexión que conduzca a la adopción de una u otra postura.</w:t>
       </w:r>
     </w:p>
     <w:p>
@@ -1567,6 +1818,7 @@
           <w:sz w:val="20"/>
           <w:szCs w:val="20"/>
         </w:rPr>
+        <w:lastRenderedPageBreak/>
         <w:t>Figura 1.</w:t>
       </w:r>
       <w:r>
@@ -1610,7 +1862,6 @@
           <w:sz w:val="24"/>
           <w:szCs w:val="24"/>
         </w:rPr>
-        <w:lastRenderedPageBreak/>
         <w:t>Todas las figuras deben ir enumeradas al pie de la imagen, como se muestra en el ejemplo.</w:t>
       </w:r>
     </w:p>
@@ -2121,10 +2372,10 @@
             <v:path o:extrusionok="f" gradientshapeok="t" o:connecttype="rect"/>
             <o:lock v:ext="edit" aspectratio="t"/>
           </v:shapetype>
-          <v:shape id="_x0000_i1025" type="#_x0000_t75" style="width:67.15pt;height:16.1pt" o:ole="">
+          <v:shape id="_x0000_i1025" type="#_x0000_t75" style="width:67.4pt;height:16.15pt" o:ole="">
             <v:imagedata r:id="rId10" o:title=""/>
           </v:shape>
-          <o:OLEObject Type="Embed" ProgID="Equation.3" ShapeID="_x0000_i1025" DrawAspect="Content" ObjectID="_1754813781" r:id="rId11"/>
+          <o:OLEObject Type="Embed" ProgID="Equation.3" ShapeID="_x0000_i1025" DrawAspect="Content" ObjectID="_1755035299" r:id="rId11"/>
         </w:object>
       </w:r>
       <w:r>
@@ -2237,13 +2488,23 @@
         <w:ind w:left="0" w:firstLine="0"/>
         <w:jc w:val="both"/>
       </w:pPr>
-      <w:r>
-        <w:rPr>
-          <w:rFonts w:ascii="Times New Roman" w:eastAsia="Times New Roman" w:hAnsi="Times New Roman" w:cs="Times New Roman"/>
-          <w:sz w:val="24"/>
-          <w:szCs w:val="24"/>
-        </w:rPr>
-        <w:t>t  = periodo de tiempo (años, minutos, otros)</w:t>
+      <w:proofErr w:type="gramStart"/>
+      <w:r>
+        <w:rPr>
+          <w:rFonts w:ascii="Times New Roman" w:eastAsia="Times New Roman" w:hAnsi="Times New Roman" w:cs="Times New Roman"/>
+          <w:sz w:val="24"/>
+          <w:szCs w:val="24"/>
+        </w:rPr>
+        <w:t>t  =</w:t>
+      </w:r>
+      <w:proofErr w:type="gramEnd"/>
+      <w:r>
+        <w:rPr>
+          <w:rFonts w:ascii="Times New Roman" w:eastAsia="Times New Roman" w:hAnsi="Times New Roman" w:cs="Times New Roman"/>
+          <w:sz w:val="24"/>
+          <w:szCs w:val="24"/>
+        </w:rPr>
+        <w:t xml:space="preserve"> periodo de tiempo (años, minutos, otros)</w:t>
       </w:r>
     </w:p>
     <w:p>
@@ -2901,13 +3162,24 @@
         </w:rPr>
       </w:pPr>
       <w:r>
-        <w:t>Adicionalmente, se pueden agregar ap</w:t>
+        <w:t xml:space="preserve">Adicionalmente, se pueden agregar </w:t>
+      </w:r>
+      <w:proofErr w:type="spellStart"/>
+      <w:r>
+        <w:t>ap</w:t>
       </w:r>
       <w:r>
         <w:rPr>
           <w:lang w:val="es-419"/>
         </w:rPr>
-        <w:t>éndices con modelos, tablas, etc.  Que complementan el contenido del trabajo.</w:t>
+        <w:t>éndices</w:t>
+      </w:r>
+      <w:proofErr w:type="spellEnd"/>
+      <w:r>
+        <w:rPr>
+          <w:lang w:val="es-419"/>
+        </w:rPr>
+        <w:t xml:space="preserve"> con modelos, tablas, etc.  Que complementan el contenido del trabajo.</w:t>
       </w:r>
     </w:p>
     <w:sectPr>

--- a/Documentacion/IPC2-Ensayo.docx
+++ b/Documentacion/IPC2-Ensayo.docx
@@ -250,33 +250,8 @@
                 <w:rFonts w:ascii="Arial" w:eastAsia="Arial" w:hAnsi="Arial" w:cs="Arial"/>
                 <w:b/>
               </w:rPr>
-              <w:t xml:space="preserve">Singrid </w:t>
+              <w:t>Singrid Cristabel Chicoj Martinez</w:t>
             </w:r>
-            <w:proofErr w:type="spellStart"/>
-            <w:r>
-              <w:rPr>
-                <w:rFonts w:ascii="Arial" w:eastAsia="Arial" w:hAnsi="Arial" w:cs="Arial"/>
-                <w:b/>
-              </w:rPr>
-              <w:t>Cristabel</w:t>
-            </w:r>
-            <w:proofErr w:type="spellEnd"/>
-            <w:r>
-              <w:rPr>
-                <w:rFonts w:ascii="Arial" w:eastAsia="Arial" w:hAnsi="Arial" w:cs="Arial"/>
-                <w:b/>
-              </w:rPr>
-              <w:t xml:space="preserve"> Chicoj </w:t>
-            </w:r>
-            <w:proofErr w:type="spellStart"/>
-            <w:r>
-              <w:rPr>
-                <w:rFonts w:ascii="Arial" w:eastAsia="Arial" w:hAnsi="Arial" w:cs="Arial"/>
-                <w:b/>
-              </w:rPr>
-              <w:t>Martinez</w:t>
-            </w:r>
-            <w:proofErr w:type="spellEnd"/>
           </w:p>
         </w:tc>
       </w:tr>
@@ -285,8 +260,8 @@
       <w:pPr>
         <w:ind w:left="0" w:firstLine="0"/>
         <w:sectPr>
-          <w:headerReference w:type="default" r:id="rId7"/>
-          <w:footerReference w:type="default" r:id="rId8"/>
+          <w:headerReference w:type="default" r:id="rId8"/>
+          <w:footerReference w:type="default" r:id="rId9"/>
           <w:pgSz w:w="12240" w:h="15840"/>
           <w:pgMar w:top="1530" w:right="1133" w:bottom="1417" w:left="566" w:header="0" w:footer="720" w:gutter="0"/>
           <w:cols w:space="720"/>
@@ -313,7 +288,7 @@
     </w:p>
     <w:p>
       <w:pPr>
-        <w:ind w:left="181" w:firstLine="720"/>
+        <w:ind w:hanging="176"/>
         <w:jc w:val="both"/>
         <w:rPr>
           <w:rFonts w:ascii="Times New Roman" w:eastAsia="Times New Roman" w:hAnsi="Times New Roman" w:cs="Times New Roman"/>
@@ -375,15 +350,7 @@
           <w:sz w:val="24"/>
           <w:szCs w:val="24"/>
         </w:rPr>
-        <w:t>E</w:t>
-      </w:r>
-      <w:r>
-        <w:rPr>
-          <w:rFonts w:ascii="Times New Roman" w:eastAsia="Times New Roman" w:hAnsi="Times New Roman" w:cs="Times New Roman"/>
-          <w:sz w:val="24"/>
-          <w:szCs w:val="24"/>
-        </w:rPr>
-        <w:t>n una lista enlazada</w:t>
+        <w:t>En una lista enlazada</w:t>
       </w:r>
       <w:r>
         <w:rPr>
@@ -399,7 +366,23 @@
           <w:sz w:val="24"/>
           <w:szCs w:val="24"/>
         </w:rPr>
-        <w:t xml:space="preserve">no es fija y puede crecer y contraerse a demanda. Cualquier aplicación que tenga que tratar con un número desconocido de objetos necesitará usar una lista </w:t>
+        <w:t>no es fija y puede crecer y contraerse a demanda. Cualquier aplicación que tenga que tratar con un número desconocido de objetos necesitará usar una</w:t>
+      </w:r>
+      <w:r>
+        <w:rPr>
+          <w:rFonts w:ascii="Times New Roman" w:eastAsia="Times New Roman" w:hAnsi="Times New Roman" w:cs="Times New Roman"/>
+          <w:sz w:val="24"/>
+          <w:szCs w:val="24"/>
+        </w:rPr>
+        <w:t xml:space="preserve"> </w:t>
+      </w:r>
+      <w:r>
+        <w:rPr>
+          <w:rFonts w:ascii="Times New Roman" w:eastAsia="Times New Roman" w:hAnsi="Times New Roman" w:cs="Times New Roman"/>
+          <w:sz w:val="24"/>
+          <w:szCs w:val="24"/>
+        </w:rPr>
+        <w:t xml:space="preserve">lista </w:t>
       </w:r>
       <w:r>
         <w:rPr>
@@ -436,25 +419,6 @@
           <w:szCs w:val="24"/>
         </w:rPr>
       </w:pPr>
-    </w:p>
-    <w:p>
-      <w:pPr>
-        <w:ind w:left="0" w:firstLine="176"/>
-        <w:jc w:val="both"/>
-        <w:rPr>
-          <w:rFonts w:ascii="Times New Roman" w:eastAsia="Times New Roman" w:hAnsi="Times New Roman" w:cs="Times New Roman"/>
-          <w:sz w:val="24"/>
-          <w:szCs w:val="24"/>
-        </w:rPr>
-      </w:pPr>
-      <w:r>
-        <w:rPr>
-          <w:rFonts w:ascii="Times New Roman" w:eastAsia="Times New Roman" w:hAnsi="Times New Roman" w:cs="Times New Roman"/>
-          <w:sz w:val="24"/>
-          <w:szCs w:val="24"/>
-        </w:rPr>
-        <w:tab/>
-      </w:r>
       <w:r>
         <w:rPr>
           <w:rFonts w:ascii="Times New Roman" w:eastAsia="Times New Roman" w:hAnsi="Times New Roman" w:cs="Times New Roman"/>
@@ -477,138 +441,39 @@
           <w:sz w:val="24"/>
           <w:szCs w:val="24"/>
         </w:rPr>
-        <w:t xml:space="preserve"> como </w:t>
-      </w:r>
-      <w:proofErr w:type="spellStart"/>
-      <w:r>
-        <w:rPr>
-          <w:rFonts w:ascii="Times New Roman" w:eastAsia="Times New Roman" w:hAnsi="Times New Roman" w:cs="Times New Roman"/>
-          <w:sz w:val="24"/>
-          <w:szCs w:val="24"/>
-        </w:rPr>
-        <w:t>txt</w:t>
-      </w:r>
-      <w:proofErr w:type="spellEnd"/>
-      <w:r>
-        <w:rPr>
-          <w:rFonts w:ascii="Times New Roman" w:eastAsia="Times New Roman" w:hAnsi="Times New Roman" w:cs="Times New Roman"/>
-          <w:sz w:val="24"/>
-          <w:szCs w:val="24"/>
-        </w:rPr>
-        <w:t xml:space="preserve">, </w:t>
-      </w:r>
-      <w:proofErr w:type="spellStart"/>
-      <w:r>
-        <w:rPr>
-          <w:rFonts w:ascii="Times New Roman" w:eastAsia="Times New Roman" w:hAnsi="Times New Roman" w:cs="Times New Roman"/>
-          <w:sz w:val="24"/>
-          <w:szCs w:val="24"/>
-        </w:rPr>
-        <w:t>csv</w:t>
-      </w:r>
-      <w:proofErr w:type="spellEnd"/>
-      <w:r>
-        <w:rPr>
-          <w:rFonts w:ascii="Times New Roman" w:eastAsia="Times New Roman" w:hAnsi="Times New Roman" w:cs="Times New Roman"/>
-          <w:sz w:val="24"/>
-          <w:szCs w:val="24"/>
-        </w:rPr>
-        <w:t xml:space="preserve">, </w:t>
-      </w:r>
-      <w:proofErr w:type="spellStart"/>
-      <w:r>
-        <w:rPr>
-          <w:rFonts w:ascii="Times New Roman" w:eastAsia="Times New Roman" w:hAnsi="Times New Roman" w:cs="Times New Roman"/>
-          <w:sz w:val="24"/>
-          <w:szCs w:val="24"/>
-        </w:rPr>
-        <w:t>xml</w:t>
-      </w:r>
-      <w:proofErr w:type="spellEnd"/>
-      <w:r>
-        <w:rPr>
-          <w:rFonts w:ascii="Times New Roman" w:eastAsia="Times New Roman" w:hAnsi="Times New Roman" w:cs="Times New Roman"/>
-          <w:sz w:val="24"/>
-          <w:szCs w:val="24"/>
-        </w:rPr>
-        <w:t>, entre otros. Son utilizados para una lectura, como para implementar Programación Orientada a Objetos (POO).</w:t>
-      </w:r>
-    </w:p>
-    <w:p>
-      <w:pPr>
-        <w:ind w:left="0" w:firstLine="176"/>
-        <w:jc w:val="both"/>
-        <w:rPr>
-          <w:rFonts w:ascii="Times New Roman" w:eastAsia="Times New Roman" w:hAnsi="Times New Roman" w:cs="Times New Roman"/>
-          <w:sz w:val="24"/>
-          <w:szCs w:val="24"/>
-        </w:rPr>
-      </w:pPr>
-    </w:p>
-    <w:p>
-      <w:pPr>
-        <w:ind w:left="0" w:firstLine="176"/>
-        <w:jc w:val="both"/>
-        <w:rPr>
-          <w:rFonts w:ascii="Times New Roman" w:eastAsia="Times New Roman" w:hAnsi="Times New Roman" w:cs="Times New Roman"/>
-          <w:sz w:val="24"/>
-          <w:szCs w:val="24"/>
-        </w:rPr>
-      </w:pPr>
-    </w:p>
-    <w:p>
-      <w:pPr>
-        <w:ind w:left="0" w:firstLine="176"/>
-        <w:jc w:val="both"/>
-        <w:rPr>
-          <w:rFonts w:ascii="Times New Roman" w:eastAsia="Times New Roman" w:hAnsi="Times New Roman" w:cs="Times New Roman"/>
-          <w:sz w:val="24"/>
-          <w:szCs w:val="24"/>
-        </w:rPr>
-      </w:pPr>
-    </w:p>
-    <w:p>
-      <w:pPr>
-        <w:ind w:left="175" w:hanging="175"/>
-        <w:jc w:val="both"/>
-      </w:pPr>
-      <w:r>
-        <w:rPr>
-          <w:rFonts w:ascii="Times New Roman" w:eastAsia="Times New Roman" w:hAnsi="Times New Roman" w:cs="Times New Roman"/>
-          <w:sz w:val="24"/>
-          <w:szCs w:val="24"/>
-        </w:rPr>
-        <w:t xml:space="preserve">   </w:t>
-      </w:r>
-      <w:r>
-        <w:rPr>
-          <w:rFonts w:ascii="Times New Roman" w:eastAsia="Times New Roman" w:hAnsi="Times New Roman" w:cs="Times New Roman"/>
-          <w:sz w:val="24"/>
-          <w:szCs w:val="24"/>
-        </w:rPr>
-        <w:t xml:space="preserve">El resumen y las palabras clave deberán </w:t>
-      </w:r>
-      <w:r>
-        <w:rPr>
-          <w:rFonts w:ascii="Times New Roman" w:eastAsia="Times New Roman" w:hAnsi="Times New Roman" w:cs="Times New Roman"/>
-          <w:sz w:val="24"/>
-          <w:szCs w:val="24"/>
-        </w:rPr>
-        <w:t>ocupar únicamente esta columna.</w:t>
-      </w:r>
-    </w:p>
-    <w:p>
-      <w:pPr>
-        <w:ind w:left="0" w:firstLine="0"/>
-        <w:jc w:val="both"/>
-        <w:rPr>
-          <w:color w:val="FF0000"/>
-        </w:rPr>
-      </w:pPr>
-    </w:p>
-    <w:p>
-      <w:pPr>
-        <w:ind w:left="0" w:firstLine="0"/>
+        <w:t xml:space="preserve"> como txt, csv, xml, entre otros. Son utilizados para una lectura, como para implementar Programación Orientada a Objetos (POO).</w:t>
+      </w:r>
+    </w:p>
+    <w:p>
+      <w:pPr>
+        <w:ind w:hanging="176"/>
+        <w:jc w:val="both"/>
+        <w:rPr>
+          <w:rFonts w:ascii="Times New Roman" w:eastAsia="Times New Roman" w:hAnsi="Times New Roman" w:cs="Times New Roman"/>
+          <w:sz w:val="24"/>
+          <w:szCs w:val="24"/>
+        </w:rPr>
+      </w:pPr>
+      <w:r>
+        <w:rPr>
+          <w:rFonts w:ascii="Times New Roman" w:eastAsia="Times New Roman" w:hAnsi="Times New Roman" w:cs="Times New Roman"/>
+          <w:sz w:val="24"/>
+          <w:szCs w:val="24"/>
+        </w:rPr>
+        <w:t>Graphviz es un software de dibujo de diagramas de flujo que puede componer automáticamente. Podemos completar fácilmente el dibujo de varios diagramas de flujo a través de Python graphviz.</w:t>
+      </w:r>
+      <w:r>
+        <w:rPr>
+          <w:rFonts w:ascii="Times New Roman" w:eastAsia="Times New Roman" w:hAnsi="Times New Roman" w:cs="Times New Roman"/>
+          <w:sz w:val="24"/>
+          <w:szCs w:val="24"/>
+        </w:rPr>
+        <w:t xml:space="preserve"> En un algoritmo para encontrar su procedimiento adecuado.</w:t>
+      </w:r>
+    </w:p>
+    <w:p>
+      <w:pPr>
+        <w:ind w:hanging="176"/>
         <w:jc w:val="both"/>
       </w:pPr>
     </w:p>
@@ -629,507 +494,478 @@
         <w:spacing w:after="90" w:line="288" w:lineRule="auto"/>
         <w:ind w:left="142" w:firstLine="0"/>
         <w:jc w:val="both"/>
-      </w:pPr>
-      <w:r>
-        <w:rPr>
-          <w:rFonts w:ascii="Times New Roman" w:eastAsia="Times New Roman" w:hAnsi="Times New Roman" w:cs="Times New Roman"/>
-          <w:sz w:val="24"/>
-          <w:szCs w:val="24"/>
-        </w:rPr>
-        <w:t xml:space="preserve">Máximo cinco palabras que servirán para identificar el estudio realizado. </w:t>
+        <w:rPr>
+          <w:rFonts w:ascii="Times New Roman" w:eastAsia="Times New Roman" w:hAnsi="Times New Roman" w:cs="Times New Roman"/>
+          <w:sz w:val="24"/>
+          <w:szCs w:val="24"/>
+        </w:rPr>
+      </w:pPr>
+      <w:r>
+        <w:rPr>
+          <w:rFonts w:ascii="Times New Roman" w:eastAsia="Times New Roman" w:hAnsi="Times New Roman" w:cs="Times New Roman"/>
+          <w:sz w:val="24"/>
+          <w:szCs w:val="24"/>
+        </w:rPr>
+        <w:t>Listas enlazadas</w:t>
+      </w:r>
+    </w:p>
+    <w:p>
+      <w:pPr>
+        <w:spacing w:after="90" w:line="288" w:lineRule="auto"/>
+        <w:ind w:left="142" w:firstLine="0"/>
+        <w:jc w:val="both"/>
+        <w:rPr>
+          <w:rFonts w:ascii="Times New Roman" w:eastAsia="Times New Roman" w:hAnsi="Times New Roman" w:cs="Times New Roman"/>
+          <w:sz w:val="24"/>
+          <w:szCs w:val="24"/>
+          <w:lang w:val="en-US"/>
+        </w:rPr>
+      </w:pPr>
+      <w:r>
+        <w:rPr>
+          <w:rFonts w:ascii="Times New Roman" w:eastAsia="Times New Roman" w:hAnsi="Times New Roman" w:cs="Times New Roman"/>
+          <w:sz w:val="24"/>
+          <w:szCs w:val="24"/>
+          <w:lang w:val="en-US"/>
+        </w:rPr>
+        <w:t>Ficheros</w:t>
+      </w:r>
+    </w:p>
+    <w:p>
+      <w:pPr>
+        <w:spacing w:after="90" w:line="288" w:lineRule="auto"/>
+        <w:ind w:left="142" w:firstLine="0"/>
+        <w:jc w:val="both"/>
+        <w:rPr>
+          <w:rFonts w:ascii="Times New Roman" w:eastAsia="Times New Roman" w:hAnsi="Times New Roman" w:cs="Times New Roman"/>
+          <w:sz w:val="24"/>
+          <w:szCs w:val="24"/>
+          <w:lang w:val="en-US"/>
+        </w:rPr>
+      </w:pPr>
+      <w:r>
+        <w:rPr>
+          <w:rFonts w:ascii="Times New Roman" w:eastAsia="Times New Roman" w:hAnsi="Times New Roman" w:cs="Times New Roman"/>
+          <w:sz w:val="24"/>
+          <w:szCs w:val="24"/>
+          <w:lang w:val="en-US"/>
+        </w:rPr>
+        <w:t>Graphviz</w:t>
+      </w:r>
+    </w:p>
+    <w:p>
+      <w:pPr>
+        <w:spacing w:after="90" w:line="288" w:lineRule="auto"/>
+        <w:ind w:left="142" w:firstLine="0"/>
+        <w:jc w:val="both"/>
+        <w:rPr>
+          <w:rFonts w:ascii="Times New Roman" w:eastAsia="Times New Roman" w:hAnsi="Times New Roman" w:cs="Times New Roman"/>
+          <w:sz w:val="24"/>
+          <w:szCs w:val="24"/>
+          <w:lang w:val="en-US"/>
+        </w:rPr>
+      </w:pPr>
+      <w:r>
+        <w:rPr>
+          <w:rFonts w:ascii="Times New Roman" w:eastAsia="Times New Roman" w:hAnsi="Times New Roman" w:cs="Times New Roman"/>
+          <w:sz w:val="24"/>
+          <w:szCs w:val="24"/>
+          <w:lang w:val="en-US"/>
+        </w:rPr>
+        <w:t>POO</w:t>
+      </w:r>
+    </w:p>
+    <w:p>
+      <w:pPr>
+        <w:spacing w:after="90" w:line="288" w:lineRule="auto"/>
+        <w:ind w:left="142" w:firstLine="0"/>
+        <w:jc w:val="both"/>
+        <w:rPr>
+          <w:rFonts w:ascii="Times New Roman" w:eastAsia="Times New Roman" w:hAnsi="Times New Roman" w:cs="Times New Roman"/>
+          <w:sz w:val="24"/>
+          <w:szCs w:val="24"/>
+          <w:lang w:val="en-US"/>
+        </w:rPr>
+      </w:pPr>
+      <w:r>
+        <w:rPr>
+          <w:rFonts w:ascii="Times New Roman" w:eastAsia="Times New Roman" w:hAnsi="Times New Roman" w:cs="Times New Roman"/>
+          <w:sz w:val="24"/>
+          <w:szCs w:val="24"/>
+          <w:lang w:val="en-US"/>
+        </w:rPr>
+        <w:t xml:space="preserve">Algoritmo </w:t>
       </w:r>
     </w:p>
     <w:p>
       <w:pPr>
         <w:ind w:hanging="176"/>
+        <w:rPr>
+          <w:lang w:val="en-US"/>
+        </w:rPr>
+      </w:pPr>
+      <w:r>
         <w:rPr>
           <w:rFonts w:ascii="Arial" w:eastAsia="Arial" w:hAnsi="Arial" w:cs="Arial"/>
           <w:b/>
           <w:i/>
-        </w:rPr>
-      </w:pPr>
+          <w:lang w:val="en-US"/>
+        </w:rPr>
+        <w:t>Abstract</w:t>
+      </w:r>
+    </w:p>
+    <w:p>
+      <w:pPr>
+        <w:ind w:left="0" w:firstLine="0"/>
+        <w:jc w:val="both"/>
+        <w:rPr>
+          <w:lang w:val="en-US"/>
+        </w:rPr>
+      </w:pPr>
+    </w:p>
+    <w:p>
+      <w:pPr>
+        <w:ind w:left="0" w:firstLine="0"/>
+        <w:jc w:val="both"/>
+        <w:rPr>
+          <w:rFonts w:ascii="Times New Roman" w:eastAsia="Times New Roman" w:hAnsi="Times New Roman" w:cs="Times New Roman"/>
+          <w:i/>
+          <w:sz w:val="24"/>
+          <w:szCs w:val="24"/>
+          <w:lang w:val="en-US"/>
+        </w:rPr>
+      </w:pPr>
+      <w:r>
+        <w:rPr>
+          <w:rFonts w:ascii="Times New Roman" w:eastAsia="Times New Roman" w:hAnsi="Times New Roman" w:cs="Times New Roman"/>
+          <w:i/>
+          <w:sz w:val="24"/>
+          <w:szCs w:val="24"/>
+          <w:lang w:val="en-US"/>
+        </w:rPr>
+        <w:t xml:space="preserve">A linked list is a </w:t>
+      </w:r>
+      <w:r>
+        <w:rPr>
+          <w:rFonts w:ascii="Times New Roman" w:eastAsia="Times New Roman" w:hAnsi="Times New Roman" w:cs="Times New Roman"/>
+          <w:i/>
+          <w:color w:val="auto"/>
+          <w:sz w:val="24"/>
+          <w:szCs w:val="24"/>
+          <w:lang w:val="en-US"/>
+        </w:rPr>
+        <w:t xml:space="preserve">dynamic </w:t>
+      </w:r>
+      <w:r>
+        <w:rPr>
+          <w:rFonts w:ascii="Times New Roman" w:eastAsia="Times New Roman" w:hAnsi="Times New Roman" w:cs="Times New Roman"/>
+          <w:i/>
+          <w:sz w:val="24"/>
+          <w:szCs w:val="24"/>
+          <w:lang w:val="en-US"/>
+        </w:rPr>
+        <w:t>data structure. the nodes quantity and themselves are a sequential command interface inside a programming environment. a linked list can vary its length. every application that needs to manage an unknown number of data needs to use a linked list.</w:t>
+      </w:r>
+    </w:p>
+    <w:p>
+      <w:pPr>
+        <w:ind w:left="0" w:firstLine="0"/>
+        <w:jc w:val="both"/>
+        <w:rPr>
+          <w:rFonts w:ascii="Times New Roman" w:eastAsia="Times New Roman" w:hAnsi="Times New Roman" w:cs="Times New Roman"/>
+          <w:i/>
+          <w:sz w:val="24"/>
+          <w:szCs w:val="24"/>
+          <w:lang w:val="en-US"/>
+        </w:rPr>
+      </w:pPr>
+    </w:p>
+    <w:p>
+      <w:pPr>
+        <w:ind w:left="0" w:firstLine="0"/>
+        <w:jc w:val="both"/>
+        <w:rPr>
+          <w:rFonts w:ascii="Times New Roman" w:eastAsia="Times New Roman" w:hAnsi="Times New Roman" w:cs="Times New Roman"/>
+          <w:i/>
+          <w:color w:val="auto"/>
+          <w:sz w:val="24"/>
+          <w:szCs w:val="24"/>
+          <w:lang w:val="en-US"/>
+        </w:rPr>
+      </w:pPr>
+      <w:r>
+        <w:rPr>
+          <w:rFonts w:ascii="Times New Roman" w:eastAsia="Times New Roman" w:hAnsi="Times New Roman" w:cs="Times New Roman"/>
+          <w:i/>
+          <w:color w:val="auto"/>
+          <w:sz w:val="24"/>
+          <w:szCs w:val="24"/>
+          <w:lang w:val="en-US"/>
+        </w:rPr>
+        <w:t>In Python it´s possible to open files and read their contents, those files can vary between txt, cs, xml and many other types, they are used to be read and implement Object Oriented Programing OOP.</w:t>
+      </w:r>
+    </w:p>
+    <w:p>
+      <w:pPr>
+        <w:ind w:left="0" w:firstLine="0"/>
+        <w:jc w:val="both"/>
+        <w:rPr>
+          <w:rFonts w:ascii="Times New Roman" w:eastAsia="Times New Roman" w:hAnsi="Times New Roman" w:cs="Times New Roman"/>
+          <w:i/>
+          <w:color w:val="auto"/>
+          <w:sz w:val="24"/>
+          <w:szCs w:val="24"/>
+          <w:lang w:val="en-US"/>
+        </w:rPr>
+      </w:pPr>
+    </w:p>
+    <w:p>
+      <w:pPr>
+        <w:ind w:left="0" w:firstLine="0"/>
+        <w:jc w:val="both"/>
+        <w:rPr>
+          <w:rFonts w:ascii="Times New Roman" w:eastAsia="Times New Roman" w:hAnsi="Times New Roman" w:cs="Times New Roman"/>
+          <w:i/>
+          <w:sz w:val="24"/>
+          <w:szCs w:val="24"/>
+          <w:lang w:val="en-US"/>
+        </w:rPr>
+      </w:pPr>
+      <w:r>
+        <w:rPr>
+          <w:rFonts w:ascii="Times New Roman" w:eastAsia="Times New Roman" w:hAnsi="Times New Roman" w:cs="Times New Roman"/>
+          <w:i/>
+          <w:color w:val="auto"/>
+          <w:sz w:val="24"/>
+          <w:szCs w:val="24"/>
+          <w:lang w:val="en-US"/>
+        </w:rPr>
+        <w:t>Graphviz is a software used for drawing and diagrammatize and can be easily automated.  We can complete a drawing of many flowcharts easily using Python Graphviz. in an algorithm to find the most optimal procedure</w:t>
+      </w:r>
+      <w:r>
+        <w:rPr>
+          <w:rFonts w:ascii="Times New Roman" w:eastAsia="Times New Roman" w:hAnsi="Times New Roman" w:cs="Times New Roman"/>
+          <w:i/>
+          <w:sz w:val="24"/>
+          <w:szCs w:val="24"/>
+          <w:lang w:val="en-US"/>
+        </w:rPr>
+        <w:t>.</w:t>
+      </w:r>
     </w:p>
     <w:p>
       <w:pPr>
         <w:ind w:hanging="176"/>
+        <w:rPr>
+          <w:lang w:val="en-US"/>
+        </w:rPr>
+      </w:pPr>
+    </w:p>
+    <w:p>
+      <w:pPr>
+        <w:ind w:hanging="176"/>
+        <w:jc w:val="both"/>
+        <w:rPr>
+          <w:rFonts w:ascii="Times New Roman" w:eastAsia="Times New Roman" w:hAnsi="Times New Roman" w:cs="Times New Roman"/>
+          <w:i/>
+          <w:sz w:val="24"/>
+          <w:szCs w:val="24"/>
+          <w:lang w:val="en-US"/>
+        </w:rPr>
+      </w:pPr>
+    </w:p>
+    <w:p>
+      <w:pPr>
+        <w:ind w:left="0" w:firstLine="0"/>
+        <w:jc w:val="both"/>
+        <w:rPr>
+          <w:rFonts w:ascii="Carlito"/>
+          <w:lang w:val="en-US"/>
+        </w:rPr>
+      </w:pPr>
+    </w:p>
+    <w:p>
+      <w:pPr>
+        <w:ind w:left="0" w:firstLine="0"/>
+        <w:jc w:val="both"/>
+        <w:rPr>
+          <w:lang w:val="en-US"/>
+        </w:rPr>
+      </w:pPr>
+      <w:r>
         <w:rPr>
           <w:rFonts w:ascii="Arial" w:eastAsia="Arial" w:hAnsi="Arial" w:cs="Arial"/>
           <w:b/>
           <w:i/>
-        </w:rPr>
-      </w:pPr>
-    </w:p>
-    <w:p>
-      <w:pPr>
-        <w:ind w:hanging="176"/>
+          <w:lang w:val="en-US"/>
+        </w:rPr>
+        <w:t>Keywords</w:t>
+      </w:r>
+    </w:p>
+    <w:p>
+      <w:pPr>
+        <w:spacing w:after="90" w:line="288" w:lineRule="auto"/>
+        <w:ind w:left="0" w:firstLine="0"/>
+        <w:jc w:val="both"/>
+        <w:rPr>
+          <w:rFonts w:ascii="Times New Roman" w:eastAsia="Times New Roman" w:hAnsi="Times New Roman" w:cs="Times New Roman"/>
+          <w:i/>
+          <w:sz w:val="24"/>
+          <w:szCs w:val="24"/>
+          <w:lang w:val="en-US"/>
+        </w:rPr>
+      </w:pPr>
+      <w:r>
+        <w:rPr>
+          <w:rFonts w:ascii="Times New Roman" w:eastAsia="Times New Roman" w:hAnsi="Times New Roman" w:cs="Times New Roman"/>
+          <w:i/>
+          <w:sz w:val="24"/>
+          <w:szCs w:val="24"/>
+          <w:lang w:val="en-US"/>
+        </w:rPr>
+        <w:t>Linked lis</w:t>
+      </w:r>
+      <w:r>
+        <w:rPr>
+          <w:rFonts w:ascii="Times New Roman" w:eastAsia="Times New Roman" w:hAnsi="Times New Roman" w:cs="Times New Roman"/>
+          <w:i/>
+          <w:sz w:val="24"/>
+          <w:szCs w:val="24"/>
+          <w:lang w:val="en-US"/>
+        </w:rPr>
+        <w:t>t</w:t>
+      </w:r>
+    </w:p>
+    <w:p>
+      <w:pPr>
+        <w:spacing w:after="90" w:line="288" w:lineRule="auto"/>
+        <w:ind w:left="0" w:firstLine="0"/>
+        <w:jc w:val="both"/>
+        <w:rPr>
+          <w:rFonts w:ascii="Times New Roman" w:eastAsia="Times New Roman" w:hAnsi="Times New Roman" w:cs="Times New Roman"/>
+          <w:i/>
+          <w:sz w:val="24"/>
+          <w:szCs w:val="24"/>
+          <w:lang w:val="en-US"/>
+        </w:rPr>
+      </w:pPr>
+      <w:r>
+        <w:rPr>
+          <w:rFonts w:ascii="Times New Roman" w:eastAsia="Times New Roman" w:hAnsi="Times New Roman" w:cs="Times New Roman"/>
+          <w:i/>
+          <w:color w:val="auto"/>
+          <w:sz w:val="24"/>
+          <w:szCs w:val="24"/>
+          <w:lang w:val="en-US"/>
+        </w:rPr>
+        <w:t xml:space="preserve">Dynamic </w:t>
+      </w:r>
+      <w:r>
+        <w:rPr>
+          <w:rFonts w:ascii="Times New Roman" w:eastAsia="Times New Roman" w:hAnsi="Times New Roman" w:cs="Times New Roman"/>
+          <w:i/>
+          <w:sz w:val="24"/>
+          <w:szCs w:val="24"/>
+          <w:lang w:val="en-US"/>
+        </w:rPr>
+        <w:t>data structure</w:t>
+      </w:r>
+    </w:p>
+    <w:p>
+      <w:pPr>
+        <w:spacing w:after="90" w:line="288" w:lineRule="auto"/>
+        <w:ind w:left="0" w:firstLine="0"/>
+        <w:jc w:val="both"/>
+      </w:pPr>
+      <w:r>
+        <w:rPr>
+          <w:rFonts w:ascii="Times New Roman" w:eastAsia="Times New Roman" w:hAnsi="Times New Roman" w:cs="Times New Roman"/>
+          <w:i/>
+          <w:color w:val="auto"/>
+          <w:sz w:val="24"/>
+          <w:szCs w:val="24"/>
+        </w:rPr>
+        <w:t>Graphviz</w:t>
+      </w:r>
+    </w:p>
+    <w:p>
+      <w:pPr>
+        <w:spacing w:after="90" w:line="288" w:lineRule="auto"/>
+        <w:ind w:left="0" w:firstLine="0"/>
+        <w:jc w:val="both"/>
+        <w:rPr>
+          <w:rFonts w:ascii="Times New Roman" w:eastAsia="Times New Roman" w:hAnsi="Times New Roman" w:cs="Times New Roman"/>
+          <w:i/>
+          <w:color w:val="auto"/>
+          <w:sz w:val="24"/>
+          <w:szCs w:val="24"/>
+        </w:rPr>
+      </w:pPr>
+      <w:r>
+        <w:rPr>
+          <w:rFonts w:ascii="Times New Roman" w:eastAsia="Times New Roman" w:hAnsi="Times New Roman" w:cs="Times New Roman"/>
+          <w:i/>
+          <w:color w:val="auto"/>
+          <w:sz w:val="24"/>
+          <w:szCs w:val="24"/>
+        </w:rPr>
+        <w:t>OOP</w:t>
+      </w:r>
+    </w:p>
+    <w:p>
+      <w:pPr>
+        <w:spacing w:after="90" w:line="288" w:lineRule="auto"/>
+        <w:ind w:left="0" w:firstLine="0"/>
+        <w:jc w:val="both"/>
         <w:rPr>
           <w:rFonts w:ascii="Arial" w:eastAsia="Arial" w:hAnsi="Arial" w:cs="Arial"/>
           <w:b/>
+        </w:rPr>
+      </w:pPr>
+      <w:r>
+        <w:rPr>
+          <w:rFonts w:ascii="Times New Roman" w:eastAsia="Times New Roman" w:hAnsi="Times New Roman" w:cs="Times New Roman"/>
           <w:i/>
-        </w:rPr>
-      </w:pPr>
-    </w:p>
-    <w:p>
-      <w:pPr>
-        <w:ind w:hanging="176"/>
+          <w:color w:val="auto"/>
+          <w:sz w:val="24"/>
+          <w:szCs w:val="24"/>
+        </w:rPr>
+        <w:t xml:space="preserve">Algorithm </w:t>
+      </w:r>
+    </w:p>
+    <w:p>
+      <w:pPr>
+        <w:spacing w:after="90" w:line="288" w:lineRule="auto"/>
+        <w:ind w:left="0" w:firstLine="0"/>
+        <w:jc w:val="both"/>
+      </w:pPr>
+      <w:r>
         <w:rPr>
           <w:rFonts w:ascii="Arial" w:eastAsia="Arial" w:hAnsi="Arial" w:cs="Arial"/>
           <w:b/>
-          <w:i/>
-        </w:rPr>
-      </w:pPr>
-    </w:p>
-    <w:p>
-      <w:pPr>
-        <w:ind w:hanging="176"/>
-        <w:rPr>
-          <w:rFonts w:ascii="Arial" w:eastAsia="Arial" w:hAnsi="Arial" w:cs="Arial"/>
-          <w:b/>
-          <w:i/>
-        </w:rPr>
-      </w:pPr>
-    </w:p>
-    <w:p>
-      <w:pPr>
-        <w:ind w:hanging="176"/>
-        <w:rPr>
-          <w:rFonts w:ascii="Arial" w:eastAsia="Arial" w:hAnsi="Arial" w:cs="Arial"/>
-          <w:b/>
-          <w:i/>
-        </w:rPr>
-      </w:pPr>
-    </w:p>
-    <w:p>
-      <w:pPr>
-        <w:ind w:hanging="176"/>
-        <w:rPr>
-          <w:rFonts w:ascii="Arial" w:eastAsia="Arial" w:hAnsi="Arial" w:cs="Arial"/>
-          <w:b/>
-          <w:i/>
-        </w:rPr>
-      </w:pPr>
-    </w:p>
-    <w:p>
-      <w:pPr>
-        <w:ind w:hanging="176"/>
-        <w:rPr>
-          <w:rFonts w:ascii="Arial" w:eastAsia="Arial" w:hAnsi="Arial" w:cs="Arial"/>
-          <w:b/>
-          <w:i/>
-        </w:rPr>
-      </w:pPr>
-    </w:p>
-    <w:p>
-      <w:pPr>
-        <w:ind w:hanging="176"/>
-      </w:pPr>
-      <w:proofErr w:type="spellStart"/>
-      <w:r>
-        <w:rPr>
-          <w:rFonts w:ascii="Arial" w:eastAsia="Arial" w:hAnsi="Arial" w:cs="Arial"/>
-          <w:b/>
-          <w:i/>
-        </w:rPr>
-        <w:t>Abstract</w:t>
-      </w:r>
-      <w:proofErr w:type="spellEnd"/>
-    </w:p>
-    <w:p>
-      <w:pPr>
-        <w:ind w:left="0" w:firstLine="0"/>
-        <w:jc w:val="both"/>
-      </w:pPr>
-    </w:p>
-    <w:p>
-      <w:pPr>
-        <w:ind w:left="0" w:firstLine="0"/>
-        <w:jc w:val="both"/>
-        <w:rPr>
-          <w:rFonts w:ascii="Times New Roman" w:eastAsia="Times New Roman" w:hAnsi="Times New Roman" w:cs="Times New Roman"/>
-          <w:i/>
-          <w:sz w:val="24"/>
-          <w:szCs w:val="24"/>
-        </w:rPr>
-      </w:pPr>
-      <w:r>
-        <w:rPr>
-          <w:rFonts w:ascii="Times New Roman" w:eastAsia="Times New Roman" w:hAnsi="Times New Roman" w:cs="Times New Roman"/>
-          <w:i/>
-          <w:sz w:val="24"/>
-          <w:szCs w:val="24"/>
-        </w:rPr>
-        <w:t>Traducir al idioma inglés, el resumen redactado</w:t>
-      </w:r>
-      <w:r>
-        <w:rPr>
-          <w:rFonts w:ascii="Times New Roman" w:eastAsia="Times New Roman" w:hAnsi="Times New Roman" w:cs="Times New Roman"/>
-          <w:i/>
-          <w:sz w:val="24"/>
-          <w:szCs w:val="24"/>
-        </w:rPr>
-        <w:t xml:space="preserve"> en la columna de la izquierda.</w:t>
-      </w:r>
-    </w:p>
-    <w:p>
-      <w:pPr>
-        <w:ind w:left="0" w:firstLine="0"/>
-        <w:jc w:val="both"/>
-        <w:rPr>
-          <w:rFonts w:ascii="Times New Roman" w:eastAsia="Times New Roman" w:hAnsi="Times New Roman" w:cs="Times New Roman"/>
-          <w:i/>
-          <w:sz w:val="24"/>
-          <w:szCs w:val="24"/>
-        </w:rPr>
-      </w:pPr>
-    </w:p>
-    <w:p>
-      <w:pPr>
-        <w:ind w:left="0" w:firstLine="0"/>
-        <w:jc w:val="both"/>
-        <w:rPr>
-          <w:rFonts w:ascii="Times New Roman" w:eastAsia="Times New Roman" w:hAnsi="Times New Roman" w:cs="Times New Roman"/>
-          <w:i/>
-          <w:color w:val="auto"/>
-          <w:sz w:val="24"/>
-          <w:szCs w:val="24"/>
-        </w:rPr>
-      </w:pPr>
-      <w:r>
-        <w:rPr>
-          <w:rFonts w:ascii="Times New Roman" w:eastAsia="Times New Roman" w:hAnsi="Times New Roman" w:cs="Times New Roman"/>
-          <w:i/>
-          <w:sz w:val="24"/>
-          <w:szCs w:val="24"/>
-        </w:rPr>
-        <w:t xml:space="preserve"> </w:t>
-      </w:r>
-      <w:r>
-        <w:rPr>
-          <w:rFonts w:ascii="Times New Roman" w:eastAsia="Times New Roman" w:hAnsi="Times New Roman" w:cs="Times New Roman"/>
-          <w:i/>
-          <w:color w:val="auto"/>
-          <w:sz w:val="24"/>
-          <w:szCs w:val="24"/>
-        </w:rPr>
-        <w:t>La traducción debe ser revisada</w:t>
-      </w:r>
-      <w:r>
-        <w:rPr>
-          <w:rFonts w:ascii="Times New Roman" w:eastAsia="Times New Roman" w:hAnsi="Times New Roman" w:cs="Times New Roman"/>
-          <w:i/>
-          <w:color w:val="auto"/>
-          <w:sz w:val="24"/>
-          <w:szCs w:val="24"/>
-        </w:rPr>
-        <w:t xml:space="preserve"> con un profesional en ingeniería con </w:t>
-      </w:r>
-      <w:r>
-        <w:rPr>
-          <w:rFonts w:ascii="Times New Roman" w:eastAsia="Times New Roman" w:hAnsi="Times New Roman" w:cs="Times New Roman"/>
-          <w:i/>
-          <w:color w:val="auto"/>
-          <w:sz w:val="24"/>
-          <w:szCs w:val="24"/>
-        </w:rPr>
-        <w:t>amplios conocimientos del idioma inglés,</w:t>
-      </w:r>
-      <w:r>
-        <w:rPr>
-          <w:rFonts w:ascii="Times New Roman" w:eastAsia="Times New Roman" w:hAnsi="Times New Roman" w:cs="Times New Roman"/>
-          <w:i/>
-          <w:color w:val="auto"/>
-          <w:sz w:val="24"/>
-          <w:szCs w:val="24"/>
-        </w:rPr>
-        <w:t xml:space="preserve"> </w:t>
-      </w:r>
-      <w:proofErr w:type="gramStart"/>
-      <w:r>
-        <w:rPr>
-          <w:rFonts w:ascii="Times New Roman" w:eastAsia="Times New Roman" w:hAnsi="Times New Roman" w:cs="Times New Roman"/>
-          <w:i/>
-          <w:color w:val="auto"/>
-          <w:sz w:val="24"/>
-          <w:szCs w:val="24"/>
-        </w:rPr>
-        <w:t>en caso que</w:t>
-      </w:r>
-      <w:proofErr w:type="gramEnd"/>
-      <w:r>
-        <w:rPr>
-          <w:rFonts w:ascii="Times New Roman" w:eastAsia="Times New Roman" w:hAnsi="Times New Roman" w:cs="Times New Roman"/>
-          <w:i/>
-          <w:color w:val="auto"/>
-          <w:sz w:val="24"/>
-          <w:szCs w:val="24"/>
-        </w:rPr>
-        <w:t xml:space="preserve"> </w:t>
-      </w:r>
-      <w:r>
-        <w:rPr>
-          <w:rFonts w:ascii="Times New Roman" w:eastAsia="Times New Roman" w:hAnsi="Times New Roman" w:cs="Times New Roman"/>
-          <w:i/>
-          <w:color w:val="auto"/>
-          <w:sz w:val="24"/>
-          <w:szCs w:val="24"/>
-        </w:rPr>
-        <w:t>en forma personal no se posean.</w:t>
-      </w:r>
-      <w:r>
-        <w:rPr>
-          <w:rFonts w:ascii="Times New Roman" w:eastAsia="Times New Roman" w:hAnsi="Times New Roman" w:cs="Times New Roman"/>
-          <w:i/>
-          <w:color w:val="auto"/>
-          <w:sz w:val="24"/>
-          <w:szCs w:val="24"/>
-        </w:rPr>
-        <w:t xml:space="preserve"> </w:t>
-      </w:r>
-    </w:p>
-    <w:p>
-      <w:pPr>
-        <w:ind w:left="0" w:firstLine="0"/>
-        <w:jc w:val="both"/>
-        <w:rPr>
-          <w:rFonts w:ascii="Times New Roman" w:eastAsia="Times New Roman" w:hAnsi="Times New Roman" w:cs="Times New Roman"/>
-          <w:i/>
-          <w:color w:val="auto"/>
-          <w:sz w:val="24"/>
-          <w:szCs w:val="24"/>
-        </w:rPr>
-      </w:pPr>
-    </w:p>
-    <w:p>
-      <w:pPr>
-        <w:ind w:left="0" w:firstLine="0"/>
-        <w:jc w:val="both"/>
-      </w:pPr>
-      <w:r>
-        <w:rPr>
-          <w:rFonts w:ascii="Times New Roman" w:eastAsia="Times New Roman" w:hAnsi="Times New Roman" w:cs="Times New Roman"/>
-          <w:i/>
-          <w:color w:val="auto"/>
-          <w:sz w:val="24"/>
-          <w:szCs w:val="24"/>
-        </w:rPr>
-        <w:t xml:space="preserve">Evitar la utilización del traductor de </w:t>
-      </w:r>
-      <w:proofErr w:type="spellStart"/>
-      <w:r>
-        <w:rPr>
-          <w:rFonts w:ascii="Times New Roman" w:eastAsia="Times New Roman" w:hAnsi="Times New Roman" w:cs="Times New Roman"/>
-          <w:i/>
-          <w:color w:val="auto"/>
-          <w:sz w:val="24"/>
-          <w:szCs w:val="24"/>
-        </w:rPr>
-        <w:t>google</w:t>
-      </w:r>
-      <w:proofErr w:type="spellEnd"/>
-      <w:r>
-        <w:rPr>
-          <w:rFonts w:ascii="Times New Roman" w:eastAsia="Times New Roman" w:hAnsi="Times New Roman" w:cs="Times New Roman"/>
-          <w:i/>
-          <w:color w:val="auto"/>
-          <w:sz w:val="24"/>
-          <w:szCs w:val="24"/>
-        </w:rPr>
-        <w:t xml:space="preserve"> u otra similar</w:t>
-      </w:r>
-      <w:r>
-        <w:rPr>
-          <w:rFonts w:ascii="Times New Roman" w:eastAsia="Times New Roman" w:hAnsi="Times New Roman" w:cs="Times New Roman"/>
-          <w:i/>
-          <w:color w:val="FF0000"/>
-          <w:sz w:val="24"/>
-          <w:szCs w:val="24"/>
-        </w:rPr>
-        <w:t xml:space="preserve">. </w:t>
-      </w:r>
-    </w:p>
-    <w:p>
-      <w:pPr>
-        <w:ind w:firstLine="0"/>
-        <w:jc w:val="both"/>
-      </w:pPr>
-    </w:p>
-    <w:p>
-      <w:pPr>
-        <w:ind w:left="0" w:firstLine="0"/>
-        <w:jc w:val="both"/>
-        <w:rPr>
-          <w:rFonts w:ascii="Times New Roman" w:eastAsia="Times New Roman" w:hAnsi="Times New Roman" w:cs="Times New Roman"/>
-          <w:i/>
-          <w:sz w:val="24"/>
-          <w:szCs w:val="24"/>
-        </w:rPr>
-      </w:pPr>
-      <w:r>
-        <w:rPr>
-          <w:rFonts w:ascii="Times New Roman" w:eastAsia="Times New Roman" w:hAnsi="Times New Roman" w:cs="Times New Roman"/>
-          <w:i/>
-          <w:sz w:val="24"/>
-          <w:szCs w:val="24"/>
-        </w:rPr>
-        <w:t xml:space="preserve">El </w:t>
-      </w:r>
-      <w:proofErr w:type="spellStart"/>
-      <w:r>
-        <w:rPr>
-          <w:rFonts w:ascii="Times New Roman" w:eastAsia="Times New Roman" w:hAnsi="Times New Roman" w:cs="Times New Roman"/>
-          <w:i/>
-          <w:sz w:val="24"/>
-          <w:szCs w:val="24"/>
-        </w:rPr>
-        <w:t>abstract</w:t>
-      </w:r>
-      <w:proofErr w:type="spellEnd"/>
-      <w:r>
-        <w:rPr>
-          <w:rFonts w:ascii="Times New Roman" w:eastAsia="Times New Roman" w:hAnsi="Times New Roman" w:cs="Times New Roman"/>
-          <w:i/>
-          <w:sz w:val="24"/>
-          <w:szCs w:val="24"/>
-        </w:rPr>
-        <w:t xml:space="preserve"> y</w:t>
-      </w:r>
-      <w:r>
-        <w:rPr>
-          <w:rFonts w:ascii="Times New Roman" w:eastAsia="Times New Roman" w:hAnsi="Times New Roman" w:cs="Times New Roman"/>
-          <w:i/>
-          <w:sz w:val="24"/>
-          <w:szCs w:val="24"/>
-        </w:rPr>
-        <w:t xml:space="preserve"> las </w:t>
-      </w:r>
-      <w:proofErr w:type="spellStart"/>
-      <w:r>
-        <w:rPr>
-          <w:rFonts w:ascii="Times New Roman" w:eastAsia="Times New Roman" w:hAnsi="Times New Roman" w:cs="Times New Roman"/>
-          <w:i/>
-          <w:sz w:val="24"/>
-          <w:szCs w:val="24"/>
-        </w:rPr>
-        <w:t>keywords</w:t>
-      </w:r>
-      <w:proofErr w:type="spellEnd"/>
-      <w:r>
-        <w:rPr>
-          <w:rFonts w:ascii="Times New Roman" w:eastAsia="Times New Roman" w:hAnsi="Times New Roman" w:cs="Times New Roman"/>
-          <w:i/>
-          <w:sz w:val="24"/>
-          <w:szCs w:val="24"/>
-        </w:rPr>
-        <w:t xml:space="preserve"> deben abarcar</w:t>
-      </w:r>
-      <w:r>
-        <w:rPr>
-          <w:rFonts w:ascii="Times New Roman" w:eastAsia="Times New Roman" w:hAnsi="Times New Roman" w:cs="Times New Roman"/>
-          <w:i/>
-          <w:sz w:val="24"/>
-          <w:szCs w:val="24"/>
-        </w:rPr>
-        <w:t xml:space="preserve"> solamente</w:t>
-      </w:r>
-      <w:r>
-        <w:rPr>
-          <w:rFonts w:ascii="Times New Roman" w:eastAsia="Times New Roman" w:hAnsi="Times New Roman" w:cs="Times New Roman"/>
-          <w:i/>
-          <w:sz w:val="24"/>
-          <w:szCs w:val="24"/>
-        </w:rPr>
-        <w:t xml:space="preserve"> esta</w:t>
-      </w:r>
-      <w:r>
-        <w:rPr>
-          <w:rFonts w:ascii="Times New Roman" w:eastAsia="Times New Roman" w:hAnsi="Times New Roman" w:cs="Times New Roman"/>
-          <w:i/>
-          <w:sz w:val="24"/>
-          <w:szCs w:val="24"/>
-        </w:rPr>
-        <w:t xml:space="preserve"> columna.</w:t>
-      </w:r>
-    </w:p>
-    <w:p>
-      <w:pPr>
-        <w:ind w:hanging="176"/>
-      </w:pPr>
-    </w:p>
-    <w:p>
-      <w:pPr>
-        <w:ind w:hanging="176"/>
-        <w:jc w:val="both"/>
-        <w:rPr>
-          <w:rFonts w:ascii="Times New Roman" w:eastAsia="Times New Roman" w:hAnsi="Times New Roman" w:cs="Times New Roman"/>
-          <w:i/>
-          <w:sz w:val="24"/>
-          <w:szCs w:val="24"/>
-        </w:rPr>
-      </w:pPr>
-    </w:p>
-    <w:p>
-      <w:pPr>
-        <w:ind w:left="0" w:firstLine="0"/>
-        <w:jc w:val="both"/>
-        <w:rPr>
-          <w:rFonts w:ascii="Times New Roman" w:eastAsia="Times New Roman" w:hAnsi="Times New Roman" w:cs="Times New Roman"/>
-          <w:i/>
-          <w:sz w:val="24"/>
-          <w:szCs w:val="24"/>
-        </w:rPr>
-      </w:pPr>
-    </w:p>
-    <w:p>
-      <w:pPr>
-        <w:ind w:left="0" w:firstLine="0"/>
-        <w:jc w:val="both"/>
-        <w:rPr>
-          <w:rFonts w:ascii="Times New Roman" w:eastAsia="Times New Roman" w:hAnsi="Times New Roman" w:cs="Times New Roman"/>
-          <w:i/>
-          <w:sz w:val="24"/>
-          <w:szCs w:val="24"/>
-        </w:rPr>
-      </w:pPr>
-    </w:p>
-    <w:p>
-      <w:pPr>
-        <w:ind w:left="0" w:firstLine="0"/>
-        <w:jc w:val="both"/>
-        <w:rPr>
-          <w:rFonts w:ascii="Carlito"/>
-        </w:rPr>
-      </w:pPr>
-    </w:p>
-    <w:p>
-      <w:pPr>
-        <w:ind w:left="0" w:firstLine="0"/>
-        <w:jc w:val="both"/>
-      </w:pPr>
-      <w:proofErr w:type="spellStart"/>
-      <w:r>
-        <w:rPr>
-          <w:rFonts w:ascii="Arial" w:eastAsia="Arial" w:hAnsi="Arial" w:cs="Arial"/>
-          <w:b/>
-          <w:i/>
-        </w:rPr>
-        <w:t>Keywords</w:t>
-      </w:r>
-      <w:proofErr w:type="spellEnd"/>
+        </w:rPr>
+        <w:lastRenderedPageBreak/>
+        <w:t xml:space="preserve">Introducción </w:t>
+      </w:r>
     </w:p>
     <w:p>
       <w:pPr>
         <w:spacing w:after="90" w:line="288" w:lineRule="auto"/>
         <w:ind w:left="0" w:firstLine="0"/>
         <w:jc w:val="both"/>
-      </w:pPr>
-      <w:r>
-        <w:rPr>
-          <w:rFonts w:ascii="Times New Roman" w:eastAsia="Times New Roman" w:hAnsi="Times New Roman" w:cs="Times New Roman"/>
-          <w:i/>
-          <w:sz w:val="24"/>
-          <w:szCs w:val="24"/>
-        </w:rPr>
-        <w:t xml:space="preserve">Traducción al idioma inglés de las palabras clave. </w:t>
+        <w:rPr>
+          <w:rFonts w:ascii="Times New Roman" w:eastAsia="Times New Roman" w:hAnsi="Times New Roman" w:cs="Times New Roman"/>
+          <w:sz w:val="24"/>
+          <w:szCs w:val="24"/>
+        </w:rPr>
+      </w:pPr>
+      <w:r>
+        <w:rPr>
+          <w:rFonts w:ascii="Times New Roman" w:eastAsia="Times New Roman" w:hAnsi="Times New Roman" w:cs="Times New Roman"/>
+          <w:sz w:val="24"/>
+          <w:szCs w:val="24"/>
+        </w:rPr>
+        <w:t>La programación es el lenguaje de las máquinas y la puerta de entrada al mundo de la tecnología. En un mundo cada vez más digitalizado, aprender a programar se ha convertido en una habilidad fundamental. La programación es la forma en que damos vida a las computadoras, permitiéndoles realizar tareas, procesar información y crear aplicaciones que impactan en casi todos los aspectos de nuestra vida cotidiana.</w:t>
       </w:r>
     </w:p>
     <w:p>
@@ -1138,284 +974,13 @@
         <w:ind w:left="0" w:firstLine="0"/>
         <w:jc w:val="both"/>
       </w:pPr>
-    </w:p>
-    <w:p>
-      <w:pPr>
-        <w:spacing w:after="90" w:line="288" w:lineRule="auto"/>
-        <w:ind w:left="0" w:firstLine="0"/>
-        <w:jc w:val="both"/>
-        <w:rPr>
-          <w:rFonts w:ascii="Arial" w:eastAsia="Arial" w:hAnsi="Arial" w:cs="Arial"/>
-          <w:b/>
-        </w:rPr>
-      </w:pPr>
-    </w:p>
-    <w:p>
-      <w:pPr>
-        <w:spacing w:after="90" w:line="288" w:lineRule="auto"/>
-        <w:ind w:left="0" w:firstLine="0"/>
-        <w:jc w:val="both"/>
-        <w:rPr>
-          <w:rFonts w:ascii="Arial" w:eastAsia="Arial" w:hAnsi="Arial" w:cs="Arial"/>
-          <w:b/>
-        </w:rPr>
-      </w:pPr>
-    </w:p>
-    <w:p>
-      <w:pPr>
-        <w:spacing w:after="90" w:line="288" w:lineRule="auto"/>
-        <w:ind w:left="0" w:firstLine="0"/>
-        <w:jc w:val="both"/>
-        <w:rPr>
-          <w:rFonts w:ascii="Arial" w:eastAsia="Arial" w:hAnsi="Arial" w:cs="Arial"/>
-          <w:b/>
-        </w:rPr>
-      </w:pPr>
-    </w:p>
-    <w:p>
-      <w:pPr>
-        <w:spacing w:after="90" w:line="288" w:lineRule="auto"/>
-        <w:ind w:left="0" w:firstLine="0"/>
-        <w:jc w:val="both"/>
-        <w:rPr>
-          <w:rFonts w:ascii="Arial" w:eastAsia="Arial" w:hAnsi="Arial" w:cs="Arial"/>
-          <w:b/>
-        </w:rPr>
-      </w:pPr>
-    </w:p>
-    <w:p>
-      <w:pPr>
-        <w:spacing w:after="90" w:line="288" w:lineRule="auto"/>
-        <w:ind w:left="0" w:firstLine="0"/>
-        <w:jc w:val="both"/>
-        <w:rPr>
-          <w:rFonts w:ascii="Arial" w:eastAsia="Arial" w:hAnsi="Arial" w:cs="Arial"/>
-          <w:b/>
-        </w:rPr>
-      </w:pPr>
-    </w:p>
-    <w:p>
-      <w:pPr>
-        <w:spacing w:after="90" w:line="288" w:lineRule="auto"/>
-        <w:ind w:left="0" w:firstLine="0"/>
-        <w:jc w:val="both"/>
-      </w:pPr>
-      <w:r>
-        <w:rPr>
-          <w:rFonts w:ascii="Arial" w:eastAsia="Arial" w:hAnsi="Arial" w:cs="Arial"/>
-          <w:b/>
-        </w:rPr>
-        <w:t xml:space="preserve">Introducción </w:t>
-      </w:r>
-    </w:p>
-    <w:p>
-      <w:pPr>
-        <w:spacing w:after="90" w:line="288" w:lineRule="auto"/>
-        <w:ind w:left="0" w:firstLine="0"/>
-        <w:jc w:val="both"/>
-        <w:rPr>
-          <w:rFonts w:ascii="Times New Roman" w:eastAsia="Times New Roman" w:hAnsi="Times New Roman" w:cs="Times New Roman"/>
-          <w:sz w:val="24"/>
-          <w:szCs w:val="24"/>
-        </w:rPr>
-      </w:pPr>
-      <w:r>
-        <w:rPr>
-          <w:rFonts w:ascii="Times New Roman" w:eastAsia="Times New Roman" w:hAnsi="Times New Roman" w:cs="Times New Roman"/>
-          <w:sz w:val="24"/>
-          <w:szCs w:val="24"/>
-        </w:rPr>
-        <w:t>Brindar un pan</w:t>
-      </w:r>
-      <w:r>
-        <w:rPr>
-          <w:rFonts w:ascii="Times New Roman" w:eastAsia="Times New Roman" w:hAnsi="Times New Roman" w:cs="Times New Roman"/>
-          <w:sz w:val="24"/>
-          <w:szCs w:val="24"/>
-        </w:rPr>
-        <w:t>orama general del tema desarrollado</w:t>
-      </w:r>
-      <w:r>
-        <w:rPr>
-          <w:rFonts w:ascii="Times New Roman" w:eastAsia="Times New Roman" w:hAnsi="Times New Roman" w:cs="Times New Roman"/>
-          <w:sz w:val="24"/>
-          <w:szCs w:val="24"/>
-        </w:rPr>
-        <w:t>, su importancia</w:t>
-      </w:r>
-      <w:r>
-        <w:rPr>
-          <w:rFonts w:ascii="Times New Roman" w:eastAsia="Times New Roman" w:hAnsi="Times New Roman" w:cs="Times New Roman"/>
-          <w:sz w:val="24"/>
-          <w:szCs w:val="24"/>
-        </w:rPr>
-        <w:t xml:space="preserve"> y trascendencia</w:t>
-      </w:r>
-      <w:r>
-        <w:rPr>
-          <w:rFonts w:ascii="Times New Roman" w:eastAsia="Times New Roman" w:hAnsi="Times New Roman" w:cs="Times New Roman"/>
-          <w:sz w:val="24"/>
-          <w:szCs w:val="24"/>
-        </w:rPr>
-        <w:t xml:space="preserve">, </w:t>
-      </w:r>
-      <w:r>
-        <w:rPr>
-          <w:rFonts w:ascii="Times New Roman" w:eastAsia="Times New Roman" w:hAnsi="Times New Roman" w:cs="Times New Roman"/>
-          <w:sz w:val="24"/>
-          <w:szCs w:val="24"/>
-        </w:rPr>
-        <w:t>incluir aspectos relevantes que permitan</w:t>
-      </w:r>
-      <w:r>
-        <w:rPr>
-          <w:rFonts w:ascii="Times New Roman" w:eastAsia="Times New Roman" w:hAnsi="Times New Roman" w:cs="Times New Roman"/>
-          <w:sz w:val="24"/>
-          <w:szCs w:val="24"/>
-        </w:rPr>
-        <w:t xml:space="preserve"> comprender el contexto en el cual se </w:t>
-      </w:r>
-      <w:r>
-        <w:rPr>
-          <w:rFonts w:ascii="Times New Roman" w:eastAsia="Times New Roman" w:hAnsi="Times New Roman" w:cs="Times New Roman"/>
-          <w:sz w:val="24"/>
-          <w:szCs w:val="24"/>
-        </w:rPr>
-        <w:t>plantea</w:t>
-      </w:r>
-      <w:r>
-        <w:rPr>
-          <w:rFonts w:ascii="Times New Roman" w:eastAsia="Times New Roman" w:hAnsi="Times New Roman" w:cs="Times New Roman"/>
-          <w:sz w:val="24"/>
-          <w:szCs w:val="24"/>
-        </w:rPr>
-        <w:t>, bases teóricas o perspectivas adoptadas y otros referentes</w:t>
-      </w:r>
-      <w:r>
-        <w:rPr>
-          <w:rFonts w:ascii="Times New Roman" w:eastAsia="Times New Roman" w:hAnsi="Times New Roman" w:cs="Times New Roman"/>
-          <w:sz w:val="24"/>
-          <w:szCs w:val="24"/>
-        </w:rPr>
-        <w:t xml:space="preserve"> que sustenten la argumentación.</w:t>
-      </w:r>
-    </w:p>
-    <w:p>
-      <w:pPr>
-        <w:spacing w:after="90" w:line="288" w:lineRule="auto"/>
-        <w:ind w:left="0" w:firstLine="0"/>
-        <w:jc w:val="both"/>
-        <w:rPr>
-          <w:rFonts w:ascii="Times New Roman" w:eastAsia="Times New Roman" w:hAnsi="Times New Roman" w:cs="Times New Roman"/>
-          <w:sz w:val="24"/>
-          <w:szCs w:val="24"/>
-        </w:rPr>
-      </w:pPr>
-      <w:r>
-        <w:rPr>
-          <w:rFonts w:ascii="Times New Roman" w:eastAsia="Times New Roman" w:hAnsi="Times New Roman" w:cs="Times New Roman"/>
-          <w:sz w:val="24"/>
-          <w:szCs w:val="24"/>
-        </w:rPr>
-        <w:t>Comunicar claramente los propósitos del ensayo, evidenciando los aportes que se brindan al lector.</w:t>
-      </w:r>
-    </w:p>
-    <w:p>
-      <w:pPr>
-        <w:spacing w:after="90" w:line="288" w:lineRule="auto"/>
-        <w:ind w:left="0" w:firstLine="0"/>
-        <w:jc w:val="both"/>
-        <w:rPr>
-          <w:rFonts w:ascii="Times New Roman" w:eastAsia="Times New Roman" w:hAnsi="Times New Roman" w:cs="Times New Roman"/>
-          <w:sz w:val="24"/>
-          <w:szCs w:val="24"/>
-        </w:rPr>
-      </w:pPr>
-      <w:r>
-        <w:rPr>
-          <w:rFonts w:ascii="Times New Roman" w:eastAsia="Times New Roman" w:hAnsi="Times New Roman" w:cs="Times New Roman"/>
-          <w:sz w:val="24"/>
-          <w:szCs w:val="24"/>
-        </w:rPr>
-        <w:t>Pueden plantearse interrogantes cuya respuesta se construirá mediante el desarrollo del tema.</w:t>
-      </w:r>
-    </w:p>
-    <w:p>
-      <w:pPr>
-        <w:spacing w:after="90" w:line="288" w:lineRule="auto"/>
-        <w:ind w:left="0" w:firstLine="0"/>
-        <w:jc w:val="both"/>
-      </w:pPr>
-      <w:r>
-        <w:rPr>
-          <w:rFonts w:ascii="Times New Roman" w:eastAsia="Times New Roman" w:hAnsi="Times New Roman" w:cs="Times New Roman"/>
-          <w:sz w:val="24"/>
-          <w:szCs w:val="24"/>
-        </w:rPr>
-        <w:t>La función principal de esta sección es familiarizar rápidamente al lector con el contenido del tema a tratar.</w:t>
-      </w:r>
-    </w:p>
-    <w:p>
-      <w:pPr>
-        <w:spacing w:after="90" w:line="288" w:lineRule="auto"/>
-        <w:ind w:left="0" w:firstLine="0"/>
-        <w:jc w:val="both"/>
-        <w:rPr>
-          <w:rFonts w:ascii="Times New Roman" w:eastAsia="Times New Roman" w:hAnsi="Times New Roman" w:cs="Times New Roman"/>
-          <w:sz w:val="24"/>
-          <w:szCs w:val="24"/>
-        </w:rPr>
-      </w:pPr>
-    </w:p>
-    <w:p>
-      <w:pPr>
-        <w:spacing w:after="90" w:line="288" w:lineRule="auto"/>
-        <w:ind w:left="0" w:firstLine="0"/>
-        <w:jc w:val="both"/>
-        <w:rPr>
-          <w:rFonts w:ascii="Times New Roman" w:eastAsia="Times New Roman" w:hAnsi="Times New Roman" w:cs="Times New Roman"/>
-          <w:sz w:val="24"/>
-          <w:szCs w:val="24"/>
-        </w:rPr>
-      </w:pPr>
-    </w:p>
-    <w:p>
-      <w:pPr>
-        <w:spacing w:after="90" w:line="288" w:lineRule="auto"/>
-        <w:ind w:left="0" w:firstLine="0"/>
-        <w:jc w:val="both"/>
-        <w:rPr>
-          <w:rFonts w:ascii="Times New Roman" w:eastAsia="Times New Roman" w:hAnsi="Times New Roman" w:cs="Times New Roman"/>
-          <w:sz w:val="24"/>
-          <w:szCs w:val="24"/>
-        </w:rPr>
-      </w:pPr>
-    </w:p>
-    <w:p>
-      <w:pPr>
-        <w:spacing w:after="90" w:line="288" w:lineRule="auto"/>
-        <w:ind w:left="0" w:firstLine="0"/>
-        <w:jc w:val="both"/>
-        <w:rPr>
-          <w:rFonts w:ascii="Times New Roman" w:eastAsia="Times New Roman" w:hAnsi="Times New Roman" w:cs="Times New Roman"/>
-          <w:sz w:val="24"/>
-          <w:szCs w:val="24"/>
-        </w:rPr>
-      </w:pPr>
-    </w:p>
-    <w:p>
-      <w:pPr>
-        <w:spacing w:after="90" w:line="288" w:lineRule="auto"/>
-        <w:ind w:left="0" w:firstLine="0"/>
-        <w:jc w:val="both"/>
-      </w:pPr>
-      <w:r>
-        <w:rPr>
-          <w:rFonts w:ascii="Times New Roman" w:eastAsia="Times New Roman" w:hAnsi="Times New Roman" w:cs="Times New Roman"/>
-          <w:sz w:val="24"/>
-          <w:szCs w:val="24"/>
-        </w:rPr>
-        <w:t>Debe contener un máximo de 150 palabras.</w:t>
+      <w:r>
+        <w:rPr>
+          <w:rFonts w:ascii="Times New Roman" w:eastAsia="Times New Roman" w:hAnsi="Times New Roman" w:cs="Times New Roman"/>
+          <w:sz w:val="24"/>
+          <w:szCs w:val="24"/>
+        </w:rPr>
+        <w:t>En esta introducción a la programación, exploraremos los conceptos fundamentales que te ayudarán a comprender cómo funciona la programación, por qué es importante y cómo puedes empezar a desarrollar tus propias habilidades de programación.</w:t>
       </w:r>
     </w:p>
     <w:p>
@@ -1461,27 +1026,14 @@
         <w:spacing w:after="90" w:line="288" w:lineRule="auto"/>
         <w:ind w:left="0" w:firstLine="0"/>
         <w:jc w:val="both"/>
-        <w:rPr>
-          <w:rFonts w:ascii="Times New Roman" w:eastAsia="Times New Roman" w:hAnsi="Times New Roman" w:cs="Times New Roman"/>
-          <w:sz w:val="24"/>
-          <w:szCs w:val="24"/>
-        </w:rPr>
-      </w:pPr>
-      <w:r>
-        <w:rPr>
-          <w:rFonts w:ascii="Times New Roman" w:eastAsia="Times New Roman" w:hAnsi="Times New Roman" w:cs="Times New Roman"/>
-          <w:sz w:val="24"/>
-          <w:szCs w:val="24"/>
-        </w:rPr>
-        <w:t>El desarrollo del contenido temático es el núcleo del ensayo, en el cual se exponen posturas teóricas, situaciones contextuales y disciplinares que sirven de marco referencial</w:t>
-      </w:r>
-      <w:r>
-        <w:rPr>
-          <w:rFonts w:ascii="Times New Roman" w:eastAsia="Times New Roman" w:hAnsi="Times New Roman" w:cs="Times New Roman"/>
-          <w:sz w:val="24"/>
-          <w:szCs w:val="24"/>
-        </w:rPr>
-        <w:t>.</w:t>
+      </w:pPr>
+      <w:r>
+        <w:rPr>
+          <w:rFonts w:ascii="Times New Roman" w:eastAsia="Times New Roman" w:hAnsi="Times New Roman" w:cs="Times New Roman"/>
+          <w:sz w:val="24"/>
+          <w:szCs w:val="24"/>
+        </w:rPr>
+        <w:t>La introducción a la programación es un punto de partida esencial para cualquiera que desee aventurarse en el mundo de la informática y la tecnología. La programación es el proceso de escribir un conjunto de instrucciones que le dicen a una computadora cómo realizar una tarea específica. Estas instrucciones se escriben en lenguajes de programación, que actúan como un medio de comunicación entre los seres humanos y las máquinas.</w:t>
       </w:r>
     </w:p>
     <w:p>
@@ -1489,46 +1041,35 @@
         <w:spacing w:after="90" w:line="288" w:lineRule="auto"/>
         <w:ind w:left="0" w:firstLine="0"/>
         <w:jc w:val="both"/>
-      </w:pPr>
-      <w:r>
-        <w:rPr>
-          <w:rFonts w:ascii="Times New Roman" w:eastAsia="Times New Roman" w:hAnsi="Times New Roman" w:cs="Times New Roman"/>
-          <w:sz w:val="24"/>
-          <w:szCs w:val="24"/>
-        </w:rPr>
-        <w:t xml:space="preserve">En caso de incluir referencias documentales o información recopilada, ésta debe referenciarse </w:t>
-      </w:r>
-      <w:r>
-        <w:rPr>
-          <w:rFonts w:ascii="Times New Roman" w:eastAsia="Times New Roman" w:hAnsi="Times New Roman" w:cs="Times New Roman"/>
-          <w:sz w:val="24"/>
-          <w:szCs w:val="24"/>
-        </w:rPr>
-        <w:t>de acuerdo con</w:t>
-      </w:r>
-      <w:r>
-        <w:rPr>
-          <w:rFonts w:ascii="Times New Roman" w:eastAsia="Times New Roman" w:hAnsi="Times New Roman" w:cs="Times New Roman"/>
-          <w:sz w:val="24"/>
-          <w:szCs w:val="24"/>
-        </w:rPr>
-        <w:t xml:space="preserve"> </w:t>
-      </w:r>
-      <w:r>
-        <w:rPr>
-          <w:rFonts w:ascii="Times New Roman" w:eastAsia="Times New Roman" w:hAnsi="Times New Roman" w:cs="Times New Roman"/>
-          <w:sz w:val="24"/>
-          <w:szCs w:val="24"/>
-        </w:rPr>
-        <w:t>las normas</w:t>
-      </w:r>
-      <w:r>
-        <w:rPr>
-          <w:rFonts w:ascii="Times New Roman" w:eastAsia="Times New Roman" w:hAnsi="Times New Roman" w:cs="Times New Roman"/>
-          <w:sz w:val="24"/>
-          <w:szCs w:val="24"/>
-        </w:rPr>
-        <w:t xml:space="preserve"> APA, identificando con claridad las citas textuales para distinguirlas de las redacciones propias.</w:t>
+        <w:rPr>
+          <w:rFonts w:ascii="Times New Roman" w:eastAsia="Times New Roman" w:hAnsi="Times New Roman" w:cs="Times New Roman"/>
+          <w:sz w:val="24"/>
+          <w:szCs w:val="24"/>
+        </w:rPr>
+      </w:pPr>
+      <w:r>
+        <w:rPr>
+          <w:rFonts w:ascii="Times New Roman" w:eastAsia="Times New Roman" w:hAnsi="Times New Roman" w:cs="Times New Roman"/>
+          <w:sz w:val="24"/>
+          <w:szCs w:val="24"/>
+        </w:rPr>
+        <w:t xml:space="preserve">La programación es un primer paso emocionante en el mundo de la tecnología. Al comprender </w:t>
+      </w:r>
+      <w:r>
+        <w:rPr>
+          <w:rFonts w:ascii="Times New Roman" w:eastAsia="Times New Roman" w:hAnsi="Times New Roman" w:cs="Times New Roman"/>
+          <w:sz w:val="24"/>
+          <w:szCs w:val="24"/>
+        </w:rPr>
+        <w:t>los</w:t>
+      </w:r>
+      <w:r>
+        <w:rPr>
+          <w:rFonts w:ascii="Times New Roman" w:eastAsia="Times New Roman" w:hAnsi="Times New Roman" w:cs="Times New Roman"/>
+          <w:sz w:val="24"/>
+          <w:szCs w:val="24"/>
+        </w:rPr>
+        <w:t xml:space="preserve"> conceptos fundamentales y practicar la escritura de código, puedes desarrollar habilidades valiosas que te permitirán crear software y resolver problemas de manera efectiva.</w:t>
       </w:r>
     </w:p>
     <w:p>
@@ -1536,39 +1077,12 @@
         <w:spacing w:after="90" w:line="288" w:lineRule="auto"/>
         <w:ind w:left="0" w:firstLine="0"/>
         <w:jc w:val="both"/>
-      </w:pPr>
-      <w:r>
-        <w:rPr>
-          <w:rFonts w:ascii="Times New Roman" w:eastAsia="Times New Roman" w:hAnsi="Times New Roman" w:cs="Times New Roman"/>
-          <w:sz w:val="24"/>
-          <w:szCs w:val="24"/>
-        </w:rPr>
-        <w:t xml:space="preserve">La exposición de ideas, resultados o propuestas </w:t>
-      </w:r>
-      <w:r>
-        <w:rPr>
-          <w:rFonts w:ascii="Times New Roman" w:eastAsia="Times New Roman" w:hAnsi="Times New Roman" w:cs="Times New Roman"/>
-          <w:sz w:val="24"/>
-          <w:szCs w:val="24"/>
-        </w:rPr>
-        <w:t>técnicas</w:t>
-      </w:r>
-      <w:r>
-        <w:rPr>
-          <w:rFonts w:ascii="Times New Roman" w:eastAsia="Times New Roman" w:hAnsi="Times New Roman" w:cs="Times New Roman"/>
-          <w:sz w:val="24"/>
-          <w:szCs w:val="24"/>
-        </w:rPr>
-        <w:t xml:space="preserve"> debe realizar de forma clara y sencilla, en un </w:t>
-      </w:r>
-      <w:r>
-        <w:rPr>
-          <w:rFonts w:ascii="Times New Roman" w:eastAsia="Times New Roman" w:hAnsi="Times New Roman" w:cs="Times New Roman"/>
-          <w:sz w:val="24"/>
-          <w:szCs w:val="24"/>
-        </w:rPr>
-        <w:t>lenguaje técnico preciso, organizado de preferencia en párrafos cortos.</w:t>
-      </w:r>
+        <w:rPr>
+          <w:rFonts w:ascii="Times New Roman" w:eastAsia="Times New Roman" w:hAnsi="Times New Roman" w:cs="Times New Roman"/>
+          <w:sz w:val="24"/>
+          <w:szCs w:val="24"/>
+        </w:rPr>
+      </w:pPr>
     </w:p>
     <w:p>
       <w:pPr>
@@ -1587,180 +1101,40 @@
           <w:sz w:val="24"/>
           <w:szCs w:val="24"/>
         </w:rPr>
-        <w:t>Puede ser dividido en secciones estructurales que doten de coherencia al discurso.</w:t>
+        <w:t>Al implementar los conceptos fundamentales para este problema ya que mediante este podemos ver una herramienta como lo son los archivos xml, en ellos no solo podemos ver una lectura y escritura sino su estructura como tal ya que en este mismo encontramos una jerarquía sintáctica de objeto.</w:t>
       </w:r>
     </w:p>
     <w:p>
       <w:pPr>
         <w:spacing w:after="90" w:line="288" w:lineRule="auto"/>
-        <w:ind w:left="380" w:hanging="380"/>
-        <w:jc w:val="both"/>
-      </w:pPr>
-      <w:r>
-        <w:rPr>
-          <w:rFonts w:ascii="Times New Roman" w:eastAsia="Times New Roman" w:hAnsi="Times New Roman" w:cs="Times New Roman"/>
-          <w:sz w:val="24"/>
-          <w:szCs w:val="24"/>
-        </w:rPr>
-        <w:t>a.</w:t>
-      </w:r>
-      <w:r>
-        <w:rPr>
-          <w:rFonts w:ascii="Times New Roman" w:eastAsia="Times New Roman" w:hAnsi="Times New Roman" w:cs="Times New Roman"/>
-          <w:sz w:val="24"/>
-          <w:szCs w:val="24"/>
-        </w:rPr>
-        <w:tab/>
-        <w:t xml:space="preserve">Subtema 1 </w:t>
+        <w:ind w:left="0" w:firstLine="0"/>
+        <w:jc w:val="both"/>
+        <w:rPr>
+          <w:rFonts w:ascii="Times New Roman" w:eastAsia="Times New Roman" w:hAnsi="Times New Roman" w:cs="Times New Roman"/>
+          <w:sz w:val="24"/>
+          <w:szCs w:val="24"/>
+        </w:rPr>
+      </w:pPr>
+      <w:r>
+        <w:rPr>
+          <w:rFonts w:ascii="Times New Roman" w:eastAsia="Times New Roman" w:hAnsi="Times New Roman" w:cs="Times New Roman"/>
+          <w:sz w:val="24"/>
+          <w:szCs w:val="24"/>
+        </w:rPr>
+        <w:t xml:space="preserve">Para entender el problema nos presentan una estructura </w:t>
+      </w:r>
+      <w:r>
+        <w:rPr>
+          <w:rFonts w:ascii="Times New Roman" w:eastAsia="Times New Roman" w:hAnsi="Times New Roman" w:cs="Times New Roman"/>
+          <w:sz w:val="24"/>
+          <w:szCs w:val="24"/>
+        </w:rPr>
+        <w:t>de un prototipo para ser legible con el usuario se dan varias opciones que a través de nuestro algoritmo encontramos sus debidas respuestas.</w:t>
       </w:r>
     </w:p>
     <w:p>
       <w:pPr>
         <w:spacing w:after="90" w:line="288" w:lineRule="auto"/>
-        <w:ind w:left="380" w:hanging="380"/>
-        <w:jc w:val="both"/>
-      </w:pPr>
-      <w:r>
-        <w:rPr>
-          <w:rFonts w:ascii="Times New Roman" w:eastAsia="Times New Roman" w:hAnsi="Times New Roman" w:cs="Times New Roman"/>
-          <w:sz w:val="24"/>
-          <w:szCs w:val="24"/>
-        </w:rPr>
-        <w:t>b.</w:t>
-      </w:r>
-      <w:r>
-        <w:rPr>
-          <w:rFonts w:ascii="Times New Roman" w:eastAsia="Times New Roman" w:hAnsi="Times New Roman" w:cs="Times New Roman"/>
-          <w:sz w:val="24"/>
-          <w:szCs w:val="24"/>
-        </w:rPr>
-        <w:tab/>
-        <w:t xml:space="preserve">Subtema 2 </w:t>
-      </w:r>
-    </w:p>
-    <w:p>
-      <w:pPr>
-        <w:spacing w:after="90" w:line="288" w:lineRule="auto"/>
-        <w:ind w:left="380" w:hanging="380"/>
-        <w:jc w:val="both"/>
-      </w:pPr>
-      <w:r>
-        <w:rPr>
-          <w:rFonts w:ascii="Times New Roman" w:eastAsia="Times New Roman" w:hAnsi="Times New Roman" w:cs="Times New Roman"/>
-          <w:sz w:val="24"/>
-          <w:szCs w:val="24"/>
-        </w:rPr>
-        <w:t>c.</w:t>
-      </w:r>
-      <w:r>
-        <w:rPr>
-          <w:rFonts w:ascii="Times New Roman" w:eastAsia="Times New Roman" w:hAnsi="Times New Roman" w:cs="Times New Roman"/>
-          <w:sz w:val="24"/>
-          <w:szCs w:val="24"/>
-        </w:rPr>
-        <w:tab/>
-        <w:t>Subtema 3</w:t>
-      </w:r>
-    </w:p>
-    <w:p>
-      <w:pPr>
-        <w:spacing w:after="90" w:line="288" w:lineRule="auto"/>
-        <w:ind w:left="380" w:hanging="380"/>
-        <w:jc w:val="both"/>
-      </w:pPr>
-      <w:r>
-        <w:rPr>
-          <w:rFonts w:ascii="Times New Roman" w:eastAsia="Times New Roman" w:hAnsi="Times New Roman" w:cs="Times New Roman"/>
-          <w:sz w:val="24"/>
-          <w:szCs w:val="24"/>
-        </w:rPr>
-        <w:t>d.</w:t>
-      </w:r>
-      <w:r>
-        <w:rPr>
-          <w:rFonts w:ascii="Times New Roman" w:eastAsia="Times New Roman" w:hAnsi="Times New Roman" w:cs="Times New Roman"/>
-          <w:sz w:val="24"/>
-          <w:szCs w:val="24"/>
-        </w:rPr>
-        <w:tab/>
-        <w:t>Subtema 4</w:t>
-      </w:r>
-    </w:p>
-    <w:p>
-      <w:pPr>
-        <w:spacing w:after="90" w:line="288" w:lineRule="auto"/>
-        <w:ind w:left="0" w:firstLine="0"/>
-        <w:jc w:val="both"/>
-        <w:rPr>
-          <w:color w:val="auto"/>
-        </w:rPr>
-      </w:pPr>
-      <w:r>
-        <w:rPr>
-          <w:rFonts w:ascii="Times New Roman" w:eastAsia="Times New Roman" w:hAnsi="Times New Roman" w:cs="Times New Roman"/>
-          <w:sz w:val="24"/>
-          <w:szCs w:val="24"/>
-        </w:rPr>
-        <w:t xml:space="preserve">El estilo que se adopte para el desarrollo del </w:t>
-      </w:r>
-      <w:proofErr w:type="gramStart"/>
-      <w:r>
-        <w:rPr>
-          <w:rFonts w:ascii="Times New Roman" w:eastAsia="Times New Roman" w:hAnsi="Times New Roman" w:cs="Times New Roman"/>
-          <w:sz w:val="24"/>
-          <w:szCs w:val="24"/>
-        </w:rPr>
-        <w:t>tema,</w:t>
-      </w:r>
-      <w:proofErr w:type="gramEnd"/>
-      <w:r>
-        <w:rPr>
-          <w:rFonts w:ascii="Times New Roman" w:eastAsia="Times New Roman" w:hAnsi="Times New Roman" w:cs="Times New Roman"/>
-          <w:sz w:val="24"/>
-          <w:szCs w:val="24"/>
-        </w:rPr>
-        <w:t xml:space="preserve"> queda a criterio del autor del ensayo, de tal manera que puede adoptarse una posición deductiva, inductiva o dialéctica. Lo anterior implica que puede asumirse una postura general para llegar al análisis de situaciones particulares, </w:t>
-      </w:r>
-      <w:proofErr w:type="gramStart"/>
-      <w:r>
-        <w:rPr>
-          <w:rFonts w:ascii="Times New Roman" w:eastAsia="Times New Roman" w:hAnsi="Times New Roman" w:cs="Times New Roman"/>
-          <w:sz w:val="24"/>
-          <w:szCs w:val="24"/>
-        </w:rPr>
-        <w:t>o</w:t>
-      </w:r>
-      <w:proofErr w:type="gramEnd"/>
-      <w:r>
-        <w:rPr>
-          <w:rFonts w:ascii="Times New Roman" w:eastAsia="Times New Roman" w:hAnsi="Times New Roman" w:cs="Times New Roman"/>
-          <w:sz w:val="24"/>
-          <w:szCs w:val="24"/>
-        </w:rPr>
-        <w:t xml:space="preserve"> por el contrario, a partir del análisis de situaciones específicas puede abordarse la discusión del tema desde una perspectiva global. La tercera opción consiste en contraponer ideas o posturas, con el propósito de establecer diferencias y similitudes, evidencias ventajas y desventajas, o promover la reflexión que conduzca a la adopción de una u otra postura.</w:t>
-      </w:r>
-    </w:p>
-    <w:p>
-      <w:pPr>
-        <w:ind w:left="0" w:firstLine="0"/>
-        <w:jc w:val="both"/>
-        <w:rPr>
-          <w:rFonts w:ascii="Times New Roman" w:hAnsi="Times New Roman" w:cs="Times New Roman"/>
-          <w:sz w:val="24"/>
-          <w:szCs w:val="24"/>
-        </w:rPr>
-      </w:pPr>
-      <w:r>
-        <w:rPr>
-          <w:rFonts w:ascii="Times New Roman" w:hAnsi="Times New Roman" w:cs="Times New Roman"/>
-          <w:sz w:val="24"/>
-          <w:szCs w:val="24"/>
-        </w:rPr>
-        <w:t>En el caso de inclusión de figuras, deben ser nítidas, legibles en blanco y negro. Se denomina figuras a gráficas, esquemas, fotografías u otros elementos gráficos.</w:t>
-      </w:r>
-    </w:p>
-    <w:p>
-      <w:pPr>
         <w:ind w:left="0" w:firstLine="0"/>
         <w:jc w:val="both"/>
       </w:pPr>
@@ -1769,21 +1143,22 @@
           <w:noProof/>
         </w:rPr>
         <w:drawing>
-          <wp:inline distT="0" distB="0" distL="114300" distR="114300" wp14:anchorId="752981B1" wp14:editId="546164A0">
-            <wp:extent cx="2919730" cy="2244725"/>
-            <wp:effectExtent l="0" t="0" r="0" b="0"/>
-            <wp:docPr id="1" name="image01.png"/>
-            <wp:cNvGraphicFramePr/>
+          <wp:inline distT="0" distB="0" distL="0" distR="0" wp14:anchorId="5F8BE955" wp14:editId="3436CF81">
+            <wp:extent cx="3117850" cy="1927860"/>
+            <wp:effectExtent l="0" t="0" r="6350" b="0"/>
+            <wp:docPr id="58529095" name="Imagen 1" descr="Texto&#10;&#10;Descripción generada automáticamente"/>
+            <wp:cNvGraphicFramePr>
+              <a:graphicFrameLocks xmlns:a="http://schemas.openxmlformats.org/drawingml/2006/main" noChangeAspect="1"/>
+            </wp:cNvGraphicFramePr>
             <a:graphic xmlns:a="http://schemas.openxmlformats.org/drawingml/2006/main">
               <a:graphicData uri="http://schemas.openxmlformats.org/drawingml/2006/picture">
                 <pic:pic xmlns:pic="http://schemas.openxmlformats.org/drawingml/2006/picture">
                   <pic:nvPicPr>
-                    <pic:cNvPr id="0" name="image01.png"/>
-                    <pic:cNvPicPr preferRelativeResize="0"/>
+                    <pic:cNvPr id="58529095" name="Imagen 1" descr="Texto&#10;&#10;Descripción generada automáticamente"/>
+                    <pic:cNvPicPr/>
                   </pic:nvPicPr>
                   <pic:blipFill>
-                    <a:blip r:embed="rId9"/>
-                    <a:srcRect/>
+                    <a:blip r:embed="rId10"/>
                     <a:stretch>
                       <a:fillRect/>
                     </a:stretch>
@@ -1791,12 +1166,11 @@
                   <pic:spPr>
                     <a:xfrm>
                       <a:off x="0" y="0"/>
-                      <a:ext cx="2919730" cy="2244725"/>
+                      <a:ext cx="3117850" cy="1927860"/>
                     </a:xfrm>
                     <a:prstGeom prst="rect">
                       <a:avLst/>
                     </a:prstGeom>
-                    <a:ln/>
                   </pic:spPr>
                 </pic:pic>
               </a:graphicData>
@@ -1818,7 +1192,6 @@
           <w:sz w:val="20"/>
           <w:szCs w:val="20"/>
         </w:rPr>
-        <w:lastRenderedPageBreak/>
         <w:t>Figura 1.</w:t>
       </w:r>
       <w:r>
@@ -1827,20 +1200,36 @@
           <w:sz w:val="20"/>
           <w:szCs w:val="20"/>
         </w:rPr>
-        <w:t xml:space="preserve"> Título o descripción breve de la figura.</w:t>
-      </w:r>
-    </w:p>
-    <w:p>
-      <w:r>
-        <w:t xml:space="preserve">         </w:t>
-      </w:r>
+        <w:t xml:space="preserve"> Menú principal del algoritmo.</w:t>
+      </w:r>
+    </w:p>
+    <w:p>
+      <w:pPr>
+        <w:jc w:val="center"/>
+      </w:pPr>
       <w:r>
         <w:rPr>
           <w:rFonts w:ascii="Times New Roman" w:eastAsia="Times New Roman" w:hAnsi="Times New Roman" w:cs="Times New Roman"/>
           <w:sz w:val="20"/>
           <w:szCs w:val="20"/>
         </w:rPr>
-        <w:t>Fuente: elaboración propia, o citar al autor, año y página.</w:t>
+        <w:t>Fuente: elaboración propia</w:t>
+      </w:r>
+      <w:r>
+        <w:rPr>
+          <w:rFonts w:ascii="Times New Roman" w:eastAsia="Times New Roman" w:hAnsi="Times New Roman" w:cs="Times New Roman"/>
+          <w:sz w:val="20"/>
+          <w:szCs w:val="20"/>
+        </w:rPr>
+        <w:t>, 2023</w:t>
+      </w:r>
+      <w:r>
+        <w:rPr>
+          <w:rFonts w:ascii="Times New Roman" w:eastAsia="Times New Roman" w:hAnsi="Times New Roman" w:cs="Times New Roman"/>
+          <w:sz w:val="20"/>
+          <w:szCs w:val="20"/>
+        </w:rPr>
+        <w:t>.</w:t>
       </w:r>
     </w:p>
     <w:p>
@@ -1848,36 +1237,151 @@
         <w:spacing w:after="90" w:line="288" w:lineRule="auto"/>
         <w:ind w:left="0" w:firstLine="0"/>
         <w:jc w:val="both"/>
-      </w:pPr>
+        <w:rPr>
+          <w:rFonts w:ascii="Times New Roman" w:eastAsia="Times New Roman" w:hAnsi="Times New Roman" w:cs="Times New Roman"/>
+          <w:sz w:val="24"/>
+          <w:szCs w:val="24"/>
+        </w:rPr>
+      </w:pPr>
+      <w:r>
+        <w:rPr>
+          <w:rFonts w:ascii="Times New Roman" w:eastAsia="Times New Roman" w:hAnsi="Times New Roman" w:cs="Times New Roman"/>
+          <w:sz w:val="24"/>
+          <w:szCs w:val="24"/>
+        </w:rPr>
+        <w:t xml:space="preserve">El </w:t>
+      </w:r>
+      <w:r>
+        <w:rPr>
+          <w:rFonts w:ascii="Times New Roman" w:eastAsia="Times New Roman" w:hAnsi="Times New Roman" w:cs="Times New Roman"/>
+          <w:sz w:val="24"/>
+          <w:szCs w:val="24"/>
+        </w:rPr>
+        <w:t>problema dado tiene varias maneras de resolverse, varias de ellas de una manera más efectiva mientras otras no tanto, pero para ello y encontrar la solución más efectiva hay que saber de qué se trata.</w:t>
+      </w:r>
     </w:p>
     <w:p>
       <w:pPr>
         <w:spacing w:after="90" w:line="288" w:lineRule="auto"/>
         <w:ind w:left="0" w:firstLine="0"/>
         <w:jc w:val="both"/>
-      </w:pPr>
-      <w:r>
-        <w:rPr>
-          <w:rFonts w:ascii="Times New Roman" w:eastAsia="Times New Roman" w:hAnsi="Times New Roman" w:cs="Times New Roman"/>
-          <w:sz w:val="24"/>
-          <w:szCs w:val="24"/>
-        </w:rPr>
-        <w:t>Todas las figuras deben ir enumeradas al pie de la imagen, como se muestra en el ejemplo.</w:t>
+        <w:rPr>
+          <w:rFonts w:ascii="Times New Roman" w:eastAsia="Times New Roman" w:hAnsi="Times New Roman" w:cs="Times New Roman"/>
+          <w:sz w:val="24"/>
+          <w:szCs w:val="24"/>
+        </w:rPr>
+      </w:pPr>
+      <w:r>
+        <w:rPr>
+          <w:rFonts w:ascii="Times New Roman" w:eastAsia="Times New Roman" w:hAnsi="Times New Roman" w:cs="Times New Roman"/>
+          <w:sz w:val="24"/>
+          <w:szCs w:val="24"/>
+        </w:rPr>
+        <w:t xml:space="preserve">Guiarnos de nuestro menú principal es un buen principio para entender nuestro prototipo y aplicar la solución correcta. </w:t>
       </w:r>
     </w:p>
     <w:p>
       <w:pPr>
         <w:spacing w:after="90" w:line="288" w:lineRule="auto"/>
-        <w:ind w:left="0" w:firstLine="0"/>
-        <w:jc w:val="both"/>
-      </w:pPr>
-      <w:r>
-        <w:rPr>
-          <w:rFonts w:ascii="Times New Roman" w:eastAsia="Times New Roman" w:hAnsi="Times New Roman" w:cs="Times New Roman"/>
-          <w:sz w:val="24"/>
-          <w:szCs w:val="24"/>
-        </w:rPr>
-        <w:t xml:space="preserve">En el caso de inclusión de tablas, éstas deben pegarse en el formato de origen, conservando el modelo mostrado en el cual pueden agregarse las columnas o filas que sean necesarias. </w:t>
+        <w:ind w:left="380" w:hanging="380"/>
+        <w:jc w:val="both"/>
+        <w:rPr>
+          <w:b/>
+          <w:bCs/>
+        </w:rPr>
+      </w:pPr>
+      <w:r>
+        <w:rPr>
+          <w:rFonts w:ascii="Times New Roman" w:eastAsia="Times New Roman" w:hAnsi="Times New Roman" w:cs="Times New Roman"/>
+          <w:b/>
+          <w:bCs/>
+          <w:sz w:val="24"/>
+          <w:szCs w:val="24"/>
+        </w:rPr>
+        <w:t>a.</w:t>
+      </w:r>
+      <w:r>
+        <w:rPr>
+          <w:rFonts w:ascii="Times New Roman" w:eastAsia="Times New Roman" w:hAnsi="Times New Roman" w:cs="Times New Roman"/>
+          <w:b/>
+          <w:bCs/>
+          <w:sz w:val="24"/>
+          <w:szCs w:val="24"/>
+        </w:rPr>
+        <w:tab/>
+      </w:r>
+      <w:r>
+        <w:rPr>
+          <w:rFonts w:ascii="Times New Roman" w:eastAsia="Times New Roman" w:hAnsi="Times New Roman" w:cs="Times New Roman"/>
+          <w:b/>
+          <w:bCs/>
+          <w:sz w:val="24"/>
+          <w:szCs w:val="24"/>
+        </w:rPr>
+        <w:t>Manejo de archivos Xml</w:t>
+      </w:r>
+      <w:r>
+        <w:rPr>
+          <w:rFonts w:ascii="Times New Roman" w:eastAsia="Times New Roman" w:hAnsi="Times New Roman" w:cs="Times New Roman"/>
+          <w:b/>
+          <w:bCs/>
+          <w:sz w:val="24"/>
+          <w:szCs w:val="24"/>
+        </w:rPr>
+        <w:t xml:space="preserve"> </w:t>
+      </w:r>
+    </w:p>
+    <w:p>
+      <w:pPr>
+        <w:spacing w:after="90" w:line="288" w:lineRule="auto"/>
+        <w:ind w:left="0" w:firstLine="0"/>
+        <w:jc w:val="both"/>
+        <w:rPr>
+          <w:rFonts w:ascii="Times New Roman" w:eastAsia="Times New Roman" w:hAnsi="Times New Roman" w:cs="Times New Roman"/>
+          <w:sz w:val="24"/>
+          <w:szCs w:val="24"/>
+        </w:rPr>
+      </w:pPr>
+      <w:r>
+        <w:rPr>
+          <w:rFonts w:ascii="Times New Roman" w:eastAsia="Times New Roman" w:hAnsi="Times New Roman" w:cs="Times New Roman"/>
+          <w:sz w:val="24"/>
+          <w:szCs w:val="24"/>
+        </w:rPr>
+        <w:t xml:space="preserve">El manejo de un archivo xml puede ser un poco complicado y compleja al principio, pero a través de distintas librerías del lenguaje de Python será más sencilla de manejar. </w:t>
+      </w:r>
+    </w:p>
+    <w:p>
+      <w:pPr>
+        <w:spacing w:after="90" w:line="288" w:lineRule="auto"/>
+        <w:ind w:left="0" w:firstLine="0"/>
+        <w:jc w:val="both"/>
+        <w:rPr>
+          <w:rFonts w:ascii="Times New Roman" w:eastAsia="Times New Roman" w:hAnsi="Times New Roman" w:cs="Times New Roman"/>
+          <w:sz w:val="24"/>
+          <w:szCs w:val="24"/>
+        </w:rPr>
+      </w:pPr>
+    </w:p>
+    <w:p>
+      <w:pPr>
+        <w:spacing w:after="90" w:line="288" w:lineRule="auto"/>
+        <w:ind w:left="0" w:firstLine="0"/>
+        <w:jc w:val="both"/>
+        <w:rPr>
+          <w:rFonts w:ascii="Times New Roman" w:eastAsia="Times New Roman" w:hAnsi="Times New Roman" w:cs="Times New Roman"/>
+          <w:sz w:val="24"/>
+          <w:szCs w:val="24"/>
+        </w:rPr>
+      </w:pPr>
+      <w:r>
+        <w:rPr>
+          <w:rFonts w:ascii="Times New Roman" w:eastAsia="Times New Roman" w:hAnsi="Times New Roman" w:cs="Times New Roman"/>
+          <w:sz w:val="24"/>
+          <w:szCs w:val="24"/>
+        </w:rPr>
+        <w:lastRenderedPageBreak/>
+        <w:t>Con estas librerías podemos leer y escribir el mismo con un código y ejecutarlo, hay que dejar enunciado que hay varias maneras de interpretar un archivo xml, pero en esta solución se ocuparon las siguientes:</w:t>
       </w:r>
     </w:p>
     <w:p>
@@ -1908,7 +1412,25 @@
           <w:sz w:val="24"/>
           <w:szCs w:val="24"/>
         </w:rPr>
-        <w:t>El título de la tabla debe ser corto y conciso.</w:t>
+        <w:t xml:space="preserve">Librería para lectura </w:t>
+      </w:r>
+      <w:r>
+        <w:rPr>
+          <w:rFonts w:ascii="Times New Roman" w:eastAsia="Times New Roman" w:hAnsi="Times New Roman" w:cs="Times New Roman"/>
+          <w:i/>
+          <w:sz w:val="24"/>
+          <w:szCs w:val="24"/>
+        </w:rPr>
+        <w:t xml:space="preserve">y escritura </w:t>
+      </w:r>
+      <w:r>
+        <w:rPr>
+          <w:rFonts w:ascii="Times New Roman" w:eastAsia="Times New Roman" w:hAnsi="Times New Roman" w:cs="Times New Roman"/>
+          <w:i/>
+          <w:sz w:val="24"/>
+          <w:szCs w:val="24"/>
+        </w:rPr>
+        <w:t>XML.</w:t>
       </w:r>
     </w:p>
     <w:p>
@@ -1919,10 +1441,9 @@
     </w:p>
     <w:tbl>
       <w:tblPr>
-        <w:tblStyle w:val="a0"/>
+        <w:tblStyle w:val="Tablanormal2"/>
         <w:tblW w:w="4052" w:type="dxa"/>
-        <w:jc w:val="center"/>
-        <w:tblInd w:w="0" w:type="dxa"/>
+        <w:tblInd w:w="424" w:type="dxa"/>
         <w:tblLook w:val="04A0" w:firstRow="1" w:lastRow="0" w:firstColumn="1" w:lastColumn="0" w:noHBand="0" w:noVBand="1"/>
       </w:tblPr>
       <w:tblGrid>
@@ -1931,18 +1452,13 @@
       </w:tblGrid>
       <w:tr>
         <w:trPr>
+          <w:cnfStyle w:val="100000000000" w:firstRow="1" w:lastRow="0" w:firstColumn="0" w:lastColumn="0" w:oddVBand="0" w:evenVBand="0" w:oddHBand="0" w:evenHBand="0" w:firstRowFirstColumn="0" w:firstRowLastColumn="0" w:lastRowFirstColumn="0" w:lastRowLastColumn="0"/>
           <w:trHeight w:val="280"/>
-          <w:jc w:val="center"/>
         </w:trPr>
         <w:tc>
           <w:tcPr>
+            <w:cnfStyle w:val="001000000000" w:firstRow="0" w:lastRow="0" w:firstColumn="1" w:lastColumn="0" w:oddVBand="0" w:evenVBand="0" w:oddHBand="0" w:evenHBand="0" w:firstRowFirstColumn="0" w:firstRowLastColumn="0" w:lastRowFirstColumn="0" w:lastRowLastColumn="0"/>
             <w:tcW w:w="2421" w:type="dxa"/>
-            <w:tcBorders>
-              <w:top w:val="single" w:sz="4" w:space="0" w:color="000000"/>
-              <w:bottom w:val="single" w:sz="4" w:space="0" w:color="000000"/>
-            </w:tcBorders>
-            <w:shd w:val="clear" w:color="auto" w:fill="FFFFFF"/>
-            <w:vAlign w:val="center"/>
           </w:tcPr>
           <w:p>
             <w:pPr>
@@ -1952,290 +1468,86 @@
             <w:r>
               <w:rPr>
                 <w:rFonts w:ascii="Arial" w:eastAsia="Arial" w:hAnsi="Arial" w:cs="Arial"/>
-                <w:b/>
+                <w:b w:val="0"/>
                 <w:sz w:val="20"/>
                 <w:szCs w:val="20"/>
               </w:rPr>
-              <w:t>CATEGORÍA</w:t>
+              <w:t>FROM</w:t>
             </w:r>
           </w:p>
         </w:tc>
         <w:tc>
           <w:tcPr>
             <w:tcW w:w="1631" w:type="dxa"/>
-            <w:tcBorders>
-              <w:top w:val="single" w:sz="4" w:space="0" w:color="000000"/>
-              <w:bottom w:val="single" w:sz="4" w:space="0" w:color="000000"/>
-            </w:tcBorders>
-            <w:shd w:val="clear" w:color="auto" w:fill="FFFFFF"/>
-            <w:vAlign w:val="center"/>
           </w:tcPr>
           <w:p>
             <w:pPr>
               <w:ind w:left="0" w:firstLine="0"/>
               <w:jc w:val="center"/>
+              <w:cnfStyle w:val="100000000000" w:firstRow="1" w:lastRow="0" w:firstColumn="0" w:lastColumn="0" w:oddVBand="0" w:evenVBand="0" w:oddHBand="0" w:evenHBand="0" w:firstRowFirstColumn="0" w:firstRowLastColumn="0" w:lastRowFirstColumn="0" w:lastRowLastColumn="0"/>
             </w:pPr>
             <w:r>
               <w:rPr>
                 <w:rFonts w:ascii="Arial" w:eastAsia="Arial" w:hAnsi="Arial" w:cs="Arial"/>
-                <w:b/>
+                <w:b w:val="0"/>
                 <w:sz w:val="20"/>
                 <w:szCs w:val="20"/>
               </w:rPr>
-              <w:t>CATEGORÍA</w:t>
+              <w:t>IMPORT</w:t>
             </w:r>
           </w:p>
         </w:tc>
       </w:tr>
       <w:tr>
         <w:trPr>
+          <w:cnfStyle w:val="000000100000" w:firstRow="0" w:lastRow="0" w:firstColumn="0" w:lastColumn="0" w:oddVBand="0" w:evenVBand="0" w:oddHBand="1" w:evenHBand="0" w:firstRowFirstColumn="0" w:firstRowLastColumn="0" w:lastRowFirstColumn="0" w:lastRowLastColumn="0"/>
           <w:trHeight w:val="280"/>
-          <w:jc w:val="center"/>
         </w:trPr>
         <w:tc>
           <w:tcPr>
+            <w:cnfStyle w:val="001000000000" w:firstRow="0" w:lastRow="0" w:firstColumn="1" w:lastColumn="0" w:oddVBand="0" w:evenVBand="0" w:oddHBand="0" w:evenHBand="0" w:firstRowFirstColumn="0" w:firstRowLastColumn="0" w:lastRowFirstColumn="0" w:lastRowLastColumn="0"/>
             <w:tcW w:w="2421" w:type="dxa"/>
-            <w:tcBorders>
-              <w:top w:val="single" w:sz="4" w:space="0" w:color="000000"/>
-            </w:tcBorders>
-            <w:shd w:val="clear" w:color="auto" w:fill="FFFFFF"/>
           </w:tcPr>
           <w:p>
             <w:pPr>
               <w:ind w:left="0" w:firstLine="0"/>
               <w:jc w:val="center"/>
-            </w:pPr>
-          </w:p>
-          <w:p>
-            <w:pPr>
-              <w:ind w:left="0" w:firstLine="0"/>
-              <w:jc w:val="center"/>
+              <w:rPr>
+                <w:rFonts w:ascii="Arial" w:hAnsi="Arial" w:cs="Arial"/>
+                <w:b w:val="0"/>
+                <w:bCs w:val="0"/>
+              </w:rPr>
             </w:pPr>
             <w:r>
               <w:rPr>
                 <w:rFonts w:ascii="Arial" w:eastAsia="Arial" w:hAnsi="Arial" w:cs="Arial"/>
+                <w:b w:val="0"/>
+                <w:bCs w:val="0"/>
                 <w:sz w:val="20"/>
                 <w:szCs w:val="20"/>
               </w:rPr>
-              <w:t>VARIABLE</w:t>
+              <w:t>xml.etree.ElementTree</w:t>
             </w:r>
           </w:p>
         </w:tc>
         <w:tc>
           <w:tcPr>
             <w:tcW w:w="1631" w:type="dxa"/>
-            <w:tcBorders>
-              <w:top w:val="single" w:sz="4" w:space="0" w:color="000000"/>
-            </w:tcBorders>
-            <w:shd w:val="clear" w:color="auto" w:fill="FFFFFF"/>
-            <w:vAlign w:val="center"/>
           </w:tcPr>
           <w:p>
             <w:pPr>
               <w:ind w:left="0" w:firstLine="0"/>
               <w:jc w:val="center"/>
+              <w:cnfStyle w:val="000000100000" w:firstRow="0" w:lastRow="0" w:firstColumn="0" w:lastColumn="0" w:oddVBand="0" w:evenVBand="0" w:oddHBand="1" w:evenHBand="0" w:firstRowFirstColumn="0" w:firstRowLastColumn="0" w:lastRowFirstColumn="0" w:lastRowLastColumn="0"/>
+              <w:rPr>
+                <w:rFonts w:ascii="Arial" w:hAnsi="Arial" w:cs="Arial"/>
+              </w:rPr>
             </w:pPr>
             <w:r>
               <w:rPr>
-                <w:rFonts w:ascii="Arial" w:eastAsia="Arial" w:hAnsi="Arial" w:cs="Arial"/>
-                <w:sz w:val="20"/>
-                <w:szCs w:val="20"/>
+                <w:rFonts w:ascii="Arial" w:hAnsi="Arial" w:cs="Arial"/>
               </w:rPr>
-              <w:t>XXXXXXXX</w:t>
-            </w:r>
-          </w:p>
-        </w:tc>
-      </w:tr>
-      <w:tr>
-        <w:trPr>
-          <w:trHeight w:val="280"/>
-          <w:jc w:val="center"/>
-        </w:trPr>
-        <w:tc>
-          <w:tcPr>
-            <w:tcW w:w="2421" w:type="dxa"/>
-            <w:shd w:val="clear" w:color="auto" w:fill="FFFFFF"/>
-          </w:tcPr>
-          <w:p>
-            <w:pPr>
-              <w:ind w:left="0" w:firstLine="0"/>
-              <w:jc w:val="center"/>
-            </w:pPr>
-            <w:r>
-              <w:rPr>
-                <w:rFonts w:ascii="Arial" w:eastAsia="Arial" w:hAnsi="Arial" w:cs="Arial"/>
-                <w:sz w:val="20"/>
-                <w:szCs w:val="20"/>
-              </w:rPr>
-              <w:t>VARIABLE</w:t>
-            </w:r>
-          </w:p>
-        </w:tc>
-        <w:tc>
-          <w:tcPr>
-            <w:tcW w:w="1631" w:type="dxa"/>
-            <w:shd w:val="clear" w:color="auto" w:fill="FFFFFF"/>
-            <w:vAlign w:val="center"/>
-          </w:tcPr>
-          <w:p>
-            <w:pPr>
-              <w:ind w:left="0" w:firstLine="0"/>
-              <w:jc w:val="center"/>
-            </w:pPr>
-            <w:r>
-              <w:rPr>
-                <w:rFonts w:ascii="Arial" w:eastAsia="Arial" w:hAnsi="Arial" w:cs="Arial"/>
-                <w:sz w:val="20"/>
-                <w:szCs w:val="20"/>
-              </w:rPr>
-              <w:t>XXXXXXXX</w:t>
-            </w:r>
-          </w:p>
-        </w:tc>
-      </w:tr>
-      <w:tr>
-        <w:trPr>
-          <w:trHeight w:val="280"/>
-          <w:jc w:val="center"/>
-        </w:trPr>
-        <w:tc>
-          <w:tcPr>
-            <w:tcW w:w="2421" w:type="dxa"/>
-            <w:shd w:val="clear" w:color="auto" w:fill="FFFFFF"/>
-          </w:tcPr>
-          <w:p>
-            <w:pPr>
-              <w:ind w:left="0" w:firstLine="0"/>
-              <w:jc w:val="center"/>
-            </w:pPr>
-            <w:r>
-              <w:rPr>
-                <w:rFonts w:ascii="Arial" w:eastAsia="Arial" w:hAnsi="Arial" w:cs="Arial"/>
-                <w:sz w:val="20"/>
-                <w:szCs w:val="20"/>
-              </w:rPr>
-              <w:t>VARIABLE</w:t>
-            </w:r>
-          </w:p>
-        </w:tc>
-        <w:tc>
-          <w:tcPr>
-            <w:tcW w:w="1631" w:type="dxa"/>
-            <w:shd w:val="clear" w:color="auto" w:fill="FFFFFF"/>
-            <w:vAlign w:val="center"/>
-          </w:tcPr>
-          <w:p>
-            <w:pPr>
-              <w:ind w:left="0" w:firstLine="0"/>
-              <w:jc w:val="center"/>
-            </w:pPr>
-            <w:r>
-              <w:rPr>
-                <w:rFonts w:ascii="Arial" w:eastAsia="Arial" w:hAnsi="Arial" w:cs="Arial"/>
-                <w:sz w:val="20"/>
-                <w:szCs w:val="20"/>
-              </w:rPr>
-              <w:t>XXXXXXXX</w:t>
-            </w:r>
-          </w:p>
-        </w:tc>
-      </w:tr>
-      <w:tr>
-        <w:trPr>
-          <w:trHeight w:val="280"/>
-          <w:jc w:val="center"/>
-        </w:trPr>
-        <w:tc>
-          <w:tcPr>
-            <w:tcW w:w="2421" w:type="dxa"/>
-            <w:shd w:val="clear" w:color="auto" w:fill="FFFFFF"/>
-          </w:tcPr>
-          <w:p>
-            <w:pPr>
-              <w:ind w:left="0" w:firstLine="0"/>
-              <w:jc w:val="center"/>
-            </w:pPr>
-            <w:r>
-              <w:rPr>
-                <w:rFonts w:ascii="Arial" w:eastAsia="Arial" w:hAnsi="Arial" w:cs="Arial"/>
-                <w:sz w:val="20"/>
-                <w:szCs w:val="20"/>
-              </w:rPr>
-              <w:t>VARIABLE</w:t>
-            </w:r>
-          </w:p>
-        </w:tc>
-        <w:tc>
-          <w:tcPr>
-            <w:tcW w:w="1631" w:type="dxa"/>
-            <w:shd w:val="clear" w:color="auto" w:fill="FFFFFF"/>
-            <w:vAlign w:val="center"/>
-          </w:tcPr>
-          <w:p>
-            <w:pPr>
-              <w:ind w:left="0" w:firstLine="0"/>
-              <w:jc w:val="center"/>
-            </w:pPr>
-            <w:r>
-              <w:rPr>
-                <w:rFonts w:ascii="Arial" w:eastAsia="Arial" w:hAnsi="Arial" w:cs="Arial"/>
-                <w:sz w:val="20"/>
-                <w:szCs w:val="20"/>
-              </w:rPr>
-              <w:t>XXXXXXXX</w:t>
-            </w:r>
-          </w:p>
-        </w:tc>
-      </w:tr>
-      <w:tr>
-        <w:trPr>
-          <w:trHeight w:val="340"/>
-          <w:jc w:val="center"/>
-        </w:trPr>
-        <w:tc>
-          <w:tcPr>
-            <w:tcW w:w="2421" w:type="dxa"/>
-            <w:tcBorders>
-              <w:bottom w:val="single" w:sz="4" w:space="0" w:color="000000"/>
-            </w:tcBorders>
-            <w:shd w:val="clear" w:color="auto" w:fill="FFFFFF"/>
-          </w:tcPr>
-          <w:p>
-            <w:pPr>
-              <w:ind w:left="0" w:firstLine="0"/>
-              <w:jc w:val="center"/>
-            </w:pPr>
-            <w:r>
-              <w:rPr>
-                <w:rFonts w:ascii="Arial" w:eastAsia="Arial" w:hAnsi="Arial" w:cs="Arial"/>
-                <w:sz w:val="20"/>
-                <w:szCs w:val="20"/>
-              </w:rPr>
-              <w:t>VARIABLE</w:t>
-            </w:r>
-          </w:p>
-        </w:tc>
-        <w:tc>
-          <w:tcPr>
-            <w:tcW w:w="1631" w:type="dxa"/>
-            <w:tcBorders>
-              <w:bottom w:val="single" w:sz="4" w:space="0" w:color="000000"/>
-            </w:tcBorders>
-            <w:shd w:val="clear" w:color="auto" w:fill="FFFFFF"/>
-            <w:vAlign w:val="center"/>
-          </w:tcPr>
-          <w:p>
-            <w:pPr>
-              <w:ind w:left="0" w:firstLine="0"/>
-              <w:jc w:val="center"/>
-            </w:pPr>
-            <w:r>
-              <w:rPr>
-                <w:rFonts w:ascii="Arial" w:eastAsia="Arial" w:hAnsi="Arial" w:cs="Arial"/>
-                <w:sz w:val="20"/>
-                <w:szCs w:val="20"/>
-              </w:rPr>
-              <w:t>XXXXXXXX</w:t>
+              <w:t>ET</w:t>
             </w:r>
           </w:p>
         </w:tc>
@@ -2259,27 +1571,190 @@
           <w:sz w:val="20"/>
           <w:szCs w:val="20"/>
         </w:rPr>
-        <w:t>Fuente: elaboración propia, o citar al autor, año y página.</w:t>
-      </w:r>
+        <w:t>Fuente: elaboración propia</w:t>
+      </w:r>
+      <w:r>
+        <w:rPr>
+          <w:rFonts w:ascii="Times New Roman" w:eastAsia="Times New Roman" w:hAnsi="Times New Roman" w:cs="Times New Roman"/>
+          <w:sz w:val="20"/>
+          <w:szCs w:val="20"/>
+        </w:rPr>
+        <w:t>, 2023</w:t>
+      </w:r>
+      <w:r>
+        <w:rPr>
+          <w:rFonts w:ascii="Times New Roman" w:eastAsia="Times New Roman" w:hAnsi="Times New Roman" w:cs="Times New Roman"/>
+          <w:sz w:val="20"/>
+          <w:szCs w:val="20"/>
+        </w:rPr>
+        <w:t>.</w:t>
+      </w:r>
+    </w:p>
+    <w:p>
+      <w:pPr>
+        <w:ind w:left="0" w:firstLine="0"/>
+        <w:jc w:val="both"/>
+        <w:rPr>
+          <w:rFonts w:ascii="Times New Roman" w:hAnsi="Times New Roman" w:cs="Times New Roman"/>
+          <w:sz w:val="24"/>
+          <w:szCs w:val="24"/>
+        </w:rPr>
+      </w:pPr>
+      <w:r>
+        <w:rPr>
+          <w:rFonts w:ascii="Times New Roman" w:hAnsi="Times New Roman" w:cs="Times New Roman"/>
+          <w:sz w:val="24"/>
+          <w:szCs w:val="24"/>
+        </w:rPr>
+        <w:t xml:space="preserve">La </w:t>
+      </w:r>
+      <w:r>
+        <w:rPr>
+          <w:rFonts w:ascii="Times New Roman" w:hAnsi="Times New Roman" w:cs="Times New Roman"/>
+          <w:sz w:val="24"/>
+          <w:szCs w:val="24"/>
+        </w:rPr>
+        <w:t>lectura de nuestro archivo podemos continuar con la solución ya que nuestros datos deberán estar integrados en una lista enlazada</w:t>
+      </w:r>
+      <w:r>
+        <w:rPr>
+          <w:rFonts w:ascii="Times New Roman" w:hAnsi="Times New Roman" w:cs="Times New Roman"/>
+          <w:sz w:val="24"/>
+          <w:szCs w:val="24"/>
+        </w:rPr>
+        <w:t>.</w:t>
+      </w:r>
+      <w:r>
+        <w:rPr>
+          <w:rFonts w:ascii="Times New Roman" w:hAnsi="Times New Roman" w:cs="Times New Roman"/>
+          <w:sz w:val="24"/>
+          <w:szCs w:val="24"/>
+        </w:rPr>
+        <w:t xml:space="preserve"> En estas listas deberán tener los siguientes datos tiempo y amplitud donde estos son los más importantes</w:t>
+      </w:r>
+      <w:r>
+        <w:rPr>
+          <w:rFonts w:ascii="Times New Roman" w:hAnsi="Times New Roman" w:cs="Times New Roman"/>
+          <w:sz w:val="24"/>
+          <w:szCs w:val="24"/>
+        </w:rPr>
+        <w:t xml:space="preserve">, además de sus dimensiones, posiciones iniciales y finales. </w:t>
+      </w:r>
+    </w:p>
+    <w:p>
+      <w:pPr>
+        <w:ind w:left="0" w:firstLine="0"/>
+        <w:jc w:val="both"/>
+        <w:rPr>
+          <w:rFonts w:ascii="Times New Roman" w:hAnsi="Times New Roman" w:cs="Times New Roman"/>
+          <w:sz w:val="24"/>
+          <w:szCs w:val="24"/>
+        </w:rPr>
+      </w:pPr>
+    </w:p>
+    <w:p>
+      <w:pPr>
+        <w:ind w:left="0" w:firstLine="0"/>
+        <w:jc w:val="both"/>
+        <w:rPr>
+          <w:rFonts w:ascii="Times New Roman" w:hAnsi="Times New Roman" w:cs="Times New Roman"/>
+          <w:sz w:val="24"/>
+          <w:szCs w:val="24"/>
+        </w:rPr>
+      </w:pPr>
+      <w:r>
+        <w:rPr>
+          <w:rFonts w:ascii="Times New Roman" w:hAnsi="Times New Roman" w:cs="Times New Roman"/>
+          <w:sz w:val="24"/>
+          <w:szCs w:val="24"/>
+        </w:rPr>
+        <w:t xml:space="preserve">Con nuestras listas enlazadas la información obtenida del archivo xml y eso es fundamental para realizar las validaciones del problema propuesto, en este hay que manejar nuestros datos como si fuera una matriz. Al momento de realizar nuestras listas enlazadas y obtener la suma de nuestros datos deberemos mostrar un archivo </w:t>
+      </w:r>
+      <w:r>
+        <w:rPr>
+          <w:rFonts w:ascii="Times New Roman" w:hAnsi="Times New Roman" w:cs="Times New Roman"/>
+          <w:sz w:val="24"/>
+          <w:szCs w:val="24"/>
+        </w:rPr>
+        <w:t xml:space="preserve">xml </w:t>
+      </w:r>
+      <w:r>
+        <w:rPr>
+          <w:rFonts w:ascii="Times New Roman" w:hAnsi="Times New Roman" w:cs="Times New Roman"/>
+          <w:sz w:val="24"/>
+          <w:szCs w:val="24"/>
+        </w:rPr>
+        <w:t>de salida</w:t>
+      </w:r>
+      <w:r>
+        <w:rPr>
+          <w:rFonts w:ascii="Times New Roman" w:hAnsi="Times New Roman" w:cs="Times New Roman"/>
+          <w:sz w:val="24"/>
+          <w:szCs w:val="24"/>
+        </w:rPr>
+        <w:t>.</w:t>
+      </w:r>
+    </w:p>
+    <w:p>
+      <w:pPr>
+        <w:ind w:left="0" w:firstLine="0"/>
+        <w:jc w:val="both"/>
+        <w:rPr>
+          <w:rFonts w:ascii="Times New Roman" w:hAnsi="Times New Roman" w:cs="Times New Roman"/>
+          <w:sz w:val="24"/>
+          <w:szCs w:val="24"/>
+        </w:rPr>
+      </w:pPr>
     </w:p>
     <w:p>
       <w:pPr>
         <w:spacing w:after="90" w:line="288" w:lineRule="auto"/>
-        <w:ind w:left="0" w:firstLine="0"/>
-        <w:jc w:val="both"/>
-        <w:rPr>
-          <w:rFonts w:ascii="Times New Roman" w:hAnsi="Times New Roman" w:cs="Times New Roman"/>
-          <w:sz w:val="24"/>
-          <w:szCs w:val="24"/>
-        </w:rPr>
-      </w:pPr>
-      <w:r>
-        <w:rPr>
-          <w:rFonts w:ascii="Times New Roman" w:hAnsi="Times New Roman" w:cs="Times New Roman"/>
-          <w:sz w:val="24"/>
-          <w:szCs w:val="24"/>
-        </w:rPr>
-        <w:t>Es conveniente describir brevemente el contenido de una tabla, evitando los aspectos obvios.</w:t>
+        <w:ind w:left="380" w:hanging="380"/>
+        <w:jc w:val="both"/>
+        <w:rPr>
+          <w:b/>
+          <w:bCs/>
+        </w:rPr>
+      </w:pPr>
+      <w:r>
+        <w:rPr>
+          <w:rFonts w:ascii="Times New Roman" w:eastAsia="Times New Roman" w:hAnsi="Times New Roman" w:cs="Times New Roman"/>
+          <w:b/>
+          <w:bCs/>
+          <w:sz w:val="24"/>
+          <w:szCs w:val="24"/>
+        </w:rPr>
+        <w:t>b.</w:t>
+      </w:r>
+      <w:r>
+        <w:rPr>
+          <w:rFonts w:ascii="Times New Roman" w:eastAsia="Times New Roman" w:hAnsi="Times New Roman" w:cs="Times New Roman"/>
+          <w:b/>
+          <w:bCs/>
+          <w:sz w:val="24"/>
+          <w:szCs w:val="24"/>
+        </w:rPr>
+        <w:tab/>
+      </w:r>
+      <w:r>
+        <w:rPr>
+          <w:rFonts w:ascii="Times New Roman" w:eastAsia="Times New Roman" w:hAnsi="Times New Roman" w:cs="Times New Roman"/>
+          <w:b/>
+          <w:bCs/>
+          <w:sz w:val="24"/>
+          <w:szCs w:val="24"/>
+        </w:rPr>
+        <w:t>Procesar Archivo y Listas enlazadas</w:t>
+      </w:r>
+      <w:r>
+        <w:rPr>
+          <w:rFonts w:ascii="Times New Roman" w:eastAsia="Times New Roman" w:hAnsi="Times New Roman" w:cs="Times New Roman"/>
+          <w:b/>
+          <w:bCs/>
+          <w:sz w:val="24"/>
+          <w:szCs w:val="24"/>
+        </w:rPr>
+        <w:t xml:space="preserve"> </w:t>
       </w:r>
     </w:p>
     <w:p>
@@ -2299,7 +1774,39 @@
           <w:sz w:val="24"/>
           <w:szCs w:val="24"/>
         </w:rPr>
-        <w:t xml:space="preserve">En el caso de inclusión de fórmulas, éstas deben elaborarse utilizando el editor de ecuaciones disponible en Word, indicando el significado de cada una de las variables o parámetros que se incluyen. </w:t>
+        <w:t>Nuestra segunda opción del menú principal después de obtener los datos realizara una “matriz” de patrones donde nos indica los grupos idénticos a través de ceros (0) y unos (1</w:t>
+      </w:r>
+      <w:r>
+        <w:rPr>
+          <w:rFonts w:ascii="Times New Roman" w:eastAsia="Times New Roman" w:hAnsi="Times New Roman" w:cs="Times New Roman"/>
+          <w:sz w:val="24"/>
+          <w:szCs w:val="24"/>
+        </w:rPr>
+        <w:t>) al</w:t>
+      </w:r>
+      <w:r>
+        <w:rPr>
+          <w:rFonts w:ascii="Times New Roman" w:eastAsia="Times New Roman" w:hAnsi="Times New Roman" w:cs="Times New Roman"/>
+          <w:sz w:val="24"/>
+          <w:szCs w:val="24"/>
+        </w:rPr>
+        <w:t xml:space="preserve"> igualmente en esta misma tiene que sumar los valores </w:t>
+      </w:r>
+      <w:r>
+        <w:rPr>
+          <w:rFonts w:ascii="Times New Roman" w:eastAsia="Times New Roman" w:hAnsi="Times New Roman" w:cs="Times New Roman"/>
+          <w:sz w:val="24"/>
+          <w:szCs w:val="24"/>
+        </w:rPr>
+        <w:t xml:space="preserve">de los grupos encontrados a través de nuestra “matriz” de patrones. Este es el paso más difícil de nuestro problema, como podemos obtener los datos de cada fila y sumarlos con el siguiente es el mayor reto de este problema. Mientras se ejecuta nuestro algoritmo este </w:t>
+      </w:r>
+      <w:r>
+        <w:rPr>
+          <w:rFonts w:ascii="Times New Roman" w:eastAsia="Times New Roman" w:hAnsi="Times New Roman" w:cs="Times New Roman"/>
+          <w:sz w:val="24"/>
+          <w:szCs w:val="24"/>
+        </w:rPr>
+        <w:t>deberá mostrar durante el proceso mensajes donde el usuario observará lo que sucede.</w:t>
       </w:r>
     </w:p>
     <w:p>
@@ -2308,208 +1815,705 @@
         <w:ind w:left="0" w:firstLine="0"/>
         <w:jc w:val="both"/>
         <w:rPr>
-          <w:color w:val="auto"/>
-        </w:rPr>
-      </w:pPr>
-      <w:r>
-        <w:rPr>
-          <w:rFonts w:ascii="Times New Roman" w:eastAsia="Times New Roman" w:hAnsi="Times New Roman" w:cs="Times New Roman"/>
-          <w:sz w:val="24"/>
-          <w:szCs w:val="24"/>
-        </w:rPr>
-        <w:t xml:space="preserve">Deben enumerarme entre paréntesis para poder hacer referencia de </w:t>
-      </w:r>
-      <w:r>
-        <w:rPr>
-          <w:rFonts w:ascii="Times New Roman" w:eastAsia="Times New Roman" w:hAnsi="Times New Roman" w:cs="Times New Roman"/>
-          <w:sz w:val="24"/>
-          <w:szCs w:val="24"/>
-        </w:rPr>
-        <w:t>esta</w:t>
-      </w:r>
-      <w:r>
-        <w:rPr>
-          <w:rFonts w:ascii="Times New Roman" w:eastAsia="Times New Roman" w:hAnsi="Times New Roman" w:cs="Times New Roman"/>
-          <w:sz w:val="24"/>
-          <w:szCs w:val="24"/>
-        </w:rPr>
-        <w:t xml:space="preserve">. Por ejemplo, un modelo de crecimiento </w:t>
-      </w:r>
-      <w:r>
-        <w:rPr>
-          <w:rFonts w:ascii="Times New Roman" w:eastAsia="Times New Roman" w:hAnsi="Times New Roman" w:cs="Times New Roman"/>
-          <w:color w:val="auto"/>
-          <w:sz w:val="24"/>
-          <w:szCs w:val="24"/>
-        </w:rPr>
-        <w:t>exponencial</w:t>
+          <w:rFonts w:ascii="Times New Roman" w:eastAsia="Times New Roman" w:hAnsi="Times New Roman" w:cs="Times New Roman"/>
+          <w:sz w:val="24"/>
+          <w:szCs w:val="24"/>
+        </w:rPr>
+      </w:pPr>
+      <w:r>
+        <w:rPr>
+          <w:rFonts w:ascii="Times New Roman" w:eastAsia="Times New Roman" w:hAnsi="Times New Roman" w:cs="Times New Roman"/>
+          <w:sz w:val="24"/>
+          <w:szCs w:val="24"/>
+        </w:rPr>
+        <w:t>Lista de patrones: la “matriz” de patrones es una lista enlazada donde el archivo de entrada tiene datos o no tiene datos, puede ser que en cierto tiempo y amplitud no tiene un dato donde en otro cierto tiempo y amplitud si tenga un dato correspondiente. Aquí debemos encontrar una solución que es bastante sencilla y efectiva ya que el problema menciona donde haya un número diferente de cero este se convierte en uno, ya que donde no tenemos un dato ese número es cero y se queda con su</w:t>
+      </w:r>
+      <w:r>
+        <w:rPr>
+          <w:rFonts w:ascii="Times New Roman" w:eastAsia="Times New Roman" w:hAnsi="Times New Roman" w:cs="Times New Roman"/>
+          <w:sz w:val="24"/>
+          <w:szCs w:val="24"/>
+        </w:rPr>
+        <w:t xml:space="preserve"> mismo</w:t>
+      </w:r>
+      <w:r>
+        <w:rPr>
+          <w:rFonts w:ascii="Times New Roman" w:eastAsia="Times New Roman" w:hAnsi="Times New Roman" w:cs="Times New Roman"/>
+          <w:sz w:val="24"/>
+          <w:szCs w:val="24"/>
+        </w:rPr>
+        <w:t xml:space="preserve"> valor. </w:t>
+      </w:r>
+      <w:r>
+        <w:rPr>
+          <w:rFonts w:ascii="Times New Roman" w:eastAsia="Times New Roman" w:hAnsi="Times New Roman" w:cs="Times New Roman"/>
+          <w:sz w:val="24"/>
+          <w:szCs w:val="24"/>
+        </w:rPr>
+        <w:t xml:space="preserve">En ella obtenemos una secuencia de números ceros y unos donde los cuales se </w:t>
+      </w:r>
+      <w:r>
+        <w:rPr>
+          <w:rFonts w:ascii="Times New Roman" w:eastAsia="Times New Roman" w:hAnsi="Times New Roman" w:cs="Times New Roman"/>
+          <w:sz w:val="24"/>
+          <w:szCs w:val="24"/>
+        </w:rPr>
+        <w:t>analizarán</w:t>
+      </w:r>
+      <w:r>
+        <w:rPr>
+          <w:rFonts w:ascii="Times New Roman" w:eastAsia="Times New Roman" w:hAnsi="Times New Roman" w:cs="Times New Roman"/>
+          <w:sz w:val="24"/>
+          <w:szCs w:val="24"/>
+        </w:rPr>
+        <w:t xml:space="preserve"> como un patrón de números, aquí aquellos patrones iguales conformaran un solo grupo, y aquellos donde no hay un patrón igual conformaran </w:t>
+      </w:r>
+      <w:r>
+        <w:rPr>
+          <w:rFonts w:ascii="Times New Roman" w:eastAsia="Times New Roman" w:hAnsi="Times New Roman" w:cs="Times New Roman"/>
+          <w:sz w:val="24"/>
+          <w:szCs w:val="24"/>
+        </w:rPr>
+        <w:t>un</w:t>
+      </w:r>
+      <w:r>
+        <w:rPr>
+          <w:rFonts w:ascii="Times New Roman" w:eastAsia="Times New Roman" w:hAnsi="Times New Roman" w:cs="Times New Roman"/>
+          <w:sz w:val="24"/>
+          <w:szCs w:val="24"/>
+        </w:rPr>
+        <w:t xml:space="preserve"> grupo</w:t>
+      </w:r>
+      <w:r>
+        <w:rPr>
+          <w:rFonts w:ascii="Times New Roman" w:eastAsia="Times New Roman" w:hAnsi="Times New Roman" w:cs="Times New Roman"/>
+          <w:sz w:val="24"/>
+          <w:szCs w:val="24"/>
+        </w:rPr>
+        <w:t xml:space="preserve"> por sí mismos.</w:t>
       </w:r>
     </w:p>
     <w:p>
       <w:pPr>
         <w:spacing w:after="90" w:line="288" w:lineRule="auto"/>
         <w:ind w:left="0" w:firstLine="0"/>
+        <w:jc w:val="both"/>
+        <w:rPr>
+          <w:rFonts w:ascii="Times New Roman" w:eastAsia="Times New Roman" w:hAnsi="Times New Roman" w:cs="Times New Roman"/>
+          <w:sz w:val="24"/>
+          <w:szCs w:val="24"/>
+        </w:rPr>
+      </w:pPr>
+      <w:r>
+        <w:rPr>
+          <w:rFonts w:ascii="Times New Roman" w:eastAsia="Times New Roman" w:hAnsi="Times New Roman" w:cs="Times New Roman"/>
+          <w:sz w:val="24"/>
+          <w:szCs w:val="24"/>
+        </w:rPr>
+        <w:t xml:space="preserve">Lista reducida: </w:t>
+      </w:r>
+      <w:r>
+        <w:rPr>
+          <w:rFonts w:ascii="Times New Roman" w:eastAsia="Times New Roman" w:hAnsi="Times New Roman" w:cs="Times New Roman"/>
+          <w:sz w:val="24"/>
+          <w:szCs w:val="24"/>
+        </w:rPr>
+        <w:t>la “matriz” reducida la obtendremos gracias a la “matriz” de patrones</w:t>
+      </w:r>
+      <w:r>
+        <w:rPr>
+          <w:rFonts w:ascii="Times New Roman" w:eastAsia="Times New Roman" w:hAnsi="Times New Roman" w:cs="Times New Roman"/>
+          <w:sz w:val="24"/>
+          <w:szCs w:val="24"/>
+        </w:rPr>
+        <w:t xml:space="preserve">. En esta lista los aquellos grupos que eran iguales sus valores originales se deberán sumar, ejemplo, primera posición del grupo 1 con primera posición del grupo 3, segunda posición del grupo 1 con segunda posición del grupo 3 y así sucesivamente con los demás grupos iguales de la “matriz” de patrones. Esta salida de datos estará guardada en su propio nodo. </w:t>
+      </w:r>
+    </w:p>
+    <w:p>
+      <w:pPr>
+        <w:spacing w:after="90" w:line="288" w:lineRule="auto"/>
+        <w:ind w:left="380" w:hanging="380"/>
+        <w:jc w:val="both"/>
+        <w:rPr>
+          <w:rFonts w:ascii="Times New Roman" w:eastAsia="Times New Roman" w:hAnsi="Times New Roman" w:cs="Times New Roman"/>
+          <w:b/>
+          <w:bCs/>
+          <w:sz w:val="24"/>
+          <w:szCs w:val="24"/>
+        </w:rPr>
+      </w:pPr>
+      <w:r>
+        <w:rPr>
+          <w:rFonts w:ascii="Times New Roman" w:eastAsia="Times New Roman" w:hAnsi="Times New Roman" w:cs="Times New Roman"/>
+          <w:b/>
+          <w:bCs/>
+          <w:sz w:val="24"/>
+          <w:szCs w:val="24"/>
+        </w:rPr>
+        <w:t>c.</w:t>
+      </w:r>
+      <w:r>
+        <w:rPr>
+          <w:rFonts w:ascii="Times New Roman" w:eastAsia="Times New Roman" w:hAnsi="Times New Roman" w:cs="Times New Roman"/>
+          <w:b/>
+          <w:bCs/>
+          <w:sz w:val="24"/>
+          <w:szCs w:val="24"/>
+        </w:rPr>
+        <w:tab/>
+      </w:r>
+      <w:r>
+        <w:rPr>
+          <w:rFonts w:ascii="Times New Roman" w:eastAsia="Times New Roman" w:hAnsi="Times New Roman" w:cs="Times New Roman"/>
+          <w:b/>
+          <w:bCs/>
+          <w:sz w:val="24"/>
+          <w:szCs w:val="24"/>
+        </w:rPr>
+        <w:t>Generación de archivo Xml</w:t>
+      </w:r>
+    </w:p>
+    <w:p>
+      <w:pPr>
+        <w:spacing w:after="90" w:line="288" w:lineRule="auto"/>
+        <w:ind w:left="0" w:firstLine="0"/>
+        <w:jc w:val="both"/>
+        <w:rPr>
+          <w:rFonts w:ascii="Times New Roman" w:eastAsia="Times New Roman" w:hAnsi="Times New Roman" w:cs="Times New Roman"/>
+          <w:sz w:val="24"/>
+          <w:szCs w:val="24"/>
+        </w:rPr>
+      </w:pPr>
+      <w:r>
+        <w:rPr>
+          <w:rFonts w:ascii="Times New Roman" w:eastAsia="Times New Roman" w:hAnsi="Times New Roman" w:cs="Times New Roman"/>
+          <w:sz w:val="24"/>
+          <w:szCs w:val="24"/>
+        </w:rPr>
+        <w:t xml:space="preserve">Esta sección del menú principal esta </w:t>
+      </w:r>
+      <w:r>
+        <w:rPr>
+          <w:rFonts w:ascii="Times New Roman" w:eastAsia="Times New Roman" w:hAnsi="Times New Roman" w:cs="Times New Roman"/>
+          <w:sz w:val="24"/>
+          <w:szCs w:val="24"/>
+        </w:rPr>
+        <w:t xml:space="preserve">interpretada por el subtema </w:t>
+      </w:r>
+      <w:r>
+        <w:rPr>
+          <w:rFonts w:ascii="Times New Roman" w:eastAsia="Times New Roman" w:hAnsi="Times New Roman" w:cs="Times New Roman"/>
+          <w:sz w:val="24"/>
+          <w:szCs w:val="24"/>
+        </w:rPr>
+        <w:t>a,</w:t>
+      </w:r>
+      <w:r>
+        <w:rPr>
+          <w:rFonts w:ascii="Times New Roman" w:eastAsia="Times New Roman" w:hAnsi="Times New Roman" w:cs="Times New Roman"/>
+          <w:sz w:val="24"/>
+          <w:szCs w:val="24"/>
+        </w:rPr>
+        <w:t xml:space="preserve"> pero veremos a más detalles. Hay que saber que a la hora de manejar un archivo xml podemos escribir una salida utilizando comandos y funciones en nuestro lenguaje de Python, el verdadero desafío es que debemos mostrar en nuestra salida utilizando las listas enlazadas creadas anteriormente ya que en este archivo de salida </w:t>
+      </w:r>
+      <w:r>
+        <w:rPr>
+          <w:rFonts w:ascii="Times New Roman" w:eastAsia="Times New Roman" w:hAnsi="Times New Roman" w:cs="Times New Roman"/>
+          <w:sz w:val="24"/>
+          <w:szCs w:val="24"/>
+        </w:rPr>
+        <w:t xml:space="preserve">debemos mostrar los resultados de la “matriz” reducida al mismo tiempo que el número de grupo y sus tiempos correspondientes, para que el usuario </w:t>
+      </w:r>
+      <w:r>
+        <w:rPr>
+          <w:rFonts w:ascii="Times New Roman" w:eastAsia="Times New Roman" w:hAnsi="Times New Roman" w:cs="Times New Roman"/>
+          <w:sz w:val="24"/>
+          <w:szCs w:val="24"/>
+        </w:rPr>
+        <w:lastRenderedPageBreak/>
+        <w:t>pueda tener una vista mejor del resultado al cargar el archivo de entrada.</w:t>
+      </w:r>
+    </w:p>
+    <w:p>
+      <w:pPr>
+        <w:spacing w:after="90" w:line="288" w:lineRule="auto"/>
+        <w:ind w:left="380" w:hanging="380"/>
+        <w:jc w:val="both"/>
+        <w:rPr>
+          <w:rFonts w:ascii="Times New Roman" w:eastAsia="Times New Roman" w:hAnsi="Times New Roman" w:cs="Times New Roman"/>
+          <w:b/>
+          <w:bCs/>
+          <w:sz w:val="24"/>
+          <w:szCs w:val="24"/>
+        </w:rPr>
+      </w:pPr>
+      <w:r>
+        <w:rPr>
+          <w:rFonts w:ascii="Times New Roman" w:eastAsia="Times New Roman" w:hAnsi="Times New Roman" w:cs="Times New Roman"/>
+          <w:b/>
+          <w:bCs/>
+          <w:sz w:val="24"/>
+          <w:szCs w:val="24"/>
+        </w:rPr>
+        <w:t>d.</w:t>
+      </w:r>
+      <w:r>
+        <w:rPr>
+          <w:rFonts w:ascii="Times New Roman" w:eastAsia="Times New Roman" w:hAnsi="Times New Roman" w:cs="Times New Roman"/>
+          <w:b/>
+          <w:bCs/>
+          <w:sz w:val="24"/>
+          <w:szCs w:val="24"/>
+        </w:rPr>
+        <w:tab/>
+      </w:r>
+      <w:r>
+        <w:rPr>
+          <w:rFonts w:ascii="Times New Roman" w:eastAsia="Times New Roman" w:hAnsi="Times New Roman" w:cs="Times New Roman"/>
+          <w:b/>
+          <w:bCs/>
+          <w:sz w:val="24"/>
+          <w:szCs w:val="24"/>
+        </w:rPr>
+        <w:t>Graphviz</w:t>
+      </w:r>
+    </w:p>
+    <w:p>
+      <w:pPr>
+        <w:spacing w:after="90" w:line="288" w:lineRule="auto"/>
+        <w:ind w:left="0" w:firstLine="0"/>
+        <w:jc w:val="both"/>
+        <w:rPr>
+          <w:rFonts w:ascii="Times New Roman" w:eastAsia="Times New Roman" w:hAnsi="Times New Roman" w:cs="Times New Roman"/>
+          <w:sz w:val="24"/>
+          <w:szCs w:val="24"/>
+        </w:rPr>
+      </w:pPr>
+      <w:r>
+        <w:rPr>
+          <w:rFonts w:ascii="Times New Roman" w:eastAsia="Times New Roman" w:hAnsi="Times New Roman" w:cs="Times New Roman"/>
+          <w:sz w:val="24"/>
+          <w:szCs w:val="24"/>
+        </w:rPr>
+        <w:t xml:space="preserve">Graphviz es una manera de </w:t>
+      </w:r>
+      <w:r>
+        <w:rPr>
+          <w:rFonts w:ascii="Times New Roman" w:eastAsia="Times New Roman" w:hAnsi="Times New Roman" w:cs="Times New Roman"/>
+          <w:sz w:val="24"/>
+          <w:szCs w:val="24"/>
+        </w:rPr>
+        <w:t xml:space="preserve">representar de </w:t>
+      </w:r>
+      <w:r>
+        <w:rPr>
+          <w:rFonts w:ascii="Times New Roman" w:eastAsia="Times New Roman" w:hAnsi="Times New Roman" w:cs="Times New Roman"/>
+          <w:sz w:val="24"/>
+          <w:szCs w:val="24"/>
+        </w:rPr>
+        <w:t xml:space="preserve">forma gráfica una estructura de datos, para que el usuario pueda tener una </w:t>
+      </w:r>
+      <w:r>
+        <w:rPr>
+          <w:rFonts w:ascii="Times New Roman" w:eastAsia="Times New Roman" w:hAnsi="Times New Roman" w:cs="Times New Roman"/>
+          <w:sz w:val="24"/>
+          <w:szCs w:val="24"/>
+        </w:rPr>
+        <w:t xml:space="preserve">mejor vista </w:t>
+      </w:r>
+      <w:r>
+        <w:rPr>
+          <w:rFonts w:ascii="Times New Roman" w:eastAsia="Times New Roman" w:hAnsi="Times New Roman" w:cs="Times New Roman"/>
+          <w:sz w:val="24"/>
+          <w:szCs w:val="24"/>
+        </w:rPr>
+        <w:t>d</w:t>
+      </w:r>
+      <w:r>
+        <w:rPr>
+          <w:rFonts w:ascii="Times New Roman" w:eastAsia="Times New Roman" w:hAnsi="Times New Roman" w:cs="Times New Roman"/>
+          <w:sz w:val="24"/>
+          <w:szCs w:val="24"/>
+        </w:rPr>
+        <w:t xml:space="preserve">el resultado </w:t>
+      </w:r>
+      <w:r>
+        <w:rPr>
+          <w:rFonts w:ascii="Times New Roman" w:eastAsia="Times New Roman" w:hAnsi="Times New Roman" w:cs="Times New Roman"/>
+          <w:sz w:val="24"/>
+          <w:szCs w:val="24"/>
+        </w:rPr>
+        <w:t>luego de</w:t>
+      </w:r>
+      <w:r>
+        <w:rPr>
+          <w:rFonts w:ascii="Times New Roman" w:eastAsia="Times New Roman" w:hAnsi="Times New Roman" w:cs="Times New Roman"/>
+          <w:sz w:val="24"/>
+          <w:szCs w:val="24"/>
+        </w:rPr>
+        <w:t xml:space="preserve"> cargar el archivo de entrada</w:t>
+      </w:r>
+      <w:r>
+        <w:rPr>
+          <w:rFonts w:ascii="Times New Roman" w:eastAsia="Times New Roman" w:hAnsi="Times New Roman" w:cs="Times New Roman"/>
+          <w:sz w:val="24"/>
+          <w:szCs w:val="24"/>
+        </w:rPr>
+        <w:t xml:space="preserve"> </w:t>
+      </w:r>
+      <w:r>
+        <w:rPr>
+          <w:rFonts w:ascii="Times New Roman" w:eastAsia="Times New Roman" w:hAnsi="Times New Roman" w:cs="Times New Roman"/>
+          <w:sz w:val="24"/>
+          <w:szCs w:val="24"/>
+        </w:rPr>
+        <w:t xml:space="preserve">al igualmente </w:t>
+      </w:r>
+      <w:r>
+        <w:rPr>
+          <w:rFonts w:ascii="Times New Roman" w:eastAsia="Times New Roman" w:hAnsi="Times New Roman" w:cs="Times New Roman"/>
+          <w:sz w:val="24"/>
+          <w:szCs w:val="24"/>
+        </w:rPr>
+        <w:t>al procesar el archivo se genera una gráfica.</w:t>
+      </w:r>
+    </w:p>
+    <w:p>
+      <w:pPr>
+        <w:spacing w:after="90" w:line="288" w:lineRule="auto"/>
+        <w:ind w:left="0" w:firstLine="0"/>
+        <w:jc w:val="both"/>
+        <w:rPr>
+          <w:rFonts w:ascii="Times New Roman" w:eastAsia="Times New Roman" w:hAnsi="Times New Roman" w:cs="Times New Roman"/>
+          <w:sz w:val="24"/>
+          <w:szCs w:val="24"/>
+        </w:rPr>
+      </w:pPr>
+      <w:r>
+        <w:rPr>
+          <w:rFonts w:ascii="Times New Roman" w:eastAsia="Times New Roman" w:hAnsi="Times New Roman" w:cs="Times New Roman"/>
+          <w:sz w:val="24"/>
+          <w:szCs w:val="24"/>
+        </w:rPr>
+        <w:t>Este punto es un poco complicado ya que durante la búsqueda no hay demasiada información para generar una gráfica especifica, pero si hay maneras de encontrar diseños y estilos para conseguir una gráfica.</w:t>
+      </w:r>
+    </w:p>
+    <w:p>
+      <w:pPr>
+        <w:spacing w:after="90" w:line="288" w:lineRule="auto"/>
+        <w:ind w:left="380" w:hanging="380"/>
+        <w:jc w:val="both"/>
+        <w:rPr>
+          <w:rFonts w:ascii="Times New Roman" w:eastAsia="Times New Roman" w:hAnsi="Times New Roman" w:cs="Times New Roman"/>
+          <w:b/>
+          <w:bCs/>
+          <w:sz w:val="24"/>
+          <w:szCs w:val="24"/>
+        </w:rPr>
+      </w:pPr>
+      <w:r>
+        <w:rPr>
+          <w:rFonts w:ascii="Times New Roman" w:eastAsia="Times New Roman" w:hAnsi="Times New Roman" w:cs="Times New Roman"/>
+          <w:b/>
+          <w:bCs/>
+          <w:sz w:val="24"/>
+          <w:szCs w:val="24"/>
+        </w:rPr>
+        <w:t>e</w:t>
+      </w:r>
+      <w:r>
+        <w:rPr>
+          <w:rFonts w:ascii="Times New Roman" w:eastAsia="Times New Roman" w:hAnsi="Times New Roman" w:cs="Times New Roman"/>
+          <w:b/>
+          <w:bCs/>
+          <w:sz w:val="24"/>
+          <w:szCs w:val="24"/>
+        </w:rPr>
+        <w:t>.</w:t>
+      </w:r>
+      <w:r>
+        <w:rPr>
+          <w:rFonts w:ascii="Times New Roman" w:eastAsia="Times New Roman" w:hAnsi="Times New Roman" w:cs="Times New Roman"/>
+          <w:b/>
+          <w:bCs/>
+          <w:sz w:val="24"/>
+          <w:szCs w:val="24"/>
+        </w:rPr>
+        <w:tab/>
+      </w:r>
+      <w:r>
+        <w:rPr>
+          <w:rFonts w:ascii="Times New Roman" w:eastAsia="Times New Roman" w:hAnsi="Times New Roman" w:cs="Times New Roman"/>
+          <w:b/>
+          <w:bCs/>
+          <w:sz w:val="24"/>
+          <w:szCs w:val="24"/>
+        </w:rPr>
+        <w:t>Inicializar Listas</w:t>
+      </w:r>
+    </w:p>
+    <w:p>
+      <w:pPr>
+        <w:spacing w:after="90" w:line="288" w:lineRule="auto"/>
+        <w:ind w:left="0" w:firstLine="0"/>
+        <w:jc w:val="both"/>
+        <w:rPr>
+          <w:rFonts w:ascii="Times New Roman" w:eastAsia="Times New Roman" w:hAnsi="Times New Roman" w:cs="Times New Roman"/>
+          <w:sz w:val="24"/>
+          <w:szCs w:val="24"/>
+        </w:rPr>
+      </w:pPr>
+      <w:r>
+        <w:rPr>
+          <w:rFonts w:ascii="Times New Roman" w:eastAsia="Times New Roman" w:hAnsi="Times New Roman" w:cs="Times New Roman"/>
+          <w:sz w:val="24"/>
+          <w:szCs w:val="24"/>
+        </w:rPr>
+        <w:t>Para inicializar una lista puede parecer una tarea bastante sencilla y lo es</w:t>
+      </w:r>
+      <w:r>
+        <w:rPr>
+          <w:rFonts w:ascii="Times New Roman" w:eastAsia="Times New Roman" w:hAnsi="Times New Roman" w:cs="Times New Roman"/>
+          <w:sz w:val="24"/>
+          <w:szCs w:val="24"/>
+        </w:rPr>
+        <w:t>,</w:t>
+      </w:r>
+      <w:r>
+        <w:rPr>
+          <w:rFonts w:ascii="Times New Roman" w:eastAsia="Times New Roman" w:hAnsi="Times New Roman" w:cs="Times New Roman"/>
+          <w:sz w:val="24"/>
+          <w:szCs w:val="24"/>
+        </w:rPr>
+        <w:t xml:space="preserve"> pero al mismo tiempo se debe </w:t>
+      </w:r>
+      <w:r>
+        <w:rPr>
+          <w:rFonts w:ascii="Times New Roman" w:eastAsia="Times New Roman" w:hAnsi="Times New Roman" w:cs="Times New Roman"/>
+          <w:sz w:val="24"/>
+          <w:szCs w:val="24"/>
+        </w:rPr>
+        <w:t>saber desde que clase inicializar esta misma.</w:t>
+      </w:r>
+    </w:p>
+    <w:p>
+      <w:pPr>
+        <w:spacing w:after="90" w:line="288" w:lineRule="auto"/>
+        <w:ind w:left="380" w:hanging="380"/>
+        <w:jc w:val="both"/>
+        <w:rPr>
+          <w:rFonts w:ascii="Times New Roman" w:eastAsia="Times New Roman" w:hAnsi="Times New Roman" w:cs="Times New Roman"/>
+          <w:b/>
+          <w:bCs/>
+          <w:sz w:val="24"/>
+          <w:szCs w:val="24"/>
+        </w:rPr>
+      </w:pPr>
+      <w:r>
+        <w:rPr>
+          <w:rFonts w:ascii="Times New Roman" w:eastAsia="Times New Roman" w:hAnsi="Times New Roman" w:cs="Times New Roman"/>
+          <w:b/>
+          <w:bCs/>
+          <w:sz w:val="24"/>
+          <w:szCs w:val="24"/>
+        </w:rPr>
+        <w:t>f</w:t>
+      </w:r>
+      <w:r>
+        <w:rPr>
+          <w:rFonts w:ascii="Times New Roman" w:eastAsia="Times New Roman" w:hAnsi="Times New Roman" w:cs="Times New Roman"/>
+          <w:b/>
+          <w:bCs/>
+          <w:sz w:val="24"/>
+          <w:szCs w:val="24"/>
+        </w:rPr>
+        <w:t>.</w:t>
+      </w:r>
+      <w:r>
+        <w:rPr>
+          <w:rFonts w:ascii="Times New Roman" w:eastAsia="Times New Roman" w:hAnsi="Times New Roman" w:cs="Times New Roman"/>
+          <w:b/>
+          <w:bCs/>
+          <w:sz w:val="24"/>
+          <w:szCs w:val="24"/>
+        </w:rPr>
+        <w:tab/>
+      </w:r>
+      <w:r>
+        <w:rPr>
+          <w:rFonts w:ascii="Times New Roman" w:eastAsia="Times New Roman" w:hAnsi="Times New Roman" w:cs="Times New Roman"/>
+          <w:b/>
+          <w:bCs/>
+          <w:sz w:val="24"/>
+          <w:szCs w:val="24"/>
+        </w:rPr>
+        <w:t xml:space="preserve">Datos de estudiante </w:t>
+      </w:r>
+    </w:p>
+    <w:p>
+      <w:pPr>
+        <w:spacing w:after="90" w:line="288" w:lineRule="auto"/>
+        <w:ind w:left="0" w:firstLine="0"/>
+        <w:jc w:val="both"/>
+        <w:rPr>
+          <w:rFonts w:ascii="Times New Roman" w:eastAsia="Times New Roman" w:hAnsi="Times New Roman" w:cs="Times New Roman"/>
+          <w:sz w:val="24"/>
+          <w:szCs w:val="24"/>
+        </w:rPr>
+      </w:pPr>
+      <w:r>
+        <w:rPr>
+          <w:rFonts w:ascii="Times New Roman" w:eastAsia="Times New Roman" w:hAnsi="Times New Roman" w:cs="Times New Roman"/>
+          <w:sz w:val="24"/>
+          <w:szCs w:val="24"/>
+        </w:rPr>
+        <w:t xml:space="preserve">Esta opción de nuestro menú principal muestra un pequeño apartado donde se puede apreciar los datos del estudiante que soluciono el problema propuesto durante el proyecto, indica tanto nombre, carnet, curso, sección y semestre al que pertenece. </w:t>
+      </w:r>
+    </w:p>
+    <w:p>
+      <w:pPr>
+        <w:ind w:left="0" w:firstLine="0"/>
+        <w:jc w:val="both"/>
+      </w:pPr>
+      <w:r>
+        <w:rPr>
+          <w:noProof/>
+        </w:rPr>
+        <w:drawing>
+          <wp:inline distT="0" distB="0" distL="0" distR="0" wp14:anchorId="6244AD35" wp14:editId="50883DAD">
+            <wp:extent cx="3117850" cy="897890"/>
+            <wp:effectExtent l="0" t="0" r="6350" b="0"/>
+            <wp:docPr id="906744703" name="Imagen 1" descr="Texto&#10;&#10;Descripción generada automáticamente"/>
+            <wp:cNvGraphicFramePr>
+              <a:graphicFrameLocks xmlns:a="http://schemas.openxmlformats.org/drawingml/2006/main" noChangeAspect="1"/>
+            </wp:cNvGraphicFramePr>
+            <a:graphic xmlns:a="http://schemas.openxmlformats.org/drawingml/2006/main">
+              <a:graphicData uri="http://schemas.openxmlformats.org/drawingml/2006/picture">
+                <pic:pic xmlns:pic="http://schemas.openxmlformats.org/drawingml/2006/picture">
+                  <pic:nvPicPr>
+                    <pic:cNvPr id="906744703" name="Imagen 1" descr="Texto&#10;&#10;Descripción generada automáticamente"/>
+                    <pic:cNvPicPr/>
+                  </pic:nvPicPr>
+                  <pic:blipFill>
+                    <a:blip r:embed="rId11"/>
+                    <a:stretch>
+                      <a:fillRect/>
+                    </a:stretch>
+                  </pic:blipFill>
+                  <pic:spPr>
+                    <a:xfrm>
+                      <a:off x="0" y="0"/>
+                      <a:ext cx="3117850" cy="897890"/>
+                    </a:xfrm>
+                    <a:prstGeom prst="rect">
+                      <a:avLst/>
+                    </a:prstGeom>
+                  </pic:spPr>
+                </pic:pic>
+              </a:graphicData>
+            </a:graphic>
+          </wp:inline>
+        </w:drawing>
+      </w:r>
+      <w:r>
+        <w:rPr>
+          <w:noProof/>
+        </w:rPr>
+        <w:t xml:space="preserve"> </w:t>
+      </w:r>
+    </w:p>
+    <w:p>
+      <w:pPr>
+        <w:spacing w:after="90" w:line="288" w:lineRule="auto"/>
+        <w:ind w:left="0" w:firstLine="0"/>
         <w:jc w:val="center"/>
       </w:pPr>
       <w:r>
-        <w:object w:dxaOrig="1500" w:dyaOrig="380" w14:anchorId="375E3BBF">
-          <v:shapetype id="_x0000_t75" coordsize="21600,21600" o:spt="75" o:preferrelative="t" path="m@4@5l@4@11@9@11@9@5xe" filled="f" stroked="f">
-            <v:stroke joinstyle="miter"/>
-            <v:formulas>
-              <v:f eqn="if lineDrawn pixelLineWidth 0"/>
-              <v:f eqn="sum @0 1 0"/>
-              <v:f eqn="sum 0 0 @1"/>
-              <v:f eqn="prod @2 1 2"/>
-              <v:f eqn="prod @3 21600 pixelWidth"/>
-              <v:f eqn="prod @3 21600 pixelHeight"/>
-              <v:f eqn="sum @0 0 1"/>
-              <v:f eqn="prod @6 1 2"/>
-              <v:f eqn="prod @7 21600 pixelWidth"/>
-              <v:f eqn="sum @8 21600 0"/>
-              <v:f eqn="prod @7 21600 pixelHeight"/>
-              <v:f eqn="sum @10 21600 0"/>
-            </v:formulas>
-            <v:path o:extrusionok="f" gradientshapeok="t" o:connecttype="rect"/>
-            <o:lock v:ext="edit" aspectratio="t"/>
-          </v:shapetype>
-          <v:shape id="_x0000_i1025" type="#_x0000_t75" style="width:67.4pt;height:16.15pt" o:ole="">
-            <v:imagedata r:id="rId10" o:title=""/>
-          </v:shape>
-          <o:OLEObject Type="Embed" ProgID="Equation.3" ShapeID="_x0000_i1025" DrawAspect="Content" ObjectID="_1755035299" r:id="rId11"/>
-        </w:object>
-      </w:r>
-      <w:r>
-        <w:t xml:space="preserve">    (1)</w:t>
-      </w:r>
-    </w:p>
-    <w:p>
-      <w:pPr>
-        <w:ind w:left="0" w:firstLine="0"/>
-        <w:jc w:val="both"/>
-      </w:pPr>
+        <w:rPr>
+          <w:rFonts w:ascii="Times New Roman" w:eastAsia="Times New Roman" w:hAnsi="Times New Roman" w:cs="Times New Roman"/>
+          <w:i/>
+          <w:sz w:val="20"/>
+          <w:szCs w:val="20"/>
+        </w:rPr>
+        <w:t xml:space="preserve">Figura </w:t>
+      </w:r>
+      <w:r>
+        <w:rPr>
+          <w:rFonts w:ascii="Times New Roman" w:eastAsia="Times New Roman" w:hAnsi="Times New Roman" w:cs="Times New Roman"/>
+          <w:i/>
+          <w:sz w:val="20"/>
+          <w:szCs w:val="20"/>
+        </w:rPr>
+        <w:t>2</w:t>
+      </w:r>
+      <w:r>
+        <w:rPr>
+          <w:rFonts w:ascii="Times New Roman" w:eastAsia="Times New Roman" w:hAnsi="Times New Roman" w:cs="Times New Roman"/>
+          <w:i/>
+          <w:sz w:val="20"/>
+          <w:szCs w:val="20"/>
+        </w:rPr>
+        <w:t>.</w:t>
+      </w:r>
+      <w:r>
+        <w:rPr>
+          <w:rFonts w:ascii="Times New Roman" w:eastAsia="Times New Roman" w:hAnsi="Times New Roman" w:cs="Times New Roman"/>
+          <w:sz w:val="20"/>
+          <w:szCs w:val="20"/>
+        </w:rPr>
+        <w:t xml:space="preserve"> </w:t>
+      </w:r>
+      <w:r>
+        <w:rPr>
+          <w:rFonts w:ascii="Times New Roman" w:eastAsia="Times New Roman" w:hAnsi="Times New Roman" w:cs="Times New Roman"/>
+          <w:sz w:val="20"/>
+          <w:szCs w:val="20"/>
+        </w:rPr>
+        <w:t>Datos de estudiante</w:t>
+      </w:r>
+      <w:r>
+        <w:rPr>
+          <w:rFonts w:ascii="Times New Roman" w:eastAsia="Times New Roman" w:hAnsi="Times New Roman" w:cs="Times New Roman"/>
+          <w:sz w:val="20"/>
+          <w:szCs w:val="20"/>
+        </w:rPr>
+        <w:t>.</w:t>
+      </w:r>
+    </w:p>
+    <w:p>
+      <w:pPr>
+        <w:jc w:val="center"/>
+      </w:pPr>
+      <w:r>
+        <w:rPr>
+          <w:rFonts w:ascii="Times New Roman" w:eastAsia="Times New Roman" w:hAnsi="Times New Roman" w:cs="Times New Roman"/>
+          <w:sz w:val="20"/>
+          <w:szCs w:val="20"/>
+        </w:rPr>
+        <w:t xml:space="preserve">Fuente: elaboración propia, </w:t>
+      </w:r>
+      <w:r>
+        <w:rPr>
+          <w:rFonts w:ascii="Times New Roman" w:eastAsia="Times New Roman" w:hAnsi="Times New Roman" w:cs="Times New Roman"/>
+          <w:sz w:val="20"/>
+          <w:szCs w:val="20"/>
+        </w:rPr>
+        <w:t>2023</w:t>
+      </w:r>
+      <w:r>
+        <w:rPr>
+          <w:rFonts w:ascii="Times New Roman" w:eastAsia="Times New Roman" w:hAnsi="Times New Roman" w:cs="Times New Roman"/>
+          <w:sz w:val="20"/>
+          <w:szCs w:val="20"/>
+        </w:rPr>
+        <w:t>.</w:t>
+      </w:r>
     </w:p>
     <w:p>
       <w:pPr>
         <w:spacing w:after="90" w:line="288" w:lineRule="auto"/>
         <w:ind w:left="0" w:firstLine="0"/>
         <w:jc w:val="both"/>
-      </w:pPr>
-      <w:r>
-        <w:rPr>
-          <w:rFonts w:ascii="Times New Roman" w:eastAsia="Times New Roman" w:hAnsi="Times New Roman" w:cs="Times New Roman"/>
-          <w:sz w:val="24"/>
-          <w:szCs w:val="24"/>
-        </w:rPr>
-        <w:t>donde:</w:t>
-      </w:r>
-    </w:p>
-    <w:p>
-      <w:pPr>
-        <w:spacing w:after="90" w:line="288" w:lineRule="auto"/>
-        <w:ind w:left="0" w:firstLine="0"/>
-        <w:jc w:val="both"/>
-      </w:pPr>
-      <w:r>
-        <w:rPr>
-          <w:rFonts w:ascii="Times New Roman" w:eastAsia="Times New Roman" w:hAnsi="Times New Roman" w:cs="Times New Roman"/>
-          <w:sz w:val="24"/>
-          <w:szCs w:val="24"/>
-        </w:rPr>
-        <w:t>y = cantidad presente en el tiempo t</w:t>
-      </w:r>
-    </w:p>
-    <w:p>
-      <w:pPr>
-        <w:spacing w:after="90" w:line="288" w:lineRule="auto"/>
-        <w:ind w:left="0" w:firstLine="0"/>
-        <w:jc w:val="both"/>
-      </w:pPr>
-      <w:r>
-        <w:rPr>
-          <w:rFonts w:ascii="Times New Roman" w:eastAsia="Times New Roman" w:hAnsi="Times New Roman" w:cs="Times New Roman"/>
-          <w:sz w:val="24"/>
-          <w:szCs w:val="24"/>
-        </w:rPr>
-        <w:t>y</w:t>
-      </w:r>
-      <w:r>
-        <w:rPr>
-          <w:rFonts w:ascii="Times New Roman" w:eastAsia="Times New Roman" w:hAnsi="Times New Roman" w:cs="Times New Roman"/>
-          <w:sz w:val="24"/>
-          <w:szCs w:val="24"/>
-          <w:vertAlign w:val="subscript"/>
-        </w:rPr>
-        <w:t xml:space="preserve">o </w:t>
-      </w:r>
-      <w:r>
-        <w:rPr>
-          <w:rFonts w:ascii="Times New Roman" w:eastAsia="Times New Roman" w:hAnsi="Times New Roman" w:cs="Times New Roman"/>
-          <w:sz w:val="24"/>
-          <w:szCs w:val="24"/>
-        </w:rPr>
-        <w:t>=</w:t>
-      </w:r>
-      <w:r>
-        <w:rPr>
-          <w:rFonts w:ascii="Times New Roman" w:eastAsia="Times New Roman" w:hAnsi="Times New Roman" w:cs="Times New Roman"/>
-          <w:sz w:val="24"/>
-          <w:szCs w:val="24"/>
-          <w:vertAlign w:val="subscript"/>
-        </w:rPr>
-        <w:t xml:space="preserve"> </w:t>
-      </w:r>
-      <w:r>
-        <w:rPr>
-          <w:rFonts w:ascii="Times New Roman" w:eastAsia="Times New Roman" w:hAnsi="Times New Roman" w:cs="Times New Roman"/>
-          <w:sz w:val="24"/>
-          <w:szCs w:val="24"/>
-        </w:rPr>
-        <w:t>cantidad presente al inicio de la observación</w:t>
-      </w:r>
-    </w:p>
-    <w:p>
-      <w:pPr>
-        <w:spacing w:after="90" w:line="288" w:lineRule="auto"/>
-        <w:ind w:left="0" w:firstLine="0"/>
-        <w:jc w:val="both"/>
-      </w:pPr>
-      <w:r>
-        <w:rPr>
-          <w:rFonts w:ascii="Times New Roman" w:eastAsia="Times New Roman" w:hAnsi="Times New Roman" w:cs="Times New Roman"/>
-          <w:sz w:val="24"/>
-          <w:szCs w:val="24"/>
-        </w:rPr>
-        <w:t>k = tasa específica de crecimiento</w:t>
-      </w:r>
-    </w:p>
-    <w:p>
-      <w:pPr>
-        <w:spacing w:after="90" w:line="288" w:lineRule="auto"/>
-        <w:ind w:left="0" w:firstLine="0"/>
-        <w:jc w:val="both"/>
-      </w:pPr>
-      <w:proofErr w:type="gramStart"/>
-      <w:r>
-        <w:rPr>
-          <w:rFonts w:ascii="Times New Roman" w:eastAsia="Times New Roman" w:hAnsi="Times New Roman" w:cs="Times New Roman"/>
-          <w:sz w:val="24"/>
-          <w:szCs w:val="24"/>
-        </w:rPr>
-        <w:t>t  =</w:t>
-      </w:r>
-      <w:proofErr w:type="gramEnd"/>
-      <w:r>
-        <w:rPr>
-          <w:rFonts w:ascii="Times New Roman" w:eastAsia="Times New Roman" w:hAnsi="Times New Roman" w:cs="Times New Roman"/>
-          <w:sz w:val="24"/>
-          <w:szCs w:val="24"/>
-        </w:rPr>
-        <w:t xml:space="preserve"> periodo de tiempo (años, minutos, otros)</w:t>
-      </w:r>
-    </w:p>
-    <w:p>
-      <w:pPr>
-        <w:ind w:left="0" w:firstLine="0"/>
       </w:pPr>
     </w:p>
     <w:p>
@@ -2544,35 +2548,22 @@
         <w:spacing w:line="276" w:lineRule="auto"/>
         <w:ind w:left="0" w:firstLine="0"/>
         <w:jc w:val="both"/>
-        <w:rPr>
-          <w:rFonts w:ascii="Times New Roman" w:eastAsia="Times New Roman" w:hAnsi="Times New Roman" w:cs="Times New Roman"/>
-          <w:sz w:val="24"/>
-          <w:szCs w:val="24"/>
-        </w:rPr>
-      </w:pPr>
-      <w:r>
-        <w:rPr>
-          <w:rFonts w:ascii="Times New Roman" w:eastAsia="Times New Roman" w:hAnsi="Times New Roman" w:cs="Times New Roman"/>
-          <w:sz w:val="24"/>
-          <w:szCs w:val="24"/>
-        </w:rPr>
-        <w:t xml:space="preserve">Esta sección debe </w:t>
-      </w:r>
-      <w:r>
-        <w:rPr>
-          <w:rFonts w:ascii="Times New Roman" w:eastAsia="Times New Roman" w:hAnsi="Times New Roman" w:cs="Times New Roman"/>
-          <w:sz w:val="24"/>
-          <w:szCs w:val="24"/>
-        </w:rPr>
-        <w:t>orientarse a evidenciar</w:t>
-      </w:r>
-      <w:r>
-        <w:rPr>
-          <w:rFonts w:ascii="Times New Roman" w:eastAsia="Times New Roman" w:hAnsi="Times New Roman" w:cs="Times New Roman"/>
-          <w:sz w:val="24"/>
-          <w:szCs w:val="24"/>
-        </w:rPr>
-        <w:t xml:space="preserve"> claramente</w:t>
+      </w:pPr>
+      <w:r>
+        <w:rPr>
+          <w:rFonts w:ascii="Times New Roman" w:eastAsia="Times New Roman" w:hAnsi="Times New Roman" w:cs="Times New Roman"/>
+          <w:sz w:val="24"/>
+          <w:szCs w:val="24"/>
+        </w:rPr>
+        <w:t xml:space="preserve">- </w:t>
+      </w:r>
+      <w:r>
+        <w:rPr>
+          <w:rFonts w:ascii="Times New Roman" w:eastAsia="Times New Roman" w:hAnsi="Times New Roman" w:cs="Times New Roman"/>
+          <w:sz w:val="24"/>
+          <w:szCs w:val="24"/>
+        </w:rPr>
+        <w:t>La</w:t>
       </w:r>
       <w:r>
         <w:rPr>
@@ -2588,7 +2579,10 @@
           <w:sz w:val="24"/>
           <w:szCs w:val="24"/>
         </w:rPr>
-        <w:t>las principales ideas generadas, propuestas que deriven del análisis realizado y si existen, expresar las conclusiones o aportes que autor quiera destacar.</w:t>
+        <w:t>introducción a la programación es un paso importante en la adquisición de habilidades tecnológicas y la comprensión de cómo funcionan las computadoras y los sistemas de software.</w:t>
+      </w:r>
+      <w:r>
+        <w:t xml:space="preserve"> </w:t>
       </w:r>
     </w:p>
     <w:p>
@@ -2596,27 +2590,27 @@
         <w:spacing w:line="276" w:lineRule="auto"/>
         <w:ind w:left="0" w:firstLine="0"/>
         <w:jc w:val="both"/>
-      </w:pPr>
+        <w:rPr>
+          <w:rFonts w:ascii="Times New Roman" w:eastAsia="Times New Roman" w:hAnsi="Times New Roman" w:cs="Times New Roman"/>
+          <w:sz w:val="24"/>
+          <w:szCs w:val="24"/>
+        </w:rPr>
+      </w:pPr>
+      <w:r>
+        <w:rPr>
+          <w:rFonts w:ascii="Times New Roman" w:eastAsia="Times New Roman" w:hAnsi="Times New Roman" w:cs="Times New Roman"/>
+          <w:sz w:val="24"/>
+          <w:szCs w:val="24"/>
+        </w:rPr>
+        <w:t>La programación es el proceso de escribir un conjunto de instrucciones que le dicen a una computadora cómo realizar una tarea específica.</w:t>
+      </w:r>
     </w:p>
     <w:p>
       <w:pPr>
         <w:spacing w:line="276" w:lineRule="auto"/>
         <w:ind w:left="0" w:firstLine="0"/>
         <w:jc w:val="both"/>
-        <w:rPr>
-          <w:rFonts w:ascii="Times New Roman" w:eastAsia="Times New Roman" w:hAnsi="Times New Roman" w:cs="Times New Roman"/>
-          <w:sz w:val="24"/>
-          <w:szCs w:val="24"/>
-        </w:rPr>
-      </w:pPr>
-      <w:r>
-        <w:rPr>
-          <w:rFonts w:ascii="Times New Roman" w:eastAsia="Times New Roman" w:hAnsi="Times New Roman" w:cs="Times New Roman"/>
-          <w:sz w:val="24"/>
-          <w:szCs w:val="24"/>
-        </w:rPr>
-        <w:t>Enfatizando, lo importante es destacar las principales posturas fundamentadas del autor, que desea transmitir a los lectores.</w:t>
-      </w:r>
+      </w:pPr>
     </w:p>
     <w:p>
       <w:pPr>
@@ -2629,6 +2623,30 @@
           <w:szCs w:val="24"/>
         </w:rPr>
       </w:pPr>
+      <w:r>
+        <w:rPr>
+          <w:rFonts w:ascii="Times New Roman" w:eastAsia="Times New Roman" w:hAnsi="Times New Roman" w:cs="Times New Roman"/>
+          <w:sz w:val="24"/>
+          <w:szCs w:val="24"/>
+        </w:rPr>
+        <w:t>- Los archivos xml llevan una</w:t>
+      </w:r>
+      <w:r>
+        <w:rPr>
+          <w:rFonts w:ascii="Times New Roman" w:eastAsia="Times New Roman" w:hAnsi="Times New Roman" w:cs="Times New Roman"/>
+          <w:sz w:val="24"/>
+          <w:szCs w:val="24"/>
+        </w:rPr>
+        <w:t xml:space="preserve"> estructura con la que dentro del lenguaje de programación es utilizada universalmente ya que durante la respectiva investigación se determinó que para implementar las librerías tanto para su lectura como escritura se utilizan para otro tipo de archivo</w:t>
+      </w:r>
+      <w:r>
+        <w:rPr>
+          <w:rFonts w:ascii="Times New Roman" w:eastAsia="Times New Roman" w:hAnsi="Times New Roman" w:cs="Times New Roman"/>
+          <w:sz w:val="24"/>
+          <w:szCs w:val="24"/>
+        </w:rPr>
+        <w:t>.</w:t>
+      </w:r>
     </w:p>
     <w:p>
       <w:pPr>
@@ -2641,29 +2659,89 @@
           <w:szCs w:val="24"/>
         </w:rPr>
       </w:pPr>
-      <w:r>
-        <w:rPr>
-          <w:rFonts w:ascii="Times New Roman" w:eastAsia="Times New Roman" w:hAnsi="Times New Roman" w:cs="Times New Roman"/>
-          <w:sz w:val="24"/>
-          <w:szCs w:val="24"/>
-        </w:rPr>
-        <w:t xml:space="preserve">Adicionalmente, </w:t>
-      </w:r>
-      <w:r>
-        <w:rPr>
-          <w:rFonts w:ascii="Times New Roman" w:eastAsia="Times New Roman" w:hAnsi="Times New Roman" w:cs="Times New Roman"/>
-          <w:sz w:val="24"/>
-          <w:szCs w:val="24"/>
-        </w:rPr>
-        <w:t>pueden incluirse</w:t>
-      </w:r>
-      <w:r>
-        <w:rPr>
-          <w:rFonts w:ascii="Times New Roman" w:eastAsia="Times New Roman" w:hAnsi="Times New Roman" w:cs="Times New Roman"/>
-          <w:sz w:val="24"/>
-          <w:szCs w:val="24"/>
-        </w:rPr>
-        <w:t xml:space="preserve"> preguntas abiertas a la reflexión y debate, temas concatenados con el tema expuesto o recomendaciones para profundizar en la temática expuesta.</w:t>
+    </w:p>
+    <w:p>
+      <w:pPr>
+        <w:spacing w:line="276" w:lineRule="auto"/>
+        <w:ind w:left="0" w:firstLine="0"/>
+        <w:jc w:val="both"/>
+        <w:rPr>
+          <w:rFonts w:ascii="Times New Roman" w:eastAsia="Times New Roman" w:hAnsi="Times New Roman" w:cs="Times New Roman"/>
+          <w:sz w:val="24"/>
+          <w:szCs w:val="24"/>
+        </w:rPr>
+      </w:pPr>
+      <w:r>
+        <w:rPr>
+          <w:rFonts w:ascii="Times New Roman" w:eastAsia="Times New Roman" w:hAnsi="Times New Roman" w:cs="Times New Roman"/>
+          <w:sz w:val="24"/>
+          <w:szCs w:val="24"/>
+        </w:rPr>
+        <w:t>- L</w:t>
+      </w:r>
+      <w:r>
+        <w:rPr>
+          <w:rFonts w:ascii="Times New Roman" w:eastAsia="Times New Roman" w:hAnsi="Times New Roman" w:cs="Times New Roman"/>
+          <w:sz w:val="24"/>
+          <w:szCs w:val="24"/>
+        </w:rPr>
+        <w:t xml:space="preserve">as listas enlazadas son una estructura de datos versátil y poderosa en programación que permite una gestión dinámica de datos. </w:t>
+      </w:r>
+      <w:r>
+        <w:rPr>
+          <w:rFonts w:ascii="Times New Roman" w:eastAsia="Times New Roman" w:hAnsi="Times New Roman" w:cs="Times New Roman"/>
+          <w:sz w:val="24"/>
+          <w:szCs w:val="24"/>
+        </w:rPr>
+        <w:t xml:space="preserve">Estas mismas </w:t>
+      </w:r>
+      <w:r>
+        <w:rPr>
+          <w:rFonts w:ascii="Times New Roman" w:eastAsia="Times New Roman" w:hAnsi="Times New Roman" w:cs="Times New Roman"/>
+          <w:sz w:val="24"/>
+          <w:szCs w:val="24"/>
+        </w:rPr>
+        <w:t>tienen limitaciones en el acceso aleatorio, son ideales para muchas aplicaciones donde se requiere una inserción y eliminación eficiente en una estructura de datos que puede crecer o reducirse dinámicamente.</w:t>
+      </w:r>
+    </w:p>
+    <w:p>
+      <w:pPr>
+        <w:spacing w:line="276" w:lineRule="auto"/>
+        <w:ind w:left="0" w:firstLine="0"/>
+        <w:jc w:val="both"/>
+        <w:rPr>
+          <w:rFonts w:ascii="Times New Roman" w:eastAsia="Times New Roman" w:hAnsi="Times New Roman" w:cs="Times New Roman"/>
+          <w:sz w:val="24"/>
+          <w:szCs w:val="24"/>
+        </w:rPr>
+      </w:pPr>
+    </w:p>
+    <w:p>
+      <w:pPr>
+        <w:spacing w:line="276" w:lineRule="auto"/>
+        <w:ind w:left="0" w:firstLine="0"/>
+        <w:jc w:val="both"/>
+        <w:rPr>
+          <w:rFonts w:ascii="Times New Roman" w:eastAsia="Times New Roman" w:hAnsi="Times New Roman" w:cs="Times New Roman"/>
+          <w:sz w:val="24"/>
+          <w:szCs w:val="24"/>
+        </w:rPr>
+      </w:pPr>
+      <w:r>
+        <w:rPr>
+          <w:rFonts w:ascii="Times New Roman" w:eastAsia="Times New Roman" w:hAnsi="Times New Roman" w:cs="Times New Roman"/>
+          <w:sz w:val="24"/>
+          <w:szCs w:val="24"/>
+        </w:rPr>
+        <w:t>- L</w:t>
+      </w:r>
+      <w:r>
+        <w:rPr>
+          <w:rFonts w:ascii="Times New Roman" w:eastAsia="Times New Roman" w:hAnsi="Times New Roman" w:cs="Times New Roman"/>
+          <w:sz w:val="24"/>
+          <w:szCs w:val="24"/>
+        </w:rPr>
+        <w:t>as listas enlazadas pueden ser ineficientes en el acceso aleatorio a elementos, ya que se necesita recorrer la lista desde el inicio o desde un punto conocido hasta el elemento deseado.</w:t>
       </w:r>
     </w:p>
     <w:p>
@@ -2704,41 +2782,138 @@
       <w:pPr>
         <w:spacing w:line="276" w:lineRule="auto"/>
         <w:ind w:left="0" w:firstLine="0"/>
-        <w:rPr>
-          <w:rFonts w:ascii="Times New Roman" w:eastAsia="Times New Roman" w:hAnsi="Times New Roman" w:cs="Times New Roman"/>
-          <w:sz w:val="24"/>
-          <w:szCs w:val="24"/>
-        </w:rPr>
-      </w:pPr>
-      <w:r>
-        <w:rPr>
-          <w:rFonts w:ascii="Times New Roman" w:eastAsia="Times New Roman" w:hAnsi="Times New Roman" w:cs="Times New Roman"/>
-          <w:sz w:val="24"/>
-          <w:szCs w:val="24"/>
-        </w:rPr>
-        <w:t>Máximo 5 referencias</w:t>
-      </w:r>
-      <w:r>
-        <w:rPr>
-          <w:rFonts w:ascii="Times New Roman" w:eastAsia="Times New Roman" w:hAnsi="Times New Roman" w:cs="Times New Roman"/>
-          <w:sz w:val="24"/>
-          <w:szCs w:val="24"/>
-        </w:rPr>
-        <w:t xml:space="preserve"> en orden alfabético</w:t>
-      </w:r>
-      <w:r>
-        <w:rPr>
-          <w:rFonts w:ascii="Times New Roman" w:eastAsia="Times New Roman" w:hAnsi="Times New Roman" w:cs="Times New Roman"/>
+        <w:jc w:val="both"/>
+        <w:rPr>
+          <w:rFonts w:ascii="Times New Roman" w:eastAsia="Times New Roman" w:hAnsi="Times New Roman" w:cs="Times New Roman"/>
+          <w:sz w:val="24"/>
+          <w:szCs w:val="24"/>
+        </w:rPr>
+      </w:pPr>
+      <w:r>
+        <w:rPr>
+          <w:rFonts w:ascii="Times New Roman" w:eastAsia="Times New Roman" w:hAnsi="Times New Roman" w:cs="Times New Roman"/>
+          <w:i/>
+          <w:iCs/>
+          <w:sz w:val="24"/>
+          <w:szCs w:val="24"/>
+        </w:rPr>
+        <w:t>Anónimo</w:t>
+      </w:r>
+      <w:r>
+        <w:rPr>
+          <w:rFonts w:ascii="Times New Roman" w:eastAsia="Times New Roman" w:hAnsi="Times New Roman" w:cs="Times New Roman"/>
+          <w:i/>
+          <w:iCs/>
           <w:sz w:val="24"/>
           <w:szCs w:val="24"/>
         </w:rPr>
         <w:t>.</w:t>
       </w:r>
+      <w:r>
+        <w:rPr>
+          <w:rFonts w:ascii="Times New Roman" w:eastAsia="Times New Roman" w:hAnsi="Times New Roman" w:cs="Times New Roman"/>
+          <w:i/>
+          <w:iCs/>
+          <w:sz w:val="24"/>
+          <w:szCs w:val="24"/>
+        </w:rPr>
+        <w:t xml:space="preserve"> Año, (</w:t>
+      </w:r>
+      <w:r>
+        <w:rPr>
+          <w:rFonts w:ascii="Times New Roman" w:eastAsia="Times New Roman" w:hAnsi="Times New Roman" w:cs="Times New Roman"/>
+          <w:sz w:val="24"/>
+          <w:szCs w:val="24"/>
+        </w:rPr>
+        <w:t xml:space="preserve">2020 </w:t>
+      </w:r>
+      <w:r>
+        <w:rPr>
+          <w:rFonts w:ascii="Times New Roman" w:eastAsia="Times New Roman" w:hAnsi="Times New Roman" w:cs="Times New Roman"/>
+          <w:sz w:val="24"/>
+          <w:szCs w:val="24"/>
+        </w:rPr>
+        <w:t>–</w:t>
+      </w:r>
+      <w:r>
+        <w:rPr>
+          <w:rFonts w:ascii="Times New Roman" w:eastAsia="Times New Roman" w:hAnsi="Times New Roman" w:cs="Times New Roman"/>
+          <w:sz w:val="24"/>
+          <w:szCs w:val="24"/>
+        </w:rPr>
+        <w:t xml:space="preserve"> 2023</w:t>
+      </w:r>
+      <w:r>
+        <w:rPr>
+          <w:rFonts w:ascii="Times New Roman" w:eastAsia="Times New Roman" w:hAnsi="Times New Roman" w:cs="Times New Roman"/>
+          <w:sz w:val="24"/>
+          <w:szCs w:val="24"/>
+        </w:rPr>
+        <w:t>)</w:t>
+      </w:r>
+      <w:r>
+        <w:rPr>
+          <w:rFonts w:ascii="Times New Roman" w:eastAsia="Times New Roman" w:hAnsi="Times New Roman" w:cs="Times New Roman"/>
+          <w:i/>
+          <w:iCs/>
+          <w:sz w:val="24"/>
+          <w:szCs w:val="24"/>
+        </w:rPr>
+        <w:t xml:space="preserve">. </w:t>
+      </w:r>
+      <w:r>
+        <w:rPr>
+          <w:rFonts w:ascii="Times New Roman" w:eastAsia="Times New Roman" w:hAnsi="Times New Roman" w:cs="Times New Roman"/>
+          <w:i/>
+          <w:iCs/>
+          <w:sz w:val="24"/>
+          <w:szCs w:val="24"/>
+        </w:rPr>
+        <w:t>Empezando con el módulo de python graphviz</w:t>
+      </w:r>
+      <w:r>
+        <w:rPr>
+          <w:rFonts w:ascii="Times New Roman" w:eastAsia="Times New Roman" w:hAnsi="Times New Roman" w:cs="Times New Roman"/>
+          <w:sz w:val="24"/>
+          <w:szCs w:val="24"/>
+        </w:rPr>
+        <w:t xml:space="preserve">. </w:t>
+      </w:r>
+      <w:r>
+        <w:rPr>
+          <w:rFonts w:ascii="Times New Roman" w:eastAsia="Times New Roman" w:hAnsi="Times New Roman" w:cs="Times New Roman"/>
+          <w:sz w:val="24"/>
+          <w:szCs w:val="24"/>
+        </w:rPr>
+        <w:t>programmerclick.</w:t>
+      </w:r>
+      <w:r>
+        <w:rPr>
+          <w:rFonts w:ascii="Times New Roman" w:eastAsia="Times New Roman" w:hAnsi="Times New Roman" w:cs="Times New Roman"/>
+          <w:sz w:val="24"/>
+          <w:szCs w:val="24"/>
+        </w:rPr>
+        <w:t xml:space="preserve"> </w:t>
+      </w:r>
+      <w:r>
+        <w:rPr>
+          <w:rFonts w:ascii="Times New Roman" w:eastAsia="Times New Roman" w:hAnsi="Times New Roman" w:cs="Times New Roman"/>
+          <w:sz w:val="24"/>
+          <w:szCs w:val="24"/>
+        </w:rPr>
+        <w:t>https://programmerclick.com/article/32021840155/</w:t>
+      </w:r>
     </w:p>
     <w:p>
       <w:pPr>
         <w:spacing w:line="276" w:lineRule="auto"/>
         <w:ind w:left="0" w:firstLine="0"/>
+        <w:jc w:val="both"/>
+        <w:rPr>
+          <w:rFonts w:ascii="Times New Roman" w:eastAsia="Times New Roman" w:hAnsi="Times New Roman" w:cs="Times New Roman"/>
+          <w:sz w:val="24"/>
+          <w:szCs w:val="24"/>
+        </w:rPr>
       </w:pPr>
     </w:p>
     <w:p>
@@ -2747,72 +2922,114 @@
         <w:ind w:left="0" w:firstLine="0"/>
         <w:jc w:val="both"/>
         <w:rPr>
-          <w:lang w:val="en-US"/>
-        </w:rPr>
-      </w:pPr>
-      <w:r>
-        <w:rPr>
-          <w:rFonts w:ascii="Times New Roman" w:eastAsia="Times New Roman" w:hAnsi="Times New Roman" w:cs="Times New Roman"/>
-          <w:sz w:val="24"/>
-          <w:szCs w:val="24"/>
-          <w:lang w:val="en-US"/>
-        </w:rPr>
-        <w:t>C. J. Date</w:t>
-      </w:r>
-      <w:r>
-        <w:rPr>
-          <w:rFonts w:ascii="Times New Roman" w:eastAsia="Times New Roman" w:hAnsi="Times New Roman" w:cs="Times New Roman"/>
-          <w:sz w:val="24"/>
-          <w:szCs w:val="24"/>
-          <w:lang w:val="en-US"/>
-        </w:rPr>
-        <w:t>, (199</w:t>
-      </w:r>
-      <w:r>
-        <w:rPr>
-          <w:rFonts w:ascii="Times New Roman" w:eastAsia="Times New Roman" w:hAnsi="Times New Roman" w:cs="Times New Roman"/>
-          <w:sz w:val="24"/>
-          <w:szCs w:val="24"/>
-          <w:lang w:val="en-US"/>
-        </w:rPr>
-        <w:t>1</w:t>
-      </w:r>
-      <w:r>
-        <w:rPr>
-          <w:rFonts w:ascii="Times New Roman" w:eastAsia="Times New Roman" w:hAnsi="Times New Roman" w:cs="Times New Roman"/>
-          <w:sz w:val="24"/>
-          <w:szCs w:val="24"/>
-          <w:lang w:val="en-US"/>
-        </w:rPr>
-        <w:t>).</w:t>
-      </w:r>
+          <w:rFonts w:ascii="Times New Roman" w:eastAsia="Times New Roman" w:hAnsi="Times New Roman" w:cs="Times New Roman"/>
+          <w:sz w:val="24"/>
+          <w:szCs w:val="24"/>
+        </w:rPr>
+      </w:pPr>
       <w:r>
         <w:rPr>
           <w:rFonts w:ascii="Times New Roman" w:eastAsia="Times New Roman" w:hAnsi="Times New Roman" w:cs="Times New Roman"/>
           <w:i/>
-          <w:sz w:val="24"/>
-          <w:szCs w:val="24"/>
-          <w:lang w:val="en-US"/>
+          <w:iCs/>
+          <w:sz w:val="24"/>
+          <w:szCs w:val="24"/>
+        </w:rPr>
+        <w:t>Luis Salcedo</w:t>
+      </w:r>
+      <w:r>
+        <w:rPr>
+          <w:rFonts w:ascii="Times New Roman" w:eastAsia="Times New Roman" w:hAnsi="Times New Roman" w:cs="Times New Roman"/>
+          <w:i/>
+          <w:iCs/>
+          <w:sz w:val="24"/>
+          <w:szCs w:val="24"/>
+        </w:rPr>
+        <w:t>.</w:t>
+      </w:r>
+      <w:r>
+        <w:rPr>
+          <w:rFonts w:ascii="Times New Roman" w:eastAsia="Times New Roman" w:hAnsi="Times New Roman" w:cs="Times New Roman"/>
+          <w:i/>
+          <w:iCs/>
+          <w:sz w:val="24"/>
+          <w:szCs w:val="24"/>
+        </w:rPr>
+        <w:t xml:space="preserve"> Año, (</w:t>
+      </w:r>
+      <w:r>
+        <w:rPr>
+          <w:rFonts w:ascii="Times New Roman" w:eastAsia="Times New Roman" w:hAnsi="Times New Roman" w:cs="Times New Roman"/>
+          <w:sz w:val="24"/>
+          <w:szCs w:val="24"/>
+        </w:rPr>
+        <w:t>20</w:t>
+      </w:r>
+      <w:r>
+        <w:rPr>
+          <w:rFonts w:ascii="Times New Roman" w:eastAsia="Times New Roman" w:hAnsi="Times New Roman" w:cs="Times New Roman"/>
+          <w:sz w:val="24"/>
+          <w:szCs w:val="24"/>
+        </w:rPr>
+        <w:t>18</w:t>
+      </w:r>
+      <w:r>
+        <w:rPr>
+          <w:rFonts w:ascii="Times New Roman" w:eastAsia="Times New Roman" w:hAnsi="Times New Roman" w:cs="Times New Roman"/>
+          <w:sz w:val="24"/>
+          <w:szCs w:val="24"/>
         </w:rPr>
         <w:t xml:space="preserve"> </w:t>
       </w:r>
       <w:r>
         <w:rPr>
           <w:rFonts w:ascii="Times New Roman" w:eastAsia="Times New Roman" w:hAnsi="Times New Roman" w:cs="Times New Roman"/>
+          <w:sz w:val="24"/>
+          <w:szCs w:val="24"/>
+        </w:rPr>
+        <w:t>–</w:t>
+      </w:r>
+      <w:r>
+        <w:rPr>
+          <w:rFonts w:ascii="Times New Roman" w:eastAsia="Times New Roman" w:hAnsi="Times New Roman" w:cs="Times New Roman"/>
+          <w:sz w:val="24"/>
+          <w:szCs w:val="24"/>
+        </w:rPr>
+        <w:t xml:space="preserve"> 20</w:t>
+      </w:r>
+      <w:r>
+        <w:rPr>
+          <w:rFonts w:ascii="Times New Roman" w:eastAsia="Times New Roman" w:hAnsi="Times New Roman" w:cs="Times New Roman"/>
+          <w:sz w:val="24"/>
+          <w:szCs w:val="24"/>
+        </w:rPr>
+        <w:t>20)</w:t>
+      </w:r>
+      <w:r>
+        <w:rPr>
+          <w:rFonts w:ascii="Times New Roman" w:eastAsia="Times New Roman" w:hAnsi="Times New Roman" w:cs="Times New Roman"/>
           <w:i/>
-          <w:sz w:val="24"/>
-          <w:szCs w:val="24"/>
-          <w:lang w:val="en-US"/>
-        </w:rPr>
-        <w:t>An introduction to Database Systems</w:t>
+          <w:iCs/>
+          <w:sz w:val="24"/>
+          <w:szCs w:val="24"/>
+        </w:rPr>
+        <w:t xml:space="preserve">. </w:t>
       </w:r>
       <w:r>
         <w:rPr>
           <w:rFonts w:ascii="Times New Roman" w:eastAsia="Times New Roman" w:hAnsi="Times New Roman" w:cs="Times New Roman"/>
           <w:i/>
-          <w:sz w:val="24"/>
-          <w:szCs w:val="24"/>
-          <w:lang w:val="en-US"/>
+          <w:iCs/>
+          <w:sz w:val="24"/>
+          <w:szCs w:val="24"/>
+        </w:rPr>
+        <w:t>Linked List: Listas enlazadas - Implementación en Python</w:t>
+      </w:r>
+      <w:r>
+        <w:rPr>
+          <w:rFonts w:ascii="Times New Roman" w:eastAsia="Times New Roman" w:hAnsi="Times New Roman" w:cs="Times New Roman"/>
+          <w:sz w:val="24"/>
+          <w:szCs w:val="24"/>
         </w:rPr>
         <w:t>.</w:t>
       </w:r>
@@ -2821,35 +3038,27 @@
           <w:rFonts w:ascii="Times New Roman" w:eastAsia="Times New Roman" w:hAnsi="Times New Roman" w:cs="Times New Roman"/>
           <w:sz w:val="24"/>
           <w:szCs w:val="24"/>
-          <w:lang w:val="en-US"/>
-        </w:rPr>
-        <w:t xml:space="preserve"> </w:t>
-      </w:r>
-      <w:r>
-        <w:rPr>
-          <w:rFonts w:ascii="Times New Roman" w:eastAsia="Times New Roman" w:hAnsi="Times New Roman" w:cs="Times New Roman"/>
-          <w:sz w:val="24"/>
-          <w:szCs w:val="24"/>
-          <w:lang w:val="en-US"/>
-        </w:rPr>
-        <w:t>Addison-Wesley Publishing Company, Inc</w:t>
-      </w:r>
-      <w:r>
-        <w:rPr>
-          <w:rFonts w:ascii="Times New Roman" w:eastAsia="Times New Roman" w:hAnsi="Times New Roman" w:cs="Times New Roman"/>
-          <w:sz w:val="24"/>
-          <w:szCs w:val="24"/>
-          <w:lang w:val="en-US"/>
-        </w:rPr>
-        <w:t xml:space="preserve">. </w:t>
+        </w:rPr>
+        <w:t xml:space="preserve"> Mi Diario Python. </w:t>
+      </w:r>
+      <w:r>
+        <w:rPr>
+          <w:rFonts w:ascii="Times New Roman" w:eastAsia="Times New Roman" w:hAnsi="Times New Roman" w:cs="Times New Roman"/>
+          <w:sz w:val="24"/>
+          <w:szCs w:val="24"/>
+        </w:rPr>
+        <w:t>https://pythondiario.com/2018/07/linked-list-listas-enlazadas.html</w:t>
       </w:r>
     </w:p>
     <w:p>
       <w:pPr>
         <w:spacing w:line="276" w:lineRule="auto"/>
         <w:ind w:left="0" w:firstLine="0"/>
-        <w:rPr>
-          <w:lang w:val="en-US"/>
+        <w:jc w:val="both"/>
+        <w:rPr>
+          <w:rFonts w:ascii="Times New Roman" w:eastAsia="Times New Roman" w:hAnsi="Times New Roman" w:cs="Times New Roman"/>
+          <w:sz w:val="24"/>
+          <w:szCs w:val="24"/>
         </w:rPr>
       </w:pPr>
     </w:p>
@@ -2857,98 +3066,507 @@
       <w:pPr>
         <w:spacing w:line="276" w:lineRule="auto"/>
         <w:ind w:left="0" w:firstLine="0"/>
+        <w:jc w:val="both"/>
         <w:rPr>
           <w:rFonts w:ascii="Arial" w:eastAsia="Arial" w:hAnsi="Arial" w:cs="Arial"/>
           <w:b/>
-          <w:lang w:val="en-US"/>
-        </w:rPr>
-      </w:pPr>
+        </w:rPr>
+      </w:pPr>
+      <w:r>
+        <w:rPr>
+          <w:rFonts w:ascii="Times New Roman" w:eastAsia="Times New Roman" w:hAnsi="Times New Roman" w:cs="Times New Roman"/>
+          <w:i/>
+          <w:iCs/>
+          <w:sz w:val="24"/>
+          <w:szCs w:val="24"/>
+        </w:rPr>
+        <w:t>Hafeezul Kareem Shaik</w:t>
+      </w:r>
+      <w:r>
+        <w:rPr>
+          <w:rFonts w:ascii="Times New Roman" w:eastAsia="Times New Roman" w:hAnsi="Times New Roman" w:cs="Times New Roman"/>
+          <w:i/>
+          <w:iCs/>
+          <w:sz w:val="24"/>
+          <w:szCs w:val="24"/>
+        </w:rPr>
+        <w:t>.</w:t>
+      </w:r>
+      <w:r>
+        <w:rPr>
+          <w:rFonts w:ascii="Times New Roman" w:eastAsia="Times New Roman" w:hAnsi="Times New Roman" w:cs="Times New Roman"/>
+          <w:i/>
+          <w:iCs/>
+          <w:sz w:val="24"/>
+          <w:szCs w:val="24"/>
+        </w:rPr>
+        <w:t xml:space="preserve"> Año, (</w:t>
+      </w:r>
+      <w:r>
+        <w:rPr>
+          <w:rFonts w:ascii="Times New Roman" w:eastAsia="Times New Roman" w:hAnsi="Times New Roman" w:cs="Times New Roman"/>
+          <w:sz w:val="24"/>
+          <w:szCs w:val="24"/>
+        </w:rPr>
+        <w:t>20</w:t>
+      </w:r>
+      <w:r>
+        <w:rPr>
+          <w:rFonts w:ascii="Times New Roman" w:eastAsia="Times New Roman" w:hAnsi="Times New Roman" w:cs="Times New Roman"/>
+          <w:sz w:val="24"/>
+          <w:szCs w:val="24"/>
+        </w:rPr>
+        <w:t>2</w:t>
+      </w:r>
+      <w:r>
+        <w:rPr>
+          <w:rFonts w:ascii="Times New Roman" w:eastAsia="Times New Roman" w:hAnsi="Times New Roman" w:cs="Times New Roman"/>
+          <w:sz w:val="24"/>
+          <w:szCs w:val="24"/>
+        </w:rPr>
+        <w:t>1</w:t>
+      </w:r>
+      <w:r>
+        <w:rPr>
+          <w:rFonts w:ascii="Times New Roman" w:eastAsia="Times New Roman" w:hAnsi="Times New Roman" w:cs="Times New Roman"/>
+          <w:sz w:val="24"/>
+          <w:szCs w:val="24"/>
+        </w:rPr>
+        <w:t>)</w:t>
+      </w:r>
+      <w:r>
+        <w:rPr>
+          <w:rFonts w:ascii="Times New Roman" w:eastAsia="Times New Roman" w:hAnsi="Times New Roman" w:cs="Times New Roman"/>
+          <w:i/>
+          <w:iCs/>
+          <w:sz w:val="24"/>
+          <w:szCs w:val="24"/>
+        </w:rPr>
+        <w:t xml:space="preserve">. </w:t>
+      </w:r>
+      <w:r>
+        <w:rPr>
+          <w:rFonts w:ascii="Times New Roman" w:eastAsia="Times New Roman" w:hAnsi="Times New Roman" w:cs="Times New Roman"/>
+          <w:i/>
+          <w:iCs/>
+          <w:sz w:val="24"/>
+          <w:szCs w:val="24"/>
+        </w:rPr>
+        <w:t>Comprender la implementación de listas vinculadas en Python</w:t>
+      </w:r>
+      <w:r>
+        <w:rPr>
+          <w:rFonts w:ascii="Times New Roman" w:eastAsia="Times New Roman" w:hAnsi="Times New Roman" w:cs="Times New Roman"/>
+          <w:sz w:val="24"/>
+          <w:szCs w:val="24"/>
+        </w:rPr>
+        <w:t xml:space="preserve">. </w:t>
+      </w:r>
+      <w:r>
+        <w:rPr>
+          <w:rFonts w:ascii="Times New Roman" w:eastAsia="Times New Roman" w:hAnsi="Times New Roman" w:cs="Times New Roman"/>
+          <w:sz w:val="24"/>
+          <w:szCs w:val="24"/>
+        </w:rPr>
+        <w:t>Geekflare</w:t>
+      </w:r>
+      <w:r>
+        <w:rPr>
+          <w:rFonts w:ascii="Times New Roman" w:eastAsia="Times New Roman" w:hAnsi="Times New Roman" w:cs="Times New Roman"/>
+          <w:sz w:val="24"/>
+          <w:szCs w:val="24"/>
+        </w:rPr>
+        <w:t>.</w:t>
+      </w:r>
+      <w:r>
+        <w:rPr>
+          <w:rFonts w:ascii="Times New Roman" w:eastAsia="Times New Roman" w:hAnsi="Times New Roman" w:cs="Times New Roman"/>
+          <w:sz w:val="24"/>
+          <w:szCs w:val="24"/>
+        </w:rPr>
+        <w:t xml:space="preserve"> </w:t>
+      </w:r>
+      <w:r>
+        <w:rPr>
+          <w:rFonts w:ascii="Times New Roman" w:eastAsia="Times New Roman" w:hAnsi="Times New Roman" w:cs="Times New Roman"/>
+          <w:sz w:val="24"/>
+          <w:szCs w:val="24"/>
+        </w:rPr>
+        <w:t>https://geekflare.com/es/python-linked-lists/</w:t>
+      </w:r>
     </w:p>
     <w:p>
       <w:pPr>
         <w:spacing w:line="276" w:lineRule="auto"/>
         <w:ind w:left="0" w:firstLine="0"/>
-        <w:jc w:val="both"/>
-        <w:rPr>
-          <w:lang w:val="en-US"/>
-        </w:rPr>
-      </w:pPr>
+        <w:rPr>
+          <w:rFonts w:ascii="Arial" w:eastAsia="Arial" w:hAnsi="Arial" w:cs="Arial"/>
+          <w:b/>
+        </w:rPr>
+      </w:pPr>
+      <w:r>
+        <w:rPr>
+          <w:rFonts w:ascii="Arial" w:eastAsia="Arial" w:hAnsi="Arial" w:cs="Arial"/>
+          <w:b/>
+        </w:rPr>
+        <w:lastRenderedPageBreak/>
+        <w:t xml:space="preserve">Apéndices </w:t>
+      </w:r>
     </w:p>
     <w:p>
       <w:pPr>
         <w:spacing w:line="276" w:lineRule="auto"/>
         <w:ind w:left="0" w:firstLine="0"/>
         <w:rPr>
-          <w:lang w:val="en-US"/>
-        </w:rPr>
-      </w:pPr>
-    </w:p>
-    <w:p>
-      <w:pPr>
+          <w:rFonts w:ascii="Arial" w:eastAsia="Arial" w:hAnsi="Arial" w:cs="Arial"/>
+          <w:b/>
+        </w:rPr>
+      </w:pPr>
+    </w:p>
+    <w:p>
+      <w:pPr>
+        <w:pStyle w:val="Prrafodelista"/>
+        <w:numPr>
+          <w:ilvl w:val="0"/>
+          <w:numId w:val="3"/>
+        </w:numPr>
         <w:spacing w:line="276" w:lineRule="auto"/>
-        <w:ind w:left="0" w:firstLine="0"/>
-        <w:rPr>
-          <w:rFonts w:ascii="Times New Roman" w:eastAsia="Times New Roman" w:hAnsi="Times New Roman" w:cs="Times New Roman"/>
-          <w:sz w:val="24"/>
-          <w:szCs w:val="24"/>
-          <w:lang w:val="en-US"/>
-        </w:rPr>
-      </w:pPr>
-      <w:r>
-        <w:rPr>
-          <w:rFonts w:ascii="Times New Roman" w:eastAsia="Times New Roman" w:hAnsi="Times New Roman" w:cs="Times New Roman"/>
-          <w:sz w:val="24"/>
-          <w:szCs w:val="24"/>
-          <w:lang w:val="en-US"/>
+        <w:rPr>
+          <w:rFonts w:ascii="Arial" w:eastAsia="Arial" w:hAnsi="Arial" w:cs="Arial"/>
+          <w:bCs/>
+        </w:rPr>
+      </w:pPr>
+      <w:r>
+        <w:rPr>
+          <w:rFonts w:ascii="Arial" w:eastAsia="Arial" w:hAnsi="Arial" w:cs="Arial"/>
+          <w:bCs/>
+        </w:rPr>
+        <w:t>Diagrama ejemplo del problema propuesto</w:t>
+      </w:r>
+    </w:p>
+    <w:p>
+      <w:pPr>
+        <w:spacing w:after="90" w:line="288" w:lineRule="auto"/>
+        <w:ind w:left="0" w:firstLine="0"/>
+        <w:jc w:val="center"/>
+        <w:rPr>
+          <w:rFonts w:ascii="Times New Roman" w:eastAsia="Times New Roman" w:hAnsi="Times New Roman" w:cs="Times New Roman"/>
+          <w:i/>
+          <w:sz w:val="20"/>
+          <w:szCs w:val="20"/>
+        </w:rPr>
+      </w:pPr>
+      <w:r>
+        <w:rPr>
+          <w:rFonts w:ascii="Arial" w:eastAsia="Arial" w:hAnsi="Arial" w:cs="Arial"/>
+          <w:b/>
+          <w:noProof/>
+        </w:rPr>
+        <w:drawing>
+          <wp:inline distT="0" distB="0" distL="0" distR="0" wp14:anchorId="2FC89F16" wp14:editId="6809A970">
+            <wp:extent cx="2551952" cy="1327951"/>
+            <wp:effectExtent l="0" t="0" r="1270" b="5715"/>
+            <wp:docPr id="867332174" name="Imagen 1" descr="Gráfico&#10;&#10;Descripción generada automáticamente con confianza baja"/>
+            <wp:cNvGraphicFramePr>
+              <a:graphicFrameLocks xmlns:a="http://schemas.openxmlformats.org/drawingml/2006/main" noChangeAspect="1"/>
+            </wp:cNvGraphicFramePr>
+            <a:graphic xmlns:a="http://schemas.openxmlformats.org/drawingml/2006/main">
+              <a:graphicData uri="http://schemas.openxmlformats.org/drawingml/2006/picture">
+                <pic:pic xmlns:pic="http://schemas.openxmlformats.org/drawingml/2006/picture">
+                  <pic:nvPicPr>
+                    <pic:cNvPr id="867332174" name="Imagen 1" descr="Gráfico&#10;&#10;Descripción generada automáticamente con confianza baja"/>
+                    <pic:cNvPicPr/>
+                  </pic:nvPicPr>
+                  <pic:blipFill>
+                    <a:blip r:embed="rId12"/>
+                    <a:stretch>
+                      <a:fillRect/>
+                    </a:stretch>
+                  </pic:blipFill>
+                  <pic:spPr>
+                    <a:xfrm>
+                      <a:off x="0" y="0"/>
+                      <a:ext cx="2557092" cy="1330626"/>
+                    </a:xfrm>
+                    <a:prstGeom prst="rect">
+                      <a:avLst/>
+                    </a:prstGeom>
+                  </pic:spPr>
+                </pic:pic>
+              </a:graphicData>
+            </a:graphic>
+          </wp:inline>
+        </w:drawing>
+      </w:r>
+    </w:p>
+    <w:p>
+      <w:pPr>
+        <w:spacing w:after="90" w:line="288" w:lineRule="auto"/>
+        <w:ind w:left="0" w:firstLine="0"/>
+        <w:jc w:val="center"/>
+      </w:pPr>
+      <w:r>
+        <w:rPr>
+          <w:rFonts w:ascii="Times New Roman" w:eastAsia="Times New Roman" w:hAnsi="Times New Roman" w:cs="Times New Roman"/>
+          <w:i/>
+          <w:sz w:val="20"/>
+          <w:szCs w:val="20"/>
+        </w:rPr>
+        <w:t>Figura 3.</w:t>
+      </w:r>
+      <w:r>
+        <w:rPr>
+          <w:rFonts w:ascii="Times New Roman" w:eastAsia="Times New Roman" w:hAnsi="Times New Roman" w:cs="Times New Roman"/>
+          <w:sz w:val="20"/>
+          <w:szCs w:val="20"/>
         </w:rPr>
         <w:t xml:space="preserve"> </w:t>
       </w:r>
+      <w:r>
+        <w:rPr>
+          <w:rFonts w:ascii="Times New Roman" w:eastAsia="Times New Roman" w:hAnsi="Times New Roman" w:cs="Times New Roman"/>
+          <w:sz w:val="20"/>
+          <w:szCs w:val="20"/>
+        </w:rPr>
+        <w:t>Frecuencia y Amplitud de una señal de audio</w:t>
+      </w:r>
+    </w:p>
+    <w:p>
+      <w:pPr>
+        <w:jc w:val="center"/>
+        <w:rPr>
+          <w:rFonts w:ascii="Times New Roman" w:eastAsia="Times New Roman" w:hAnsi="Times New Roman" w:cs="Times New Roman"/>
+          <w:sz w:val="20"/>
+          <w:szCs w:val="20"/>
+        </w:rPr>
+      </w:pPr>
+      <w:r>
+        <w:rPr>
+          <w:rFonts w:ascii="Times New Roman" w:eastAsia="Times New Roman" w:hAnsi="Times New Roman" w:cs="Times New Roman"/>
+          <w:sz w:val="20"/>
+          <w:szCs w:val="20"/>
+        </w:rPr>
+        <w:t>Fuente:</w:t>
+      </w:r>
+      <w:r>
+        <w:rPr>
+          <w:rFonts w:ascii="Times New Roman" w:eastAsia="Times New Roman" w:hAnsi="Times New Roman" w:cs="Times New Roman"/>
+          <w:sz w:val="20"/>
+          <w:szCs w:val="20"/>
+        </w:rPr>
+        <w:t xml:space="preserve"> </w:t>
+      </w:r>
+      <w:r>
+        <w:rPr>
+          <w:rFonts w:ascii="Times New Roman" w:eastAsia="Times New Roman" w:hAnsi="Times New Roman" w:cs="Times New Roman"/>
+          <w:sz w:val="20"/>
+          <w:szCs w:val="20"/>
+        </w:rPr>
+        <w:t xml:space="preserve">Universidad de </w:t>
+      </w:r>
+      <w:r>
+        <w:rPr>
+          <w:rFonts w:ascii="Times New Roman" w:eastAsia="Times New Roman" w:hAnsi="Times New Roman" w:cs="Times New Roman"/>
+          <w:sz w:val="20"/>
+          <w:szCs w:val="20"/>
+        </w:rPr>
+        <w:t>S</w:t>
+      </w:r>
+      <w:r>
+        <w:rPr>
+          <w:rFonts w:ascii="Times New Roman" w:eastAsia="Times New Roman" w:hAnsi="Times New Roman" w:cs="Times New Roman"/>
+          <w:sz w:val="20"/>
+          <w:szCs w:val="20"/>
+        </w:rPr>
+        <w:t>an Carlos de Guatemala, Enunciado Proyecto 01, página 0</w:t>
+      </w:r>
+      <w:r>
+        <w:rPr>
+          <w:rFonts w:ascii="Times New Roman" w:eastAsia="Times New Roman" w:hAnsi="Times New Roman" w:cs="Times New Roman"/>
+          <w:sz w:val="20"/>
+          <w:szCs w:val="20"/>
+        </w:rPr>
+        <w:t>2, 2023.</w:t>
+      </w:r>
     </w:p>
     <w:p>
       <w:pPr>
         <w:spacing w:line="276" w:lineRule="auto"/>
         <w:ind w:left="0" w:firstLine="0"/>
         <w:rPr>
-          <w:rFonts w:ascii="Times New Roman" w:eastAsia="Times New Roman" w:hAnsi="Times New Roman" w:cs="Times New Roman"/>
-          <w:sz w:val="24"/>
-          <w:szCs w:val="24"/>
-          <w:lang w:val="en-US"/>
-        </w:rPr>
-      </w:pPr>
-    </w:p>
-    <w:p>
-      <w:pPr>
+          <w:rFonts w:ascii="Arial" w:eastAsia="Arial" w:hAnsi="Arial" w:cs="Arial"/>
+          <w:b/>
+        </w:rPr>
+      </w:pPr>
+    </w:p>
+    <w:p>
+      <w:pPr>
+        <w:pStyle w:val="Prrafodelista"/>
+        <w:numPr>
+          <w:ilvl w:val="0"/>
+          <w:numId w:val="3"/>
+        </w:numPr>
         <w:spacing w:line="276" w:lineRule="auto"/>
-        <w:ind w:left="0" w:firstLine="0"/>
-        <w:rPr>
-          <w:rFonts w:ascii="Times New Roman" w:eastAsia="Times New Roman" w:hAnsi="Times New Roman" w:cs="Times New Roman"/>
-          <w:sz w:val="24"/>
-          <w:szCs w:val="24"/>
-          <w:lang w:val="en-US"/>
-        </w:rPr>
-      </w:pPr>
+        <w:rPr>
+          <w:rFonts w:ascii="Arial" w:eastAsia="Arial" w:hAnsi="Arial" w:cs="Arial"/>
+          <w:bCs/>
+        </w:rPr>
+      </w:pPr>
+      <w:r>
+        <w:rPr>
+          <w:rFonts w:ascii="Arial" w:eastAsia="Arial" w:hAnsi="Arial" w:cs="Arial"/>
+          <w:bCs/>
+        </w:rPr>
+        <w:t>Estructura xml después de ejecutar los procesos</w:t>
+      </w:r>
+      <w:r>
+        <w:rPr>
+          <w:rFonts w:ascii="Arial" w:eastAsia="Arial" w:hAnsi="Arial" w:cs="Arial"/>
+          <w:bCs/>
+        </w:rPr>
+        <w:t xml:space="preserve"> designados </w:t>
+      </w:r>
     </w:p>
     <w:p>
       <w:pPr>
         <w:spacing w:line="276" w:lineRule="auto"/>
-        <w:ind w:left="0" w:firstLine="0"/>
-        <w:rPr>
-          <w:rFonts w:ascii="Times New Roman" w:eastAsia="Times New Roman" w:hAnsi="Times New Roman" w:cs="Times New Roman"/>
-          <w:sz w:val="24"/>
-          <w:szCs w:val="24"/>
-          <w:lang w:val="en-US"/>
-        </w:rPr>
-      </w:pPr>
+        <w:ind w:left="360" w:firstLine="0"/>
+        <w:rPr>
+          <w:rFonts w:ascii="Arial" w:eastAsia="Arial" w:hAnsi="Arial" w:cs="Arial"/>
+          <w:bCs/>
+        </w:rPr>
+      </w:pPr>
+      <w:r>
+        <w:rPr>
+          <w:rFonts w:ascii="Arial" w:eastAsia="Arial" w:hAnsi="Arial" w:cs="Arial"/>
+          <w:bCs/>
+          <w:noProof/>
+        </w:rPr>
+        <w:drawing>
+          <wp:inline distT="0" distB="0" distL="0" distR="0" wp14:anchorId="5001A910" wp14:editId="56983FE2">
+            <wp:extent cx="2985648" cy="3340467"/>
+            <wp:effectExtent l="0" t="0" r="5715" b="0"/>
+            <wp:docPr id="1973695244" name="Imagen 1" descr="Imagen que contiene Escala de tiempo&#10;&#10;Descripción generada automáticamente"/>
+            <wp:cNvGraphicFramePr>
+              <a:graphicFrameLocks xmlns:a="http://schemas.openxmlformats.org/drawingml/2006/main" noChangeAspect="1"/>
+            </wp:cNvGraphicFramePr>
+            <a:graphic xmlns:a="http://schemas.openxmlformats.org/drawingml/2006/main">
+              <a:graphicData uri="http://schemas.openxmlformats.org/drawingml/2006/picture">
+                <pic:pic xmlns:pic="http://schemas.openxmlformats.org/drawingml/2006/picture">
+                  <pic:nvPicPr>
+                    <pic:cNvPr id="1973695244" name="Imagen 1" descr="Imagen que contiene Escala de tiempo&#10;&#10;Descripción generada automáticamente"/>
+                    <pic:cNvPicPr/>
+                  </pic:nvPicPr>
+                  <pic:blipFill rotWithShape="1">
+                    <a:blip r:embed="rId13"/>
+                    <a:srcRect l="1185" t="926" r="3017" b="1583"/>
+                    <a:stretch/>
+                  </pic:blipFill>
+                  <pic:spPr bwMode="auto">
+                    <a:xfrm>
+                      <a:off x="0" y="0"/>
+                      <a:ext cx="2986787" cy="3341741"/>
+                    </a:xfrm>
+                    <a:prstGeom prst="rect">
+                      <a:avLst/>
+                    </a:prstGeom>
+                    <a:ln>
+                      <a:noFill/>
+                    </a:ln>
+                    <a:extLst>
+                      <a:ext uri="{53640926-AAD7-44D8-BBD7-CCE9431645EC}">
+                        <a14:shadowObscured xmlns:a14="http://schemas.microsoft.com/office/drawing/2010/main"/>
+                      </a:ext>
+                    </a:extLst>
+                  </pic:spPr>
+                </pic:pic>
+              </a:graphicData>
+            </a:graphic>
+          </wp:inline>
+        </w:drawing>
+      </w:r>
+    </w:p>
+    <w:p>
+      <w:pPr>
+        <w:spacing w:after="90" w:line="288" w:lineRule="auto"/>
+        <w:ind w:left="0" w:firstLine="0"/>
+        <w:jc w:val="center"/>
+      </w:pPr>
+      <w:r>
+        <w:rPr>
+          <w:rFonts w:ascii="Times New Roman" w:eastAsia="Times New Roman" w:hAnsi="Times New Roman" w:cs="Times New Roman"/>
+          <w:i/>
+          <w:sz w:val="20"/>
+          <w:szCs w:val="20"/>
+        </w:rPr>
+        <w:t>Figura 3.</w:t>
+      </w:r>
+      <w:r>
+        <w:rPr>
+          <w:rFonts w:ascii="Times New Roman" w:eastAsia="Times New Roman" w:hAnsi="Times New Roman" w:cs="Times New Roman"/>
+          <w:sz w:val="20"/>
+          <w:szCs w:val="20"/>
+        </w:rPr>
+        <w:t xml:space="preserve"> Estructura xml ejemplo de salida</w:t>
+      </w:r>
+    </w:p>
+    <w:p>
+      <w:pPr>
+        <w:jc w:val="center"/>
+        <w:rPr>
+          <w:rFonts w:ascii="Times New Roman" w:eastAsia="Times New Roman" w:hAnsi="Times New Roman" w:cs="Times New Roman"/>
+          <w:sz w:val="20"/>
+          <w:szCs w:val="20"/>
+        </w:rPr>
+      </w:pPr>
+      <w:r>
+        <w:rPr>
+          <w:rFonts w:ascii="Times New Roman" w:eastAsia="Times New Roman" w:hAnsi="Times New Roman" w:cs="Times New Roman"/>
+          <w:sz w:val="20"/>
+          <w:szCs w:val="20"/>
+        </w:rPr>
+        <w:t xml:space="preserve">Fuente: </w:t>
+      </w:r>
+      <w:r>
+        <w:rPr>
+          <w:rFonts w:ascii="Times New Roman" w:eastAsia="Times New Roman" w:hAnsi="Times New Roman" w:cs="Times New Roman"/>
+          <w:sz w:val="20"/>
+          <w:szCs w:val="20"/>
+        </w:rPr>
+        <w:t xml:space="preserve">Universidad de </w:t>
+      </w:r>
+      <w:r>
+        <w:rPr>
+          <w:rFonts w:ascii="Times New Roman" w:eastAsia="Times New Roman" w:hAnsi="Times New Roman" w:cs="Times New Roman"/>
+          <w:sz w:val="20"/>
+          <w:szCs w:val="20"/>
+        </w:rPr>
+        <w:t>S</w:t>
+      </w:r>
+      <w:r>
+        <w:rPr>
+          <w:rFonts w:ascii="Times New Roman" w:eastAsia="Times New Roman" w:hAnsi="Times New Roman" w:cs="Times New Roman"/>
+          <w:sz w:val="20"/>
+          <w:szCs w:val="20"/>
+        </w:rPr>
+        <w:t>an Carlos de Guatemala, Enunciado Proyecto 01, página 0</w:t>
+      </w:r>
+      <w:r>
+        <w:rPr>
+          <w:rFonts w:ascii="Times New Roman" w:eastAsia="Times New Roman" w:hAnsi="Times New Roman" w:cs="Times New Roman"/>
+          <w:sz w:val="20"/>
+          <w:szCs w:val="20"/>
+        </w:rPr>
+        <w:t>6 - 07, 2023.</w:t>
+      </w:r>
     </w:p>
     <w:p>
       <w:pPr>
         <w:spacing w:line="276" w:lineRule="auto"/>
-        <w:ind w:left="0" w:firstLine="0"/>
-        <w:rPr>
-          <w:rFonts w:ascii="Times New Roman" w:eastAsia="Times New Roman" w:hAnsi="Times New Roman" w:cs="Times New Roman"/>
-          <w:sz w:val="24"/>
-          <w:szCs w:val="24"/>
-          <w:lang w:val="en-US"/>
+        <w:ind w:left="360" w:firstLine="0"/>
+        <w:rPr>
+          <w:rFonts w:ascii="Arial" w:eastAsia="Arial" w:hAnsi="Arial" w:cs="Arial"/>
+          <w:bCs/>
         </w:rPr>
       </w:pPr>
     </w:p>
@@ -2957,10 +3575,8 @@
         <w:spacing w:line="276" w:lineRule="auto"/>
         <w:ind w:left="0" w:firstLine="0"/>
         <w:rPr>
-          <w:rFonts w:ascii="Times New Roman" w:eastAsia="Times New Roman" w:hAnsi="Times New Roman" w:cs="Times New Roman"/>
-          <w:sz w:val="24"/>
-          <w:szCs w:val="24"/>
-          <w:lang w:val="en-US"/>
+          <w:rFonts w:ascii="Arial" w:eastAsia="Arial" w:hAnsi="Arial" w:cs="Arial"/>
+          <w:b/>
         </w:rPr>
       </w:pPr>
     </w:p>
@@ -2968,219 +3584,7 @@
       <w:pPr>
         <w:spacing w:line="276" w:lineRule="auto"/>
         <w:ind w:left="0" w:firstLine="0"/>
-        <w:rPr>
-          <w:rFonts w:ascii="Times New Roman" w:eastAsia="Times New Roman" w:hAnsi="Times New Roman" w:cs="Times New Roman"/>
-          <w:sz w:val="24"/>
-          <w:szCs w:val="24"/>
-          <w:lang w:val="en-US"/>
-        </w:rPr>
-      </w:pPr>
-    </w:p>
-    <w:p>
-      <w:pPr>
-        <w:spacing w:line="276" w:lineRule="auto"/>
-        <w:ind w:left="0" w:firstLine="0"/>
-        <w:rPr>
-          <w:rFonts w:ascii="Times New Roman" w:eastAsia="Times New Roman" w:hAnsi="Times New Roman" w:cs="Times New Roman"/>
-          <w:sz w:val="24"/>
-          <w:szCs w:val="24"/>
-          <w:lang w:val="en-US"/>
-        </w:rPr>
-      </w:pPr>
-    </w:p>
-    <w:p>
-      <w:pPr>
-        <w:spacing w:line="276" w:lineRule="auto"/>
-        <w:ind w:left="0" w:firstLine="0"/>
-        <w:rPr>
-          <w:rFonts w:ascii="Times New Roman" w:eastAsia="Times New Roman" w:hAnsi="Times New Roman" w:cs="Times New Roman"/>
-          <w:sz w:val="24"/>
-          <w:szCs w:val="24"/>
-          <w:lang w:val="en-US"/>
-        </w:rPr>
-      </w:pPr>
-    </w:p>
-    <w:p>
-      <w:pPr>
-        <w:spacing w:line="276" w:lineRule="auto"/>
-        <w:ind w:left="0" w:firstLine="0"/>
-        <w:rPr>
-          <w:rFonts w:ascii="Times New Roman" w:eastAsia="Times New Roman" w:hAnsi="Times New Roman" w:cs="Times New Roman"/>
-          <w:sz w:val="24"/>
-          <w:szCs w:val="24"/>
-          <w:lang w:val="en-US"/>
-        </w:rPr>
-      </w:pPr>
-    </w:p>
-    <w:p>
-      <w:pPr>
-        <w:spacing w:line="276" w:lineRule="auto"/>
-        <w:ind w:left="0" w:firstLine="0"/>
-        <w:rPr>
-          <w:rFonts w:ascii="Times New Roman" w:eastAsia="Times New Roman" w:hAnsi="Times New Roman" w:cs="Times New Roman"/>
-          <w:sz w:val="24"/>
-          <w:szCs w:val="24"/>
-          <w:lang w:val="en-US"/>
-        </w:rPr>
-      </w:pPr>
-    </w:p>
-    <w:p>
-      <w:pPr>
-        <w:spacing w:line="276" w:lineRule="auto"/>
-        <w:ind w:left="0" w:firstLine="0"/>
-        <w:rPr>
-          <w:rFonts w:ascii="Times New Roman" w:eastAsia="Times New Roman" w:hAnsi="Times New Roman" w:cs="Times New Roman"/>
-          <w:sz w:val="24"/>
-          <w:szCs w:val="24"/>
-          <w:lang w:val="en-US"/>
-        </w:rPr>
-      </w:pPr>
-    </w:p>
-    <w:p>
-      <w:pPr>
-        <w:spacing w:line="276" w:lineRule="auto"/>
-        <w:ind w:left="0" w:firstLine="0"/>
-        <w:rPr>
-          <w:rFonts w:ascii="Times New Roman" w:eastAsia="Times New Roman" w:hAnsi="Times New Roman" w:cs="Times New Roman"/>
-          <w:sz w:val="24"/>
-          <w:szCs w:val="24"/>
-          <w:lang w:val="en-US"/>
-        </w:rPr>
-      </w:pPr>
-    </w:p>
-    <w:p>
-      <w:pPr>
-        <w:spacing w:line="276" w:lineRule="auto"/>
-        <w:ind w:left="0" w:firstLine="0"/>
-        <w:rPr>
-          <w:rFonts w:ascii="Times New Roman" w:eastAsia="Times New Roman" w:hAnsi="Times New Roman" w:cs="Times New Roman"/>
-          <w:sz w:val="24"/>
-          <w:szCs w:val="24"/>
-          <w:lang w:val="en-US"/>
-        </w:rPr>
-      </w:pPr>
-    </w:p>
-    <w:p>
-      <w:pPr>
-        <w:spacing w:line="276" w:lineRule="auto"/>
-        <w:ind w:left="0" w:firstLine="0"/>
-        <w:rPr>
-          <w:rFonts w:ascii="Times New Roman" w:eastAsia="Times New Roman" w:hAnsi="Times New Roman" w:cs="Times New Roman"/>
-          <w:sz w:val="24"/>
-          <w:szCs w:val="24"/>
-          <w:lang w:val="en-US"/>
-        </w:rPr>
-      </w:pPr>
-    </w:p>
-    <w:p>
-      <w:pPr>
-        <w:spacing w:line="276" w:lineRule="auto"/>
-        <w:ind w:left="0" w:firstLine="0"/>
-        <w:rPr>
-          <w:rFonts w:ascii="Times New Roman" w:eastAsia="Times New Roman" w:hAnsi="Times New Roman" w:cs="Times New Roman"/>
-          <w:sz w:val="24"/>
-          <w:szCs w:val="24"/>
-          <w:lang w:val="en-US"/>
-        </w:rPr>
-      </w:pPr>
-    </w:p>
-    <w:p>
-      <w:pPr>
-        <w:spacing w:line="276" w:lineRule="auto"/>
-        <w:ind w:left="0" w:firstLine="0"/>
-        <w:rPr>
-          <w:rFonts w:ascii="Times New Roman" w:eastAsia="Times New Roman" w:hAnsi="Times New Roman" w:cs="Times New Roman"/>
-          <w:sz w:val="24"/>
-          <w:szCs w:val="24"/>
-          <w:lang w:val="en-US"/>
-        </w:rPr>
-      </w:pPr>
-    </w:p>
-    <w:p>
-      <w:pPr>
-        <w:spacing w:line="276" w:lineRule="auto"/>
-        <w:ind w:left="0" w:firstLine="0"/>
-        <w:rPr>
-          <w:rFonts w:ascii="Times New Roman" w:eastAsia="Times New Roman" w:hAnsi="Times New Roman" w:cs="Times New Roman"/>
-          <w:b/>
-          <w:sz w:val="24"/>
-          <w:szCs w:val="24"/>
-        </w:rPr>
-      </w:pPr>
-      <w:r>
-        <w:rPr>
-          <w:rFonts w:ascii="Times New Roman" w:eastAsia="Times New Roman" w:hAnsi="Times New Roman" w:cs="Times New Roman"/>
-          <w:b/>
-          <w:sz w:val="24"/>
-          <w:szCs w:val="24"/>
-        </w:rPr>
-        <w:t>Extensión: de c</w:t>
-      </w:r>
-      <w:r>
-        <w:rPr>
-          <w:rFonts w:ascii="Times New Roman" w:eastAsia="Times New Roman" w:hAnsi="Times New Roman" w:cs="Times New Roman"/>
-          <w:b/>
-          <w:sz w:val="24"/>
-          <w:szCs w:val="24"/>
-        </w:rPr>
-        <w:t xml:space="preserve">uatro </w:t>
-      </w:r>
-      <w:r>
-        <w:rPr>
-          <w:rFonts w:ascii="Times New Roman" w:eastAsia="Times New Roman" w:hAnsi="Times New Roman" w:cs="Times New Roman"/>
-          <w:b/>
-          <w:sz w:val="24"/>
-          <w:szCs w:val="24"/>
-        </w:rPr>
-        <w:t xml:space="preserve">a siete </w:t>
-      </w:r>
-      <w:r>
-        <w:rPr>
-          <w:rFonts w:ascii="Times New Roman" w:eastAsia="Times New Roman" w:hAnsi="Times New Roman" w:cs="Times New Roman"/>
-          <w:b/>
-          <w:sz w:val="24"/>
-          <w:szCs w:val="24"/>
-        </w:rPr>
-        <w:t xml:space="preserve">páginas </w:t>
-      </w:r>
-      <w:r>
-        <w:rPr>
-          <w:rFonts w:ascii="Times New Roman" w:eastAsia="Times New Roman" w:hAnsi="Times New Roman" w:cs="Times New Roman"/>
-          <w:b/>
-          <w:sz w:val="24"/>
-          <w:szCs w:val="24"/>
-        </w:rPr>
-        <w:t>como máximo</w:t>
-      </w:r>
-    </w:p>
-    <w:p>
-      <w:pPr>
-        <w:spacing w:line="276" w:lineRule="auto"/>
-        <w:ind w:left="0" w:firstLine="0"/>
-        <w:rPr>
-          <w:lang w:val="es-419"/>
-        </w:rPr>
-      </w:pPr>
-      <w:r>
-        <w:t xml:space="preserve">Adicionalmente, se pueden agregar </w:t>
-      </w:r>
-      <w:proofErr w:type="spellStart"/>
-      <w:r>
-        <w:t>ap</w:t>
-      </w:r>
-      <w:r>
-        <w:rPr>
-          <w:lang w:val="es-419"/>
-        </w:rPr>
-        <w:t>éndices</w:t>
-      </w:r>
-      <w:proofErr w:type="spellEnd"/>
-      <w:r>
-        <w:rPr>
-          <w:lang w:val="es-419"/>
-        </w:rPr>
-        <w:t xml:space="preserve"> con modelos, tablas, etc.  Que complementan el contenido del trabajo.</w:t>
-      </w:r>
+      </w:pPr>
     </w:p>
     <w:sectPr>
       <w:type w:val="continuous"/>
@@ -3564,11 +3968,127 @@
       </w:rPr>
     </w:lvl>
   </w:abstractNum>
+  <w:abstractNum w:abstractNumId="2" w15:restartNumberingAfterBreak="0">
+    <w:nsid w:val="48DB41C2"/>
+    <w:multiLevelType w:val="hybridMultilevel"/>
+    <w:tmpl w:val="E77C287E"/>
+    <w:lvl w:ilvl="0" w:tplc="CCCA0DBA">
+      <w:start w:val="1"/>
+      <w:numFmt w:val="bullet"/>
+      <w:lvlText w:val="-"/>
+      <w:lvlJc w:val="left"/>
+      <w:pPr>
+        <w:ind w:left="720" w:hanging="360"/>
+      </w:pPr>
+      <w:rPr>
+        <w:rFonts w:ascii="Arial" w:eastAsia="Arial" w:hAnsi="Arial" w:cs="Arial" w:hint="default"/>
+      </w:rPr>
+    </w:lvl>
+    <w:lvl w:ilvl="1" w:tplc="100A0003" w:tentative="1">
+      <w:start w:val="1"/>
+      <w:numFmt w:val="bullet"/>
+      <w:lvlText w:val="o"/>
+      <w:lvlJc w:val="left"/>
+      <w:pPr>
+        <w:ind w:left="1440" w:hanging="360"/>
+      </w:pPr>
+      <w:rPr>
+        <w:rFonts w:ascii="Courier New" w:hAnsi="Courier New" w:cs="Courier New" w:hint="default"/>
+      </w:rPr>
+    </w:lvl>
+    <w:lvl w:ilvl="2" w:tplc="100A0005" w:tentative="1">
+      <w:start w:val="1"/>
+      <w:numFmt w:val="bullet"/>
+      <w:lvlText w:val=""/>
+      <w:lvlJc w:val="left"/>
+      <w:pPr>
+        <w:ind w:left="2160" w:hanging="360"/>
+      </w:pPr>
+      <w:rPr>
+        <w:rFonts w:ascii="Wingdings" w:hAnsi="Wingdings" w:hint="default"/>
+      </w:rPr>
+    </w:lvl>
+    <w:lvl w:ilvl="3" w:tplc="100A0001" w:tentative="1">
+      <w:start w:val="1"/>
+      <w:numFmt w:val="bullet"/>
+      <w:lvlText w:val=""/>
+      <w:lvlJc w:val="left"/>
+      <w:pPr>
+        <w:ind w:left="2880" w:hanging="360"/>
+      </w:pPr>
+      <w:rPr>
+        <w:rFonts w:ascii="Symbol" w:hAnsi="Symbol" w:hint="default"/>
+      </w:rPr>
+    </w:lvl>
+    <w:lvl w:ilvl="4" w:tplc="100A0003" w:tentative="1">
+      <w:start w:val="1"/>
+      <w:numFmt w:val="bullet"/>
+      <w:lvlText w:val="o"/>
+      <w:lvlJc w:val="left"/>
+      <w:pPr>
+        <w:ind w:left="3600" w:hanging="360"/>
+      </w:pPr>
+      <w:rPr>
+        <w:rFonts w:ascii="Courier New" w:hAnsi="Courier New" w:cs="Courier New" w:hint="default"/>
+      </w:rPr>
+    </w:lvl>
+    <w:lvl w:ilvl="5" w:tplc="100A0005" w:tentative="1">
+      <w:start w:val="1"/>
+      <w:numFmt w:val="bullet"/>
+      <w:lvlText w:val=""/>
+      <w:lvlJc w:val="left"/>
+      <w:pPr>
+        <w:ind w:left="4320" w:hanging="360"/>
+      </w:pPr>
+      <w:rPr>
+        <w:rFonts w:ascii="Wingdings" w:hAnsi="Wingdings" w:hint="default"/>
+      </w:rPr>
+    </w:lvl>
+    <w:lvl w:ilvl="6" w:tplc="100A0001" w:tentative="1">
+      <w:start w:val="1"/>
+      <w:numFmt w:val="bullet"/>
+      <w:lvlText w:val=""/>
+      <w:lvlJc w:val="left"/>
+      <w:pPr>
+        <w:ind w:left="5040" w:hanging="360"/>
+      </w:pPr>
+      <w:rPr>
+        <w:rFonts w:ascii="Symbol" w:hAnsi="Symbol" w:hint="default"/>
+      </w:rPr>
+    </w:lvl>
+    <w:lvl w:ilvl="7" w:tplc="100A0003" w:tentative="1">
+      <w:start w:val="1"/>
+      <w:numFmt w:val="bullet"/>
+      <w:lvlText w:val="o"/>
+      <w:lvlJc w:val="left"/>
+      <w:pPr>
+        <w:ind w:left="5760" w:hanging="360"/>
+      </w:pPr>
+      <w:rPr>
+        <w:rFonts w:ascii="Courier New" w:hAnsi="Courier New" w:cs="Courier New" w:hint="default"/>
+      </w:rPr>
+    </w:lvl>
+    <w:lvl w:ilvl="8" w:tplc="100A0005" w:tentative="1">
+      <w:start w:val="1"/>
+      <w:numFmt w:val="bullet"/>
+      <w:lvlText w:val=""/>
+      <w:lvlJc w:val="left"/>
+      <w:pPr>
+        <w:ind w:left="6480" w:hanging="360"/>
+      </w:pPr>
+      <w:rPr>
+        <w:rFonts w:ascii="Wingdings" w:hAnsi="Wingdings" w:hint="default"/>
+      </w:rPr>
+    </w:lvl>
+  </w:abstractNum>
   <w:num w:numId="1" w16cid:durableId="189075087">
     <w:abstractNumId w:val="1"/>
   </w:num>
   <w:num w:numId="2" w16cid:durableId="1436091613">
     <w:abstractNumId w:val="0"/>
+  </w:num>
+  <w:num w:numId="3" w16cid:durableId="1277172229">
+    <w:abstractNumId w:val="2"/>
   </w:num>
 </w:numbering>
 </file>
@@ -3971,6 +4491,7 @@
   </w:latentStyles>
   <w:style w:type="paragraph" w:default="1" w:styleId="Normal">
     <w:name w:val="Normal"/>
+    <w:rsid w:val="00186A2E"/>
   </w:style>
   <w:style w:type="paragraph" w:styleId="Ttulo1">
     <w:name w:val="heading 1"/>
@@ -4207,6 +4728,133 @@
     <w:link w:val="Piedepgina"/>
     <w:uiPriority w:val="99"/>
     <w:rsid w:val="00A16055"/>
+  </w:style>
+  <w:style w:type="paragraph" w:styleId="Prrafodelista">
+    <w:name w:val="List Paragraph"/>
+    <w:basedOn w:val="Normal"/>
+    <w:uiPriority w:val="34"/>
+    <w:qFormat/>
+    <w:rsid w:val="002E7845"/>
+    <w:pPr>
+      <w:ind w:left="720"/>
+      <w:contextualSpacing/>
+    </w:pPr>
+  </w:style>
+  <w:style w:type="table" w:styleId="Tablaconcuadrcula">
+    <w:name w:val="Table Grid"/>
+    <w:basedOn w:val="Tablanormal"/>
+    <w:uiPriority w:val="39"/>
+    <w:rsid w:val="00F33B44"/>
+    <w:tblPr>
+      <w:tblBorders>
+        <w:top w:val="single" w:sz="4" w:space="0" w:color="auto"/>
+        <w:left w:val="single" w:sz="4" w:space="0" w:color="auto"/>
+        <w:bottom w:val="single" w:sz="4" w:space="0" w:color="auto"/>
+        <w:right w:val="single" w:sz="4" w:space="0" w:color="auto"/>
+        <w:insideH w:val="single" w:sz="4" w:space="0" w:color="auto"/>
+        <w:insideV w:val="single" w:sz="4" w:space="0" w:color="auto"/>
+      </w:tblBorders>
+    </w:tblPr>
+  </w:style>
+  <w:style w:type="table" w:styleId="Tablanormal2">
+    <w:name w:val="Plain Table 2"/>
+    <w:basedOn w:val="Tablanormal"/>
+    <w:uiPriority w:val="42"/>
+    <w:rsid w:val="00F33B44"/>
+    <w:tblPr>
+      <w:tblStyleRowBandSize w:val="1"/>
+      <w:tblStyleColBandSize w:val="1"/>
+      <w:tblBorders>
+        <w:top w:val="single" w:sz="4" w:space="0" w:color="7F7F7F" w:themeColor="text1" w:themeTint="80"/>
+        <w:bottom w:val="single" w:sz="4" w:space="0" w:color="7F7F7F" w:themeColor="text1" w:themeTint="80"/>
+      </w:tblBorders>
+    </w:tblPr>
+    <w:tblStylePr w:type="firstRow">
+      <w:rPr>
+        <w:b/>
+        <w:bCs/>
+      </w:rPr>
+      <w:tblPr/>
+      <w:tcPr>
+        <w:tcBorders>
+          <w:bottom w:val="single" w:sz="4" w:space="0" w:color="7F7F7F" w:themeColor="text1" w:themeTint="80"/>
+        </w:tcBorders>
+      </w:tcPr>
+    </w:tblStylePr>
+    <w:tblStylePr w:type="lastRow">
+      <w:rPr>
+        <w:b/>
+        <w:bCs/>
+      </w:rPr>
+      <w:tblPr/>
+      <w:tcPr>
+        <w:tcBorders>
+          <w:top w:val="single" w:sz="4" w:space="0" w:color="7F7F7F" w:themeColor="text1" w:themeTint="80"/>
+        </w:tcBorders>
+      </w:tcPr>
+    </w:tblStylePr>
+    <w:tblStylePr w:type="firstCol">
+      <w:rPr>
+        <w:b/>
+        <w:bCs/>
+      </w:rPr>
+    </w:tblStylePr>
+    <w:tblStylePr w:type="lastCol">
+      <w:rPr>
+        <w:b/>
+        <w:bCs/>
+      </w:rPr>
+    </w:tblStylePr>
+    <w:tblStylePr w:type="band1Vert">
+      <w:tblPr/>
+      <w:tcPr>
+        <w:tcBorders>
+          <w:left w:val="single" w:sz="4" w:space="0" w:color="7F7F7F" w:themeColor="text1" w:themeTint="80"/>
+          <w:right w:val="single" w:sz="4" w:space="0" w:color="7F7F7F" w:themeColor="text1" w:themeTint="80"/>
+        </w:tcBorders>
+      </w:tcPr>
+    </w:tblStylePr>
+    <w:tblStylePr w:type="band2Vert">
+      <w:tblPr/>
+      <w:tcPr>
+        <w:tcBorders>
+          <w:left w:val="single" w:sz="4" w:space="0" w:color="7F7F7F" w:themeColor="text1" w:themeTint="80"/>
+          <w:right w:val="single" w:sz="4" w:space="0" w:color="7F7F7F" w:themeColor="text1" w:themeTint="80"/>
+        </w:tcBorders>
+      </w:tcPr>
+    </w:tblStylePr>
+    <w:tblStylePr w:type="band1Horz">
+      <w:tblPr/>
+      <w:tcPr>
+        <w:tcBorders>
+          <w:top w:val="single" w:sz="4" w:space="0" w:color="7F7F7F" w:themeColor="text1" w:themeTint="80"/>
+          <w:bottom w:val="single" w:sz="4" w:space="0" w:color="7F7F7F" w:themeColor="text1" w:themeTint="80"/>
+        </w:tcBorders>
+      </w:tcPr>
+    </w:tblStylePr>
+  </w:style>
+  <w:style w:type="character" w:styleId="Hipervnculo">
+    <w:name w:val="Hyperlink"/>
+    <w:basedOn w:val="Fuentedeprrafopredeter"/>
+    <w:uiPriority w:val="99"/>
+    <w:unhideWhenUsed/>
+    <w:rsid w:val="00ED6BDA"/>
+    <w:rPr>
+      <w:color w:val="0563C1" w:themeColor="hyperlink"/>
+      <w:u w:val="single"/>
+    </w:rPr>
+  </w:style>
+  <w:style w:type="character" w:styleId="Mencinsinresolver">
+    <w:name w:val="Unresolved Mention"/>
+    <w:basedOn w:val="Fuentedeprrafopredeter"/>
+    <w:uiPriority w:val="99"/>
+    <w:semiHidden/>
+    <w:unhideWhenUsed/>
+    <w:rsid w:val="00ED6BDA"/>
+    <w:rPr>
+      <w:color w:val="605E5C"/>
+      <w:shd w:val="clear" w:color="auto" w:fill="E1DFDD"/>
+    </w:rPr>
   </w:style>
 </w:styles>
 </file>
@@ -4504,4 +5152,16 @@
     </a:ext>
   </a:extLst>
 </a:theme>
+</file>
+
+<file path=customXml/item1.xml><?xml version="1.0" encoding="utf-8"?>
+<b:Sources xmlns:b="http://schemas.openxmlformats.org/officeDocument/2006/bibliography" xmlns="http://schemas.openxmlformats.org/officeDocument/2006/bibliography" SelectedStyle="\APASixthEditionOfficeOnline.xsl" StyleName="APA" Version="6"/>
+</file>
+
+<file path=customXml/itemProps1.xml><?xml version="1.0" encoding="utf-8"?>
+<ds:datastoreItem xmlns:ds="http://schemas.openxmlformats.org/officeDocument/2006/customXml" ds:itemID="{EE1E957E-D881-4540-A1A7-73A1AB06D79A}">
+  <ds:schemaRefs>
+    <ds:schemaRef ds:uri="http://schemas.openxmlformats.org/officeDocument/2006/bibliography"/>
+  </ds:schemaRefs>
+</ds:datastoreItem>
 </file>